--- a/45K211_03-Product backlog (v1.1).docx
+++ b/45K211_03-Product backlog (v1.1).docx
@@ -116,7 +116,7 @@
           <w:sz w:val="24"/>
           <w:szCs w:val="24"/>
         </w:rPr>
-        <w:t>Version 1.0</w:t>
+        <w:t>Version 1.1</w:t>
       </w:r>
     </w:p>
     <w:p>
@@ -795,7 +795,7 @@
             <w:r>
               <w:t xml:space="preserve"> </w:t>
             </w:r>
-            <w:hyperlink r:id="rId8" w:tgtFrame="_blank" w:history="1">
+            <w:hyperlink r:id="rId9" w:tgtFrame="_blank" w:history="1">
               <w:r>
                 <w:rPr>
                   <w:rStyle w:val="Hyperlink"/>
@@ -4530,7 +4530,34 @@
                 <w:sz w:val="26"/>
                 <w:szCs w:val="26"/>
               </w:rPr>
-              <w:t>, thông tin liên hệ khẩn cấp, hồ sơ xác nhận nhân thân,tài khoản ngân hàng,</w:t>
+              <w:t>,</w:t>
+            </w:r>
+            <w:r>
+              <w:rPr>
+                <w:rFonts w:ascii="Times New Roman" w:eastAsia="Times New Roman" w:hAnsi="Times New Roman" w:cs="Times New Roman"/>
+                <w:color w:val="000000" w:themeColor="text1"/>
+                <w:sz w:val="26"/>
+                <w:szCs w:val="26"/>
+              </w:rPr>
+              <w:t xml:space="preserve"> tên đăng nhập, mật khẩu, </w:t>
+            </w:r>
+            <w:r>
+              <w:rPr>
+                <w:rFonts w:ascii="Times New Roman" w:eastAsia="Times New Roman" w:hAnsi="Times New Roman" w:cs="Times New Roman"/>
+                <w:color w:val="000000" w:themeColor="text1"/>
+                <w:sz w:val="26"/>
+                <w:szCs w:val="26"/>
+              </w:rPr>
+              <w:t>thông tin liên hệ khẩn cấp</w:t>
+            </w:r>
+            <w:r>
+              <w:rPr>
+                <w:rFonts w:ascii="Times New Roman" w:eastAsia="Times New Roman" w:hAnsi="Times New Roman" w:cs="Times New Roman"/>
+                <w:color w:val="000000" w:themeColor="text1"/>
+                <w:sz w:val="26"/>
+                <w:szCs w:val="26"/>
+              </w:rPr>
+              <w:t>,</w:t>
             </w:r>
             <w:r>
               <w:rPr>
@@ -4580,7 +4607,7 @@
                 <w:sz w:val="26"/>
                 <w:szCs w:val="26"/>
               </w:rPr>
-              <w:t>M</w:t>
+              <w:t>H</w:t>
             </w:r>
           </w:p>
         </w:tc>
@@ -4707,7 +4734,7 @@
                 <w:sz w:val="26"/>
                 <w:szCs w:val="26"/>
               </w:rPr>
-              <w:t>Đăng bài tìm kiếm khách hàng</w:t>
+              <w:t>Đăng nhập</w:t>
             </w:r>
           </w:p>
         </w:tc>
@@ -4746,25 +4773,7 @@
                 <w:sz w:val="26"/>
                 <w:szCs w:val="26"/>
               </w:rPr>
-              <w:t xml:space="preserve">Tôi đưa ra các thông tin về </w:t>
-            </w:r>
-            <w:r>
-              <w:rPr>
-                <w:rFonts w:ascii="Times New Roman" w:eastAsia="Times New Roman" w:hAnsi="Times New Roman" w:cs="Times New Roman"/>
-                <w:color w:val="000000" w:themeColor="text1"/>
-                <w:sz w:val="26"/>
-                <w:szCs w:val="26"/>
-              </w:rPr>
-              <w:t xml:space="preserve">khung giờ, </w:t>
-            </w:r>
-            <w:r>
-              <w:rPr>
-                <w:rFonts w:ascii="Times New Roman" w:eastAsia="Times New Roman" w:hAnsi="Times New Roman" w:cs="Times New Roman"/>
-                <w:color w:val="000000" w:themeColor="text1"/>
-                <w:sz w:val="26"/>
-                <w:szCs w:val="26"/>
-              </w:rPr>
-              <w:t>dịch vụ nhằm tìm kiếm khách hàng.</w:t>
+              <w:t>Điền tên đăng nhập, mật khẩu.</w:t>
             </w:r>
           </w:p>
         </w:tc>
@@ -4932,7 +4941,7 @@
                 <w:sz w:val="26"/>
                 <w:szCs w:val="26"/>
               </w:rPr>
-              <w:t>Nhận đơn</w:t>
+              <w:t>Đăng bài tìm kiếm khách hàng</w:t>
             </w:r>
           </w:p>
         </w:tc>
@@ -4971,7 +4980,25 @@
                 <w:sz w:val="26"/>
                 <w:szCs w:val="26"/>
               </w:rPr>
-              <w:t>Nhận đơn đặt hàng từ khách hàng nếu thấy phù hợp và xác nhận chấp nhận đơn hàng.</w:t>
+              <w:t xml:space="preserve">Tôi đưa ra các thông tin về khung giờ, </w:t>
+            </w:r>
+            <w:r>
+              <w:rPr>
+                <w:rFonts w:ascii="Times New Roman" w:eastAsia="Times New Roman" w:hAnsi="Times New Roman" w:cs="Times New Roman"/>
+                <w:color w:val="000000" w:themeColor="text1"/>
+                <w:sz w:val="26"/>
+                <w:szCs w:val="26"/>
+              </w:rPr>
+              <w:t xml:space="preserve">mức giá, địa điểm và </w:t>
+            </w:r>
+            <w:r>
+              <w:rPr>
+                <w:rFonts w:ascii="Times New Roman" w:eastAsia="Times New Roman" w:hAnsi="Times New Roman" w:cs="Times New Roman"/>
+                <w:color w:val="000000" w:themeColor="text1"/>
+                <w:sz w:val="26"/>
+                <w:szCs w:val="26"/>
+              </w:rPr>
+              <w:t>dịch vụ nhằm tìm kiếm khách hàng.</w:t>
             </w:r>
           </w:p>
         </w:tc>
@@ -5141,25 +5168,7 @@
                 <w:sz w:val="26"/>
                 <w:szCs w:val="26"/>
               </w:rPr>
-              <w:t>Tôi đưa ra mức giá</w:t>
-            </w:r>
-            <w:r>
-              <w:rPr>
-                <w:rFonts w:ascii="Times New Roman" w:eastAsia="Times New Roman" w:hAnsi="Times New Roman" w:cs="Times New Roman"/>
-                <w:color w:val="000000" w:themeColor="text1"/>
-                <w:sz w:val="26"/>
-                <w:szCs w:val="26"/>
-              </w:rPr>
-              <w:t>, khung giờ và địa điểm làm việc</w:t>
-            </w:r>
-            <w:r>
-              <w:rPr>
-                <w:rFonts w:ascii="Times New Roman" w:eastAsia="Times New Roman" w:hAnsi="Times New Roman" w:cs="Times New Roman"/>
-                <w:color w:val="000000" w:themeColor="text1"/>
-                <w:sz w:val="26"/>
-                <w:szCs w:val="26"/>
-              </w:rPr>
-              <w:t xml:space="preserve"> </w:t>
+              <w:t>Nhận đơn</w:t>
             </w:r>
           </w:p>
         </w:tc>
@@ -5198,25 +5207,7 @@
                 <w:sz w:val="26"/>
                 <w:szCs w:val="26"/>
               </w:rPr>
-              <w:t xml:space="preserve">Thông tin về mức giá, khung giờ và địa điểm làm việc </w:t>
-            </w:r>
-            <w:r>
-              <w:rPr>
-                <w:rFonts w:ascii="Times New Roman" w:eastAsia="Times New Roman" w:hAnsi="Times New Roman" w:cs="Times New Roman"/>
-                <w:color w:val="000000" w:themeColor="text1"/>
-                <w:sz w:val="26"/>
-                <w:szCs w:val="26"/>
-              </w:rPr>
-              <w:t>của tôi được hiển thị trên web</w:t>
-            </w:r>
-            <w:r>
-              <w:rPr>
-                <w:rFonts w:ascii="Times New Roman" w:eastAsia="Times New Roman" w:hAnsi="Times New Roman" w:cs="Times New Roman"/>
-                <w:color w:val="000000" w:themeColor="text1"/>
-                <w:sz w:val="26"/>
-                <w:szCs w:val="26"/>
-              </w:rPr>
-              <w:t xml:space="preserve">site. </w:t>
+              <w:t>Nhận đơn đặt hàng từ khách hàng nếu thấy phù hợp và xác nhận đơn hàng.</w:t>
             </w:r>
           </w:p>
         </w:tc>
@@ -5257,7 +5248,7 @@
                 <w:sz w:val="26"/>
                 <w:szCs w:val="26"/>
               </w:rPr>
-              <w:t>H</w:t>
+              <w:t>M</w:t>
             </w:r>
           </w:p>
         </w:tc>
@@ -5641,34 +5632,7 @@
                 <w:sz w:val="26"/>
                 <w:szCs w:val="26"/>
               </w:rPr>
-              <w:t xml:space="preserve"> cá nhân của tôi</w:t>
-            </w:r>
-            <w:r>
-              <w:rPr>
-                <w:rFonts w:ascii="Times New Roman" w:eastAsia="Times New Roman" w:hAnsi="Times New Roman" w:cs="Times New Roman"/>
-                <w:color w:val="000000" w:themeColor="text1"/>
-                <w:sz w:val="26"/>
-                <w:szCs w:val="26"/>
-              </w:rPr>
-              <w:t xml:space="preserve"> bao gồm</w:t>
-            </w:r>
-            <w:r>
-              <w:rPr>
-                <w:rFonts w:ascii="Times New Roman" w:eastAsia="Times New Roman" w:hAnsi="Times New Roman" w:cs="Times New Roman"/>
-                <w:color w:val="000000" w:themeColor="text1"/>
-                <w:sz w:val="26"/>
-                <w:szCs w:val="26"/>
-              </w:rPr>
-              <w:t>: Họ tên</w:t>
-            </w:r>
-            <w:r>
-              <w:rPr>
-                <w:rFonts w:ascii="Times New Roman" w:eastAsia="Times New Roman" w:hAnsi="Times New Roman" w:cs="Times New Roman"/>
-                <w:color w:val="000000" w:themeColor="text1"/>
-                <w:sz w:val="26"/>
-                <w:szCs w:val="26"/>
-              </w:rPr>
-              <w:t>, số điện thoại, tên đăng nhập, mật khẩu, địa chỉ liên hệ.</w:t>
+              <w:t xml:space="preserve"> cá nhân của tôi bao gồm: Họ tên, số điện thoại, tên đăng nhập, mật khẩu, địa chỉ liên hệ.</w:t>
             </w:r>
           </w:p>
         </w:tc>
@@ -5709,7 +5673,7 @@
                 <w:sz w:val="26"/>
                 <w:szCs w:val="26"/>
               </w:rPr>
-              <w:t>M</w:t>
+              <w:t>H</w:t>
             </w:r>
           </w:p>
         </w:tc>
@@ -5754,7 +5718,6 @@
                 <w:sz w:val="26"/>
                 <w:szCs w:val="26"/>
               </w:rPr>
-              <w:lastRenderedPageBreak/>
               <w:t>PB7</w:t>
             </w:r>
           </w:p>
@@ -5962,7 +5925,17 @@
                 <w:sz w:val="26"/>
                 <w:szCs w:val="26"/>
               </w:rPr>
-              <w:t>PB8</w:t>
+              <w:lastRenderedPageBreak/>
+              <w:t>PB</w:t>
+            </w:r>
+            <w:r>
+              <w:rPr>
+                <w:rFonts w:ascii="Times New Roman" w:eastAsia="Times New Roman" w:hAnsi="Times New Roman" w:cs="Times New Roman"/>
+                <w:color w:val="000000" w:themeColor="text1"/>
+                <w:sz w:val="26"/>
+                <w:szCs w:val="26"/>
+              </w:rPr>
+              <w:t>8</w:t>
             </w:r>
           </w:p>
         </w:tc>
@@ -6083,25 +6056,25 @@
                 <w:sz w:val="26"/>
                 <w:szCs w:val="26"/>
               </w:rPr>
-              <w:t>Tôi muốn tìm kiếm thông tin thợ bao gồm: địa điểm</w:t>
-            </w:r>
-            <w:r>
-              <w:rPr>
-                <w:rFonts w:ascii="Times New Roman" w:eastAsia="Times New Roman" w:hAnsi="Times New Roman" w:cs="Times New Roman"/>
-                <w:color w:val="000000" w:themeColor="text1"/>
-                <w:sz w:val="26"/>
-                <w:szCs w:val="26"/>
-              </w:rPr>
-              <w:t xml:space="preserve">, khung giờ, giá cả và đáp ứng được vấn đề của tôi.   </w:t>
-            </w:r>
-            <w:r>
-              <w:rPr>
-                <w:rFonts w:ascii="Times New Roman" w:eastAsia="Times New Roman" w:hAnsi="Times New Roman" w:cs="Times New Roman"/>
-                <w:color w:val="000000" w:themeColor="text1"/>
-                <w:sz w:val="26"/>
-                <w:szCs w:val="26"/>
-              </w:rPr>
-              <w:t xml:space="preserve"> </w:t>
+              <w:t xml:space="preserve">Tôi muốn tìm kiếm thông tin thợ bao gồm: địa chỉ, khung giờ, giá cả và </w:t>
+            </w:r>
+            <w:r>
+              <w:rPr>
+                <w:rFonts w:ascii="Times New Roman" w:eastAsia="Times New Roman" w:hAnsi="Times New Roman" w:cs="Times New Roman"/>
+                <w:color w:val="000000" w:themeColor="text1"/>
+                <w:sz w:val="26"/>
+                <w:szCs w:val="26"/>
+              </w:rPr>
+              <w:t xml:space="preserve">thợ </w:t>
+            </w:r>
+            <w:r>
+              <w:rPr>
+                <w:rFonts w:ascii="Times New Roman" w:eastAsia="Times New Roman" w:hAnsi="Times New Roman" w:cs="Times New Roman"/>
+                <w:color w:val="000000" w:themeColor="text1"/>
+                <w:sz w:val="26"/>
+                <w:szCs w:val="26"/>
+              </w:rPr>
+              <w:t xml:space="preserve">đáp ứng được vấn đề của tôi.    </w:t>
             </w:r>
           </w:p>
         </w:tc>
@@ -6317,16 +6290,7 @@
                 <w:sz w:val="26"/>
                 <w:szCs w:val="26"/>
               </w:rPr>
-              <w:t xml:space="preserve"> và liên hệ</w:t>
-            </w:r>
-            <w:r>
-              <w:rPr>
-                <w:rFonts w:ascii="Times New Roman" w:eastAsia="Times New Roman" w:hAnsi="Times New Roman" w:cs="Times New Roman"/>
-                <w:color w:val="000000" w:themeColor="text1"/>
-                <w:sz w:val="26"/>
-                <w:szCs w:val="26"/>
-              </w:rPr>
-              <w:t xml:space="preserve"> với thợ sửa chữa</w:t>
+              <w:t xml:space="preserve"> và liên hệ với thợ sửa chữa</w:t>
             </w:r>
           </w:p>
         </w:tc>
@@ -6583,7 +6547,7 @@
                 <w:sz w:val="26"/>
                 <w:szCs w:val="26"/>
               </w:rPr>
-              <w:t>M</w:t>
+              <w:t>H</w:t>
             </w:r>
           </w:p>
         </w:tc>
@@ -7008,7 +6972,7 @@
                 <w:sz w:val="26"/>
                 <w:szCs w:val="26"/>
               </w:rPr>
-              <w:t>L</w:t>
+              <w:t>H</w:t>
             </w:r>
           </w:p>
         </w:tc>
@@ -7029,6 +6993,8 @@
       <w:bookmarkStart w:id="10" w:name="_heading=h.26in1rg" w:colFirst="0" w:colLast="0"/>
       <w:bookmarkEnd w:id="10"/>
     </w:p>
+    <w:p/>
+    <w:p/>
     <w:p/>
     <w:p/>
     <w:p/>
@@ -7361,19 +7327,7 @@
                 <w:sz w:val="26"/>
                 <w:szCs w:val="26"/>
               </w:rPr>
-              <w:t>Visu</w:t>
-            </w:r>
-            <w:bookmarkStart w:id="11" w:name="_GoBack"/>
-            <w:bookmarkEnd w:id="11"/>
-            <w:r>
-              <w:rPr>
-                <w:rFonts w:ascii="Times New Roman" w:eastAsia="Times New Roman" w:hAnsi="Times New Roman" w:cs="Times New Roman"/>
-                <w:b/>
-                <w:color w:val="000000" w:themeColor="text1"/>
-                <w:sz w:val="26"/>
-                <w:szCs w:val="26"/>
-              </w:rPr>
-              <w:t>alise information</w:t>
+              <w:t>Đăng ký tài khoản</w:t>
             </w:r>
           </w:p>
         </w:tc>
@@ -7398,10 +7352,6 @@
           <w:p>
             <w:pPr>
               <w:widowControl w:val="0"/>
-              <w:numPr>
-                <w:ilvl w:val="0"/>
-                <w:numId w:val="2"/>
-              </w:numPr>
               <w:pBdr>
                 <w:top w:val="nil"/>
                 <w:left w:val="nil"/>
@@ -7410,41 +7360,31 @@
                 <w:between w:val="nil"/>
               </w:pBdr>
               <w:spacing w:before="0" w:line="360" w:lineRule="auto"/>
-              <w:rPr>
-                <w:rFonts w:ascii="Times New Roman" w:eastAsia="Times New Roman" w:hAnsi="Times New Roman" w:cs="Times New Roman"/>
-                <w:color w:val="000000" w:themeColor="text1"/>
-                <w:sz w:val="26"/>
-                <w:szCs w:val="26"/>
-              </w:rPr>
-            </w:pPr>
-            <w:r>
-              <w:rPr>
-                <w:rFonts w:ascii="Times New Roman" w:eastAsia="Times New Roman" w:hAnsi="Times New Roman" w:cs="Times New Roman"/>
-                <w:color w:val="000000" w:themeColor="text1"/>
-                <w:sz w:val="26"/>
-                <w:szCs w:val="26"/>
-              </w:rPr>
-              <w:t xml:space="preserve">Cho phép điền thông tin cá nhân và các điều khoản đối </w:t>
-            </w:r>
-            <w:proofErr w:type="gramStart"/>
-            <w:r>
-              <w:rPr>
-                <w:rFonts w:ascii="Times New Roman" w:eastAsia="Times New Roman" w:hAnsi="Times New Roman" w:cs="Times New Roman"/>
-                <w:color w:val="000000" w:themeColor="text1"/>
-                <w:sz w:val="26"/>
-                <w:szCs w:val="26"/>
-              </w:rPr>
-              <w:t>với  thợ</w:t>
-            </w:r>
-            <w:proofErr w:type="gramEnd"/>
-            <w:r>
-              <w:rPr>
-                <w:rFonts w:ascii="Times New Roman" w:eastAsia="Times New Roman" w:hAnsi="Times New Roman" w:cs="Times New Roman"/>
-                <w:color w:val="000000" w:themeColor="text1"/>
-                <w:sz w:val="26"/>
-                <w:szCs w:val="26"/>
-              </w:rPr>
-              <w:t xml:space="preserve"> có nhu cầu liên kết với web. </w:t>
+              <w:ind w:left="284"/>
+              <w:rPr>
+                <w:rFonts w:ascii="Times New Roman" w:eastAsia="Times New Roman" w:hAnsi="Times New Roman" w:cs="Times New Roman"/>
+                <w:color w:val="000000" w:themeColor="text1"/>
+                <w:sz w:val="26"/>
+                <w:szCs w:val="26"/>
+              </w:rPr>
+            </w:pPr>
+            <w:r>
+              <w:rPr>
+                <w:rFonts w:ascii="Times New Roman" w:eastAsia="Times New Roman" w:hAnsi="Times New Roman" w:cs="Times New Roman"/>
+                <w:color w:val="000000" w:themeColor="text1"/>
+                <w:sz w:val="26"/>
+                <w:szCs w:val="26"/>
+              </w:rPr>
+              <w:t xml:space="preserve">Cho phép điền thông tin cá nhân </w:t>
+            </w:r>
+            <w:r>
+              <w:rPr>
+                <w:rFonts w:ascii="Times New Roman" w:eastAsia="Times New Roman" w:hAnsi="Times New Roman" w:cs="Times New Roman"/>
+                <w:color w:val="000000" w:themeColor="text1"/>
+                <w:sz w:val="26"/>
+                <w:szCs w:val="26"/>
+              </w:rPr>
+              <w:t>của thợ và khách hàng khi có nhu cầu sử dụng web.</w:t>
             </w:r>
           </w:p>
         </w:tc>
@@ -7478,12 +7418,21 @@
                 <w:szCs w:val="26"/>
               </w:rPr>
             </w:pPr>
+            <w:r>
+              <w:rPr>
+                <w:rFonts w:ascii="Times New Roman" w:eastAsia="Times New Roman" w:hAnsi="Times New Roman" w:cs="Times New Roman"/>
+                <w:color w:val="000000" w:themeColor="text1"/>
+                <w:sz w:val="26"/>
+                <w:szCs w:val="26"/>
+              </w:rPr>
+              <w:t>H</w:t>
+            </w:r>
           </w:p>
         </w:tc>
       </w:tr>
       <w:tr>
         <w:trPr>
-          <w:trHeight w:val="975"/>
+          <w:trHeight w:val="857"/>
         </w:trPr>
         <w:tc>
           <w:tcPr>
@@ -7563,7 +7512,7 @@
                 <w:sz w:val="26"/>
                 <w:szCs w:val="26"/>
               </w:rPr>
-              <w:t>View set price</w:t>
+              <w:t>Đăng nhập</w:t>
             </w:r>
           </w:p>
         </w:tc>
@@ -7588,10 +7537,6 @@
           <w:p>
             <w:pPr>
               <w:widowControl w:val="0"/>
-              <w:numPr>
-                <w:ilvl w:val="0"/>
-                <w:numId w:val="2"/>
-              </w:numPr>
               <w:pBdr>
                 <w:top w:val="nil"/>
                 <w:left w:val="nil"/>
@@ -7600,21 +7545,40 @@
                 <w:between w:val="nil"/>
               </w:pBdr>
               <w:spacing w:before="0" w:line="360" w:lineRule="auto"/>
-              <w:rPr>
-                <w:rFonts w:ascii="Times New Roman" w:eastAsia="Times New Roman" w:hAnsi="Times New Roman" w:cs="Times New Roman"/>
-                <w:color w:val="000000" w:themeColor="text1"/>
-                <w:sz w:val="26"/>
-                <w:szCs w:val="26"/>
-              </w:rPr>
-            </w:pPr>
-            <w:r>
-              <w:rPr>
-                <w:rFonts w:ascii="Times New Roman" w:eastAsia="Times New Roman" w:hAnsi="Times New Roman" w:cs="Times New Roman"/>
-                <w:color w:val="000000" w:themeColor="text1"/>
-                <w:sz w:val="26"/>
-                <w:szCs w:val="26"/>
-              </w:rPr>
-              <w:t>Cho phép điền mức giá của cá nhân thợ đưa ra ( bao gồm bằng cấp,…) để có thể set up giá cho thợ</w:t>
+              <w:ind w:left="284"/>
+              <w:rPr>
+                <w:rFonts w:ascii="Times New Roman" w:eastAsia="Times New Roman" w:hAnsi="Times New Roman" w:cs="Times New Roman"/>
+                <w:color w:val="000000" w:themeColor="text1"/>
+                <w:sz w:val="26"/>
+                <w:szCs w:val="26"/>
+              </w:rPr>
+            </w:pPr>
+            <w:r>
+              <w:rPr>
+                <w:rFonts w:ascii="Times New Roman" w:eastAsia="Times New Roman" w:hAnsi="Times New Roman" w:cs="Times New Roman"/>
+                <w:color w:val="000000" w:themeColor="text1"/>
+                <w:sz w:val="26"/>
+                <w:szCs w:val="26"/>
+              </w:rPr>
+              <w:t>N</w:t>
+            </w:r>
+            <w:r>
+              <w:rPr>
+                <w:rFonts w:ascii="Times New Roman" w:eastAsia="Times New Roman" w:hAnsi="Times New Roman" w:cs="Times New Roman"/>
+                <w:color w:val="000000" w:themeColor="text1"/>
+                <w:sz w:val="26"/>
+                <w:szCs w:val="26"/>
+              </w:rPr>
+              <w:t xml:space="preserve">gười dùng đăng nhập </w:t>
+            </w:r>
+            <w:r>
+              <w:rPr>
+                <w:rFonts w:ascii="Times New Roman" w:eastAsia="Times New Roman" w:hAnsi="Times New Roman" w:cs="Times New Roman"/>
+                <w:color w:val="000000" w:themeColor="text1"/>
+                <w:sz w:val="26"/>
+                <w:szCs w:val="26"/>
+              </w:rPr>
+              <w:t>vào tài khoản.</w:t>
             </w:r>
           </w:p>
         </w:tc>
@@ -7648,6 +7612,15 @@
                 <w:szCs w:val="26"/>
               </w:rPr>
             </w:pPr>
+            <w:r>
+              <w:rPr>
+                <w:rFonts w:ascii="Times New Roman" w:eastAsia="Times New Roman" w:hAnsi="Times New Roman" w:cs="Times New Roman"/>
+                <w:color w:val="000000" w:themeColor="text1"/>
+                <w:sz w:val="26"/>
+                <w:szCs w:val="26"/>
+              </w:rPr>
+              <w:t>M</w:t>
+            </w:r>
           </w:p>
         </w:tc>
       </w:tr>
@@ -7733,7 +7706,7 @@
                 <w:sz w:val="26"/>
                 <w:szCs w:val="26"/>
               </w:rPr>
-              <w:t>Select time</w:t>
+              <w:t>Đăng bài</w:t>
             </w:r>
           </w:p>
         </w:tc>
@@ -7758,10 +7731,6 @@
           <w:p>
             <w:pPr>
               <w:widowControl w:val="0"/>
-              <w:numPr>
-                <w:ilvl w:val="0"/>
-                <w:numId w:val="2"/>
-              </w:numPr>
               <w:pBdr>
                 <w:top w:val="nil"/>
                 <w:left w:val="nil"/>
@@ -7770,21 +7739,22 @@
                 <w:between w:val="nil"/>
               </w:pBdr>
               <w:spacing w:before="0" w:line="360" w:lineRule="auto"/>
-              <w:rPr>
-                <w:rFonts w:ascii="Times New Roman" w:eastAsia="Times New Roman" w:hAnsi="Times New Roman" w:cs="Times New Roman"/>
-                <w:color w:val="000000" w:themeColor="text1"/>
-                <w:sz w:val="26"/>
-                <w:szCs w:val="26"/>
-              </w:rPr>
-            </w:pPr>
-            <w:r>
-              <w:rPr>
-                <w:rFonts w:ascii="Times New Roman" w:eastAsia="Times New Roman" w:hAnsi="Times New Roman" w:cs="Times New Roman"/>
-                <w:color w:val="000000" w:themeColor="text1"/>
-                <w:sz w:val="26"/>
-                <w:szCs w:val="26"/>
-              </w:rPr>
-              <w:t>Cho phép thợ lựa chọn giờ , ngày và địa điểm hoạt động của bản thân trong ngày</w:t>
+              <w:ind w:left="284"/>
+              <w:rPr>
+                <w:rFonts w:ascii="Times New Roman" w:eastAsia="Times New Roman" w:hAnsi="Times New Roman" w:cs="Times New Roman"/>
+                <w:color w:val="000000" w:themeColor="text1"/>
+                <w:sz w:val="26"/>
+                <w:szCs w:val="26"/>
+              </w:rPr>
+            </w:pPr>
+            <w:r>
+              <w:rPr>
+                <w:rFonts w:ascii="Times New Roman" w:eastAsia="Times New Roman" w:hAnsi="Times New Roman" w:cs="Times New Roman"/>
+                <w:color w:val="000000" w:themeColor="text1"/>
+                <w:sz w:val="26"/>
+                <w:szCs w:val="26"/>
+              </w:rPr>
+              <w:t>Cho phép thợ đăng các thông tin công việc, khung giờ, địa điểm và mức giá.</w:t>
             </w:r>
           </w:p>
         </w:tc>
@@ -7818,12 +7788,21 @@
                 <w:szCs w:val="26"/>
               </w:rPr>
             </w:pPr>
+            <w:r>
+              <w:rPr>
+                <w:rFonts w:ascii="Times New Roman" w:eastAsia="Times New Roman" w:hAnsi="Times New Roman" w:cs="Times New Roman"/>
+                <w:color w:val="000000" w:themeColor="text1"/>
+                <w:sz w:val="26"/>
+                <w:szCs w:val="26"/>
+              </w:rPr>
+              <w:t>H</w:t>
+            </w:r>
           </w:p>
         </w:tc>
       </w:tr>
       <w:tr>
         <w:trPr>
-          <w:trHeight w:val="1275"/>
+          <w:trHeight w:val="814"/>
         </w:trPr>
         <w:tc>
           <w:tcPr>
@@ -7903,7 +7882,7 @@
                 <w:sz w:val="26"/>
                 <w:szCs w:val="26"/>
               </w:rPr>
-              <w:t>Confirm and Cancel Selection</w:t>
+              <w:t>Tìm kiếm</w:t>
             </w:r>
           </w:p>
         </w:tc>
@@ -7928,10 +7907,6 @@
           <w:p>
             <w:pPr>
               <w:widowControl w:val="0"/>
-              <w:numPr>
-                <w:ilvl w:val="0"/>
-                <w:numId w:val="2"/>
-              </w:numPr>
               <w:pBdr>
                 <w:top w:val="nil"/>
                 <w:left w:val="nil"/>
@@ -7940,30 +7915,192 @@
                 <w:between w:val="nil"/>
               </w:pBdr>
               <w:spacing w:before="0" w:line="360" w:lineRule="auto"/>
-              <w:rPr>
-                <w:rFonts w:ascii="Times New Roman" w:eastAsia="Times New Roman" w:hAnsi="Times New Roman" w:cs="Times New Roman"/>
-                <w:color w:val="000000" w:themeColor="text1"/>
-                <w:sz w:val="26"/>
-                <w:szCs w:val="26"/>
-              </w:rPr>
-            </w:pPr>
-            <w:r>
-              <w:rPr>
-                <w:rFonts w:ascii="Times New Roman" w:eastAsia="Times New Roman" w:hAnsi="Times New Roman" w:cs="Times New Roman"/>
-                <w:color w:val="000000" w:themeColor="text1"/>
-                <w:sz w:val="26"/>
-                <w:szCs w:val="26"/>
-              </w:rPr>
-              <w:t>Chấp nhận đơn đặt hàng của khách nếu thấy phù hợp.</w:t>
-            </w:r>
-          </w:p>
-          <w:p>
-            <w:pPr>
-              <w:widowControl w:val="0"/>
-              <w:numPr>
-                <w:ilvl w:val="0"/>
-                <w:numId w:val="2"/>
-              </w:numPr>
+              <w:ind w:left="284"/>
+              <w:rPr>
+                <w:rFonts w:ascii="Times New Roman" w:eastAsia="Times New Roman" w:hAnsi="Times New Roman" w:cs="Times New Roman"/>
+                <w:color w:val="000000" w:themeColor="text1"/>
+                <w:sz w:val="26"/>
+                <w:szCs w:val="26"/>
+              </w:rPr>
+            </w:pPr>
+            <w:r>
+              <w:rPr>
+                <w:rFonts w:ascii="Times New Roman" w:eastAsia="Times New Roman" w:hAnsi="Times New Roman" w:cs="Times New Roman"/>
+                <w:color w:val="000000" w:themeColor="text1"/>
+                <w:sz w:val="26"/>
+                <w:szCs w:val="26"/>
+              </w:rPr>
+              <w:t xml:space="preserve">Tìm kiếm </w:t>
+            </w:r>
+            <w:r>
+              <w:rPr>
+                <w:rFonts w:ascii="Times New Roman" w:eastAsia="Times New Roman" w:hAnsi="Times New Roman" w:cs="Times New Roman"/>
+                <w:color w:val="000000" w:themeColor="text1"/>
+                <w:sz w:val="26"/>
+                <w:szCs w:val="26"/>
+              </w:rPr>
+              <w:t>địa chỉ, khung giờ, giá cả và thợ đáp ứng được vấn đề của</w:t>
+            </w:r>
+            <w:r>
+              <w:rPr>
+                <w:rFonts w:ascii="Times New Roman" w:eastAsia="Times New Roman" w:hAnsi="Times New Roman" w:cs="Times New Roman"/>
+                <w:color w:val="000000" w:themeColor="text1"/>
+                <w:sz w:val="26"/>
+                <w:szCs w:val="26"/>
+              </w:rPr>
+              <w:t xml:space="preserve"> khách hàng.</w:t>
+            </w:r>
+          </w:p>
+        </w:tc>
+        <w:tc>
+          <w:tcPr>
+            <w:tcW w:w="1191" w:type="dxa"/>
+            <w:tcBorders>
+              <w:top w:val="single" w:sz="6" w:space="0" w:color="CCCCCC"/>
+              <w:left w:val="single" w:sz="6" w:space="0" w:color="CCCCCC"/>
+              <w:bottom w:val="single" w:sz="6" w:space="0" w:color="000000"/>
+              <w:right w:val="single" w:sz="6" w:space="0" w:color="000000"/>
+            </w:tcBorders>
+            <w:shd w:val="clear" w:color="auto" w:fill="FFFFFF"/>
+            <w:tcMar>
+              <w:top w:w="40" w:type="dxa"/>
+              <w:left w:w="40" w:type="dxa"/>
+              <w:bottom w:w="40" w:type="dxa"/>
+              <w:right w:w="40" w:type="dxa"/>
+            </w:tcMar>
+            <w:vAlign w:val="center"/>
+          </w:tcPr>
+          <w:p>
+            <w:pPr>
+              <w:widowControl w:val="0"/>
+              <w:spacing w:before="0" w:line="360" w:lineRule="auto"/>
+              <w:jc w:val="center"/>
+              <w:rPr>
+                <w:rFonts w:ascii="Times New Roman" w:eastAsia="Times New Roman" w:hAnsi="Times New Roman" w:cs="Times New Roman"/>
+                <w:color w:val="000000" w:themeColor="text1"/>
+                <w:sz w:val="26"/>
+                <w:szCs w:val="26"/>
+              </w:rPr>
+            </w:pPr>
+            <w:r>
+              <w:rPr>
+                <w:rFonts w:ascii="Times New Roman" w:eastAsia="Times New Roman" w:hAnsi="Times New Roman" w:cs="Times New Roman"/>
+                <w:color w:val="000000" w:themeColor="text1"/>
+                <w:sz w:val="26"/>
+                <w:szCs w:val="26"/>
+              </w:rPr>
+              <w:t>H</w:t>
+            </w:r>
+          </w:p>
+        </w:tc>
+      </w:tr>
+      <w:tr>
+        <w:trPr>
+          <w:trHeight w:val="814"/>
+        </w:trPr>
+        <w:tc>
+          <w:tcPr>
+            <w:tcW w:w="828" w:type="dxa"/>
+            <w:tcBorders>
+              <w:top w:val="single" w:sz="6" w:space="0" w:color="CCCCCC"/>
+              <w:left w:val="single" w:sz="6" w:space="0" w:color="000000"/>
+              <w:bottom w:val="single" w:sz="6" w:space="0" w:color="000000"/>
+              <w:right w:val="single" w:sz="6" w:space="0" w:color="000000"/>
+            </w:tcBorders>
+            <w:tcMar>
+              <w:top w:w="40" w:type="dxa"/>
+              <w:left w:w="40" w:type="dxa"/>
+              <w:bottom w:w="40" w:type="dxa"/>
+              <w:right w:w="40" w:type="dxa"/>
+            </w:tcMar>
+            <w:vAlign w:val="center"/>
+          </w:tcPr>
+          <w:p>
+            <w:pPr>
+              <w:widowControl w:val="0"/>
+              <w:spacing w:before="0" w:line="360" w:lineRule="auto"/>
+              <w:rPr>
+                <w:rFonts w:ascii="Times New Roman" w:eastAsia="Times New Roman" w:hAnsi="Times New Roman" w:cs="Times New Roman"/>
+                <w:color w:val="000000" w:themeColor="text1"/>
+                <w:sz w:val="26"/>
+                <w:szCs w:val="26"/>
+              </w:rPr>
+            </w:pPr>
+            <w:r>
+              <w:rPr>
+                <w:rFonts w:ascii="Times New Roman" w:eastAsia="Times New Roman" w:hAnsi="Times New Roman" w:cs="Times New Roman"/>
+                <w:color w:val="000000" w:themeColor="text1"/>
+                <w:sz w:val="26"/>
+                <w:szCs w:val="26"/>
+              </w:rPr>
+              <w:t>PB5</w:t>
+            </w:r>
+          </w:p>
+        </w:tc>
+        <w:tc>
+          <w:tcPr>
+            <w:tcW w:w="2312" w:type="dxa"/>
+            <w:tcBorders>
+              <w:top w:val="single" w:sz="6" w:space="0" w:color="CCCCCC"/>
+              <w:left w:val="single" w:sz="6" w:space="0" w:color="CCCCCC"/>
+              <w:bottom w:val="single" w:sz="6" w:space="0" w:color="000000"/>
+              <w:right w:val="single" w:sz="6" w:space="0" w:color="000000"/>
+            </w:tcBorders>
+            <w:shd w:val="clear" w:color="auto" w:fill="auto"/>
+            <w:tcMar>
+              <w:top w:w="40" w:type="dxa"/>
+              <w:left w:w="40" w:type="dxa"/>
+              <w:bottom w:w="40" w:type="dxa"/>
+              <w:right w:w="40" w:type="dxa"/>
+            </w:tcMar>
+            <w:vAlign w:val="center"/>
+          </w:tcPr>
+          <w:p>
+            <w:pPr>
+              <w:widowControl w:val="0"/>
+              <w:spacing w:before="0" w:line="360" w:lineRule="auto"/>
+              <w:jc w:val="center"/>
+              <w:rPr>
+                <w:rFonts w:ascii="Times New Roman" w:eastAsia="Times New Roman" w:hAnsi="Times New Roman" w:cs="Times New Roman"/>
+                <w:b/>
+                <w:color w:val="000000" w:themeColor="text1"/>
+                <w:sz w:val="26"/>
+                <w:szCs w:val="26"/>
+              </w:rPr>
+            </w:pPr>
+            <w:r>
+              <w:rPr>
+                <w:rFonts w:ascii="Times New Roman" w:eastAsia="Times New Roman" w:hAnsi="Times New Roman" w:cs="Times New Roman"/>
+                <w:b/>
+                <w:color w:val="000000" w:themeColor="text1"/>
+                <w:sz w:val="26"/>
+                <w:szCs w:val="26"/>
+              </w:rPr>
+              <w:t>Đặt đơn</w:t>
+            </w:r>
+          </w:p>
+        </w:tc>
+        <w:tc>
+          <w:tcPr>
+            <w:tcW w:w="4969" w:type="dxa"/>
+            <w:tcBorders>
+              <w:top w:val="single" w:sz="6" w:space="0" w:color="CCCCCC"/>
+              <w:left w:val="single" w:sz="6" w:space="0" w:color="CCCCCC"/>
+              <w:bottom w:val="single" w:sz="6" w:space="0" w:color="000000"/>
+              <w:right w:val="single" w:sz="6" w:space="0" w:color="000000"/>
+            </w:tcBorders>
+            <w:shd w:val="clear" w:color="auto" w:fill="auto"/>
+            <w:tcMar>
+              <w:top w:w="40" w:type="dxa"/>
+              <w:left w:w="40" w:type="dxa"/>
+              <w:bottom w:w="40" w:type="dxa"/>
+              <w:right w:w="40" w:type="dxa"/>
+            </w:tcMar>
+            <w:vAlign w:val="center"/>
+          </w:tcPr>
+          <w:p>
+            <w:pPr>
+              <w:widowControl w:val="0"/>
               <w:pBdr>
                 <w:top w:val="nil"/>
                 <w:left w:val="nil"/>
@@ -7972,21 +8109,22 @@
                 <w:between w:val="nil"/>
               </w:pBdr>
               <w:spacing w:before="0" w:line="360" w:lineRule="auto"/>
-              <w:rPr>
-                <w:rFonts w:ascii="Times New Roman" w:eastAsia="Times New Roman" w:hAnsi="Times New Roman" w:cs="Times New Roman"/>
-                <w:color w:val="000000" w:themeColor="text1"/>
-                <w:sz w:val="26"/>
-                <w:szCs w:val="26"/>
-              </w:rPr>
-            </w:pPr>
-            <w:r>
-              <w:rPr>
-                <w:rFonts w:ascii="Times New Roman" w:eastAsia="Times New Roman" w:hAnsi="Times New Roman" w:cs="Times New Roman"/>
-                <w:color w:val="000000" w:themeColor="text1"/>
-                <w:sz w:val="26"/>
-                <w:szCs w:val="26"/>
-              </w:rPr>
-              <w:t xml:space="preserve">Hủy đơn đặt hàng nếu thấy không phù hợp </w:t>
+              <w:ind w:left="284"/>
+              <w:rPr>
+                <w:rFonts w:ascii="Times New Roman" w:eastAsia="Times New Roman" w:hAnsi="Times New Roman" w:cs="Times New Roman"/>
+                <w:color w:val="000000" w:themeColor="text1"/>
+                <w:sz w:val="26"/>
+                <w:szCs w:val="26"/>
+              </w:rPr>
+            </w:pPr>
+            <w:r>
+              <w:rPr>
+                <w:rFonts w:ascii="Times New Roman" w:eastAsia="Times New Roman" w:hAnsi="Times New Roman" w:cs="Times New Roman"/>
+                <w:color w:val="000000" w:themeColor="text1"/>
+                <w:sz w:val="26"/>
+                <w:szCs w:val="26"/>
+              </w:rPr>
+              <w:t>Chọn và liên hệ với thợ.</w:t>
             </w:r>
           </w:p>
         </w:tc>
@@ -8020,12 +8158,21 @@
                 <w:szCs w:val="26"/>
               </w:rPr>
             </w:pPr>
+            <w:r>
+              <w:rPr>
+                <w:rFonts w:ascii="Times New Roman" w:eastAsia="Times New Roman" w:hAnsi="Times New Roman" w:cs="Times New Roman"/>
+                <w:color w:val="000000" w:themeColor="text1"/>
+                <w:sz w:val="26"/>
+                <w:szCs w:val="26"/>
+              </w:rPr>
+              <w:t>M</w:t>
+            </w:r>
           </w:p>
         </w:tc>
       </w:tr>
       <w:tr>
         <w:trPr>
-          <w:trHeight w:val="954"/>
+          <w:trHeight w:val="1252"/>
         </w:trPr>
         <w:tc>
           <w:tcPr>
@@ -8062,7 +8209,7 @@
                 <w:sz w:val="26"/>
                 <w:szCs w:val="26"/>
               </w:rPr>
-              <w:t>PB5</w:t>
+              <w:t>PB6</w:t>
             </w:r>
           </w:p>
         </w:tc>
@@ -8105,7 +8252,7 @@
                 <w:sz w:val="26"/>
                 <w:szCs w:val="26"/>
               </w:rPr>
-              <w:t>View and confirm selection information</w:t>
+              <w:t>Xác nhận đơn</w:t>
             </w:r>
           </w:p>
         </w:tc>
@@ -8130,10 +8277,6 @@
           <w:p>
             <w:pPr>
               <w:widowControl w:val="0"/>
-              <w:numPr>
-                <w:ilvl w:val="0"/>
-                <w:numId w:val="2"/>
-              </w:numPr>
               <w:pBdr>
                 <w:top w:val="nil"/>
                 <w:left w:val="nil"/>
@@ -8142,30 +8285,174 @@
                 <w:between w:val="nil"/>
               </w:pBdr>
               <w:spacing w:before="0" w:line="360" w:lineRule="auto"/>
-              <w:rPr>
-                <w:rFonts w:ascii="Times New Roman" w:eastAsia="Times New Roman" w:hAnsi="Times New Roman" w:cs="Times New Roman"/>
-                <w:color w:val="000000" w:themeColor="text1"/>
-                <w:sz w:val="26"/>
-                <w:szCs w:val="26"/>
-              </w:rPr>
-            </w:pPr>
-            <w:r>
-              <w:rPr>
-                <w:rFonts w:ascii="Times New Roman" w:eastAsia="Times New Roman" w:hAnsi="Times New Roman" w:cs="Times New Roman"/>
-                <w:color w:val="000000" w:themeColor="text1"/>
-                <w:sz w:val="26"/>
-                <w:szCs w:val="26"/>
-              </w:rPr>
-              <w:t>Xem được các thông tin mình lựa chọn về thợ và thời gian đặt phù hợp</w:t>
-            </w:r>
-          </w:p>
-          <w:p>
-            <w:pPr>
-              <w:widowControl w:val="0"/>
-              <w:numPr>
-                <w:ilvl w:val="0"/>
-                <w:numId w:val="2"/>
-              </w:numPr>
+              <w:ind w:left="284"/>
+              <w:rPr>
+                <w:rFonts w:ascii="Times New Roman" w:eastAsia="Times New Roman" w:hAnsi="Times New Roman" w:cs="Times New Roman"/>
+                <w:color w:val="000000" w:themeColor="text1"/>
+                <w:sz w:val="26"/>
+                <w:szCs w:val="26"/>
+              </w:rPr>
+            </w:pPr>
+            <w:r>
+              <w:rPr>
+                <w:rFonts w:ascii="Times New Roman" w:eastAsia="Times New Roman" w:hAnsi="Times New Roman" w:cs="Times New Roman"/>
+                <w:color w:val="000000" w:themeColor="text1"/>
+                <w:sz w:val="26"/>
+                <w:szCs w:val="26"/>
+              </w:rPr>
+              <w:t>Xem lại thông tin đã chính xác chưa và đặt đơn, nếu không chính xác thì có thể cập nhật lại đơn.</w:t>
+            </w:r>
+          </w:p>
+        </w:tc>
+        <w:tc>
+          <w:tcPr>
+            <w:tcW w:w="1191" w:type="dxa"/>
+            <w:tcBorders>
+              <w:top w:val="single" w:sz="6" w:space="0" w:color="CCCCCC"/>
+              <w:left w:val="single" w:sz="6" w:space="0" w:color="CCCCCC"/>
+              <w:bottom w:val="single" w:sz="6" w:space="0" w:color="000000"/>
+              <w:right w:val="single" w:sz="6" w:space="0" w:color="000000"/>
+            </w:tcBorders>
+            <w:shd w:val="clear" w:color="auto" w:fill="FFFFFF"/>
+            <w:tcMar>
+              <w:top w:w="40" w:type="dxa"/>
+              <w:left w:w="40" w:type="dxa"/>
+              <w:bottom w:w="40" w:type="dxa"/>
+              <w:right w:w="40" w:type="dxa"/>
+            </w:tcMar>
+            <w:vAlign w:val="center"/>
+          </w:tcPr>
+          <w:p>
+            <w:pPr>
+              <w:widowControl w:val="0"/>
+              <w:spacing w:before="0" w:line="360" w:lineRule="auto"/>
+              <w:jc w:val="center"/>
+              <w:rPr>
+                <w:rFonts w:ascii="Times New Roman" w:eastAsia="Times New Roman" w:hAnsi="Times New Roman" w:cs="Times New Roman"/>
+                <w:color w:val="000000" w:themeColor="text1"/>
+                <w:sz w:val="26"/>
+                <w:szCs w:val="26"/>
+              </w:rPr>
+            </w:pPr>
+            <w:r>
+              <w:rPr>
+                <w:rFonts w:ascii="Times New Roman" w:eastAsia="Times New Roman" w:hAnsi="Times New Roman" w:cs="Times New Roman"/>
+                <w:color w:val="000000" w:themeColor="text1"/>
+                <w:sz w:val="26"/>
+                <w:szCs w:val="26"/>
+              </w:rPr>
+              <w:t>H</w:t>
+            </w:r>
+          </w:p>
+        </w:tc>
+      </w:tr>
+      <w:tr>
+        <w:trPr>
+          <w:trHeight w:val="805"/>
+        </w:trPr>
+        <w:tc>
+          <w:tcPr>
+            <w:tcW w:w="828" w:type="dxa"/>
+            <w:tcBorders>
+              <w:top w:val="single" w:sz="6" w:space="0" w:color="CCCCCC"/>
+              <w:left w:val="single" w:sz="6" w:space="0" w:color="000000"/>
+              <w:bottom w:val="single" w:sz="6" w:space="0" w:color="CCCCCC"/>
+              <w:right w:val="single" w:sz="6" w:space="0" w:color="000000"/>
+            </w:tcBorders>
+            <w:tcMar>
+              <w:top w:w="40" w:type="dxa"/>
+              <w:left w:w="40" w:type="dxa"/>
+              <w:bottom w:w="40" w:type="dxa"/>
+              <w:right w:w="40" w:type="dxa"/>
+            </w:tcMar>
+            <w:vAlign w:val="center"/>
+          </w:tcPr>
+          <w:p>
+            <w:pPr>
+              <w:widowControl w:val="0"/>
+              <w:spacing w:before="0" w:line="360" w:lineRule="auto"/>
+              <w:rPr>
+                <w:rFonts w:ascii="Times New Roman" w:eastAsia="Times New Roman" w:hAnsi="Times New Roman" w:cs="Times New Roman"/>
+                <w:color w:val="000000" w:themeColor="text1"/>
+                <w:sz w:val="26"/>
+                <w:szCs w:val="26"/>
+              </w:rPr>
+            </w:pPr>
+            <w:r>
+              <w:rPr>
+                <w:rFonts w:ascii="Times New Roman" w:eastAsia="Times New Roman" w:hAnsi="Times New Roman" w:cs="Times New Roman"/>
+                <w:color w:val="000000" w:themeColor="text1"/>
+                <w:sz w:val="26"/>
+                <w:szCs w:val="26"/>
+              </w:rPr>
+              <w:t>PB7</w:t>
+            </w:r>
+          </w:p>
+        </w:tc>
+        <w:tc>
+          <w:tcPr>
+            <w:tcW w:w="2312" w:type="dxa"/>
+            <w:tcBorders>
+              <w:top w:val="single" w:sz="6" w:space="0" w:color="CCCCCC"/>
+              <w:left w:val="single" w:sz="6" w:space="0" w:color="CCCCCC"/>
+              <w:bottom w:val="single" w:sz="6" w:space="0" w:color="CCCCCC"/>
+              <w:right w:val="single" w:sz="6" w:space="0" w:color="000000"/>
+            </w:tcBorders>
+            <w:shd w:val="clear" w:color="auto" w:fill="auto"/>
+            <w:tcMar>
+              <w:top w:w="40" w:type="dxa"/>
+              <w:left w:w="40" w:type="dxa"/>
+              <w:bottom w:w="40" w:type="dxa"/>
+              <w:right w:w="40" w:type="dxa"/>
+            </w:tcMar>
+            <w:vAlign w:val="center"/>
+          </w:tcPr>
+          <w:p>
+            <w:pPr>
+              <w:widowControl w:val="0"/>
+              <w:spacing w:before="0" w:line="360" w:lineRule="auto"/>
+              <w:jc w:val="center"/>
+              <w:rPr>
+                <w:rFonts w:ascii="Times New Roman" w:eastAsia="Times New Roman" w:hAnsi="Times New Roman" w:cs="Times New Roman"/>
+                <w:b/>
+                <w:color w:val="000000" w:themeColor="text1"/>
+                <w:sz w:val="26"/>
+                <w:szCs w:val="26"/>
+              </w:rPr>
+            </w:pPr>
+            <w:r>
+              <w:rPr>
+                <w:rFonts w:ascii="Times New Roman" w:eastAsia="Times New Roman" w:hAnsi="Times New Roman" w:cs="Times New Roman"/>
+                <w:b/>
+                <w:color w:val="000000" w:themeColor="text1"/>
+                <w:sz w:val="26"/>
+                <w:szCs w:val="26"/>
+              </w:rPr>
+              <w:t>Nhận đơn</w:t>
+            </w:r>
+          </w:p>
+        </w:tc>
+        <w:tc>
+          <w:tcPr>
+            <w:tcW w:w="4969" w:type="dxa"/>
+            <w:tcBorders>
+              <w:top w:val="single" w:sz="6" w:space="0" w:color="CCCCCC"/>
+              <w:left w:val="single" w:sz="6" w:space="0" w:color="CCCCCC"/>
+              <w:bottom w:val="single" w:sz="6" w:space="0" w:color="CCCCCC"/>
+              <w:right w:val="single" w:sz="6" w:space="0" w:color="000000"/>
+            </w:tcBorders>
+            <w:shd w:val="clear" w:color="auto" w:fill="FFFFFF"/>
+            <w:tcMar>
+              <w:top w:w="40" w:type="dxa"/>
+              <w:left w:w="40" w:type="dxa"/>
+              <w:bottom w:w="40" w:type="dxa"/>
+              <w:right w:w="40" w:type="dxa"/>
+            </w:tcMar>
+            <w:vAlign w:val="center"/>
+          </w:tcPr>
+          <w:p>
+            <w:pPr>
+              <w:widowControl w:val="0"/>
               <w:pBdr>
                 <w:top w:val="nil"/>
                 <w:left w:val="nil"/>
@@ -8174,21 +8461,22 @@
                 <w:between w:val="nil"/>
               </w:pBdr>
               <w:spacing w:before="0" w:line="360" w:lineRule="auto"/>
-              <w:rPr>
-                <w:rFonts w:ascii="Times New Roman" w:eastAsia="Times New Roman" w:hAnsi="Times New Roman" w:cs="Times New Roman"/>
-                <w:color w:val="000000" w:themeColor="text1"/>
-                <w:sz w:val="26"/>
-                <w:szCs w:val="26"/>
-              </w:rPr>
-            </w:pPr>
-            <w:r>
-              <w:rPr>
-                <w:rFonts w:ascii="Times New Roman" w:eastAsia="Times New Roman" w:hAnsi="Times New Roman" w:cs="Times New Roman"/>
-                <w:color w:val="000000" w:themeColor="text1"/>
-                <w:sz w:val="26"/>
-                <w:szCs w:val="26"/>
-              </w:rPr>
-              <w:t>Xác nhận thông tin để hoàn thành việc đặt đơn.</w:t>
+              <w:ind w:left="284"/>
+              <w:rPr>
+                <w:rFonts w:ascii="Times New Roman" w:eastAsia="Times New Roman" w:hAnsi="Times New Roman" w:cs="Times New Roman"/>
+                <w:color w:val="000000" w:themeColor="text1"/>
+                <w:sz w:val="26"/>
+                <w:szCs w:val="26"/>
+              </w:rPr>
+            </w:pPr>
+            <w:r>
+              <w:rPr>
+                <w:rFonts w:ascii="Times New Roman" w:eastAsia="Times New Roman" w:hAnsi="Times New Roman" w:cs="Times New Roman"/>
+                <w:color w:val="000000" w:themeColor="text1"/>
+                <w:sz w:val="26"/>
+                <w:szCs w:val="26"/>
+              </w:rPr>
+              <w:t>Kiểm tra và xác nhận đơn hàng.</w:t>
             </w:r>
           </w:p>
         </w:tc>
@@ -8198,7 +8486,7 @@
             <w:tcBorders>
               <w:top w:val="single" w:sz="6" w:space="0" w:color="CCCCCC"/>
               <w:left w:val="single" w:sz="6" w:space="0" w:color="CCCCCC"/>
-              <w:bottom w:val="single" w:sz="6" w:space="0" w:color="000000"/>
+              <w:bottom w:val="single" w:sz="6" w:space="0" w:color="CCCCCC"/>
               <w:right w:val="single" w:sz="6" w:space="0" w:color="000000"/>
             </w:tcBorders>
             <w:shd w:val="clear" w:color="auto" w:fill="FFFFFF"/>
@@ -8222,12 +8510,21 @@
                 <w:szCs w:val="26"/>
               </w:rPr>
             </w:pPr>
+            <w:r>
+              <w:rPr>
+                <w:rFonts w:ascii="Times New Roman" w:eastAsia="Times New Roman" w:hAnsi="Times New Roman" w:cs="Times New Roman"/>
+                <w:color w:val="000000" w:themeColor="text1"/>
+                <w:sz w:val="26"/>
+                <w:szCs w:val="26"/>
+              </w:rPr>
+              <w:t>M</w:t>
+            </w:r>
           </w:p>
         </w:tc>
       </w:tr>
       <w:tr>
         <w:trPr>
-          <w:trHeight w:val="1575"/>
+          <w:trHeight w:val="889"/>
         </w:trPr>
         <w:tc>
           <w:tcPr>
@@ -8235,36 +8532,36 @@
             <w:tcBorders>
               <w:top w:val="single" w:sz="6" w:space="0" w:color="CCCCCC"/>
               <w:left w:val="single" w:sz="6" w:space="0" w:color="000000"/>
-              <w:bottom w:val="single" w:sz="6" w:space="0" w:color="000000"/>
-              <w:right w:val="single" w:sz="6" w:space="0" w:color="000000"/>
-            </w:tcBorders>
-            <w:tcMar>
-              <w:top w:w="40" w:type="dxa"/>
-              <w:left w:w="40" w:type="dxa"/>
-              <w:bottom w:w="40" w:type="dxa"/>
-              <w:right w:w="40" w:type="dxa"/>
-            </w:tcMar>
-            <w:vAlign w:val="center"/>
-          </w:tcPr>
-          <w:p>
-            <w:pPr>
-              <w:widowControl w:val="0"/>
-              <w:spacing w:before="0" w:line="360" w:lineRule="auto"/>
-              <w:rPr>
-                <w:rFonts w:ascii="Times New Roman" w:eastAsia="Times New Roman" w:hAnsi="Times New Roman" w:cs="Times New Roman"/>
-                <w:color w:val="000000" w:themeColor="text1"/>
-                <w:sz w:val="26"/>
-                <w:szCs w:val="26"/>
-              </w:rPr>
-            </w:pPr>
-            <w:r>
-              <w:rPr>
-                <w:rFonts w:ascii="Times New Roman" w:eastAsia="Times New Roman" w:hAnsi="Times New Roman" w:cs="Times New Roman"/>
-                <w:color w:val="000000" w:themeColor="text1"/>
-                <w:sz w:val="26"/>
-                <w:szCs w:val="26"/>
-              </w:rPr>
-              <w:t>PB6</w:t>
+              <w:bottom w:val="single" w:sz="6" w:space="0" w:color="CCCCCC"/>
+              <w:right w:val="single" w:sz="6" w:space="0" w:color="000000"/>
+            </w:tcBorders>
+            <w:tcMar>
+              <w:top w:w="40" w:type="dxa"/>
+              <w:left w:w="40" w:type="dxa"/>
+              <w:bottom w:w="40" w:type="dxa"/>
+              <w:right w:w="40" w:type="dxa"/>
+            </w:tcMar>
+            <w:vAlign w:val="center"/>
+          </w:tcPr>
+          <w:p>
+            <w:pPr>
+              <w:widowControl w:val="0"/>
+              <w:spacing w:before="0" w:line="360" w:lineRule="auto"/>
+              <w:rPr>
+                <w:rFonts w:ascii="Times New Roman" w:eastAsia="Times New Roman" w:hAnsi="Times New Roman" w:cs="Times New Roman"/>
+                <w:color w:val="000000" w:themeColor="text1"/>
+                <w:sz w:val="26"/>
+                <w:szCs w:val="26"/>
+              </w:rPr>
+            </w:pPr>
+            <w:r>
+              <w:rPr>
+                <w:rFonts w:ascii="Times New Roman" w:eastAsia="Times New Roman" w:hAnsi="Times New Roman" w:cs="Times New Roman"/>
+                <w:color w:val="000000" w:themeColor="text1"/>
+                <w:sz w:val="26"/>
+                <w:szCs w:val="26"/>
+              </w:rPr>
+              <w:t>PB8</w:t>
             </w:r>
           </w:p>
         </w:tc>
@@ -8274,7 +8571,7 @@
             <w:tcBorders>
               <w:top w:val="single" w:sz="6" w:space="0" w:color="CCCCCC"/>
               <w:left w:val="single" w:sz="6" w:space="0" w:color="CCCCCC"/>
-              <w:bottom w:val="single" w:sz="6" w:space="0" w:color="000000"/>
+              <w:bottom w:val="single" w:sz="6" w:space="0" w:color="CCCCCC"/>
               <w:right w:val="single" w:sz="6" w:space="0" w:color="000000"/>
             </w:tcBorders>
             <w:shd w:val="clear" w:color="auto" w:fill="auto"/>
@@ -8307,7 +8604,7 @@
                 <w:sz w:val="26"/>
                 <w:szCs w:val="26"/>
               </w:rPr>
-              <w:t>Cancel the Registered Schedule</w:t>
+              <w:t>Chấp nhận/ Từ chối</w:t>
             </w:r>
           </w:p>
         </w:tc>
@@ -8317,7 +8614,7 @@
             <w:tcBorders>
               <w:top w:val="single" w:sz="6" w:space="0" w:color="CCCCCC"/>
               <w:left w:val="single" w:sz="6" w:space="0" w:color="CCCCCC"/>
-              <w:bottom w:val="single" w:sz="6" w:space="0" w:color="000000"/>
+              <w:bottom w:val="single" w:sz="6" w:space="0" w:color="CCCCCC"/>
               <w:right w:val="single" w:sz="6" w:space="0" w:color="000000"/>
             </w:tcBorders>
             <w:shd w:val="clear" w:color="auto" w:fill="FFFFFF"/>
@@ -8332,10 +8629,6 @@
           <w:p>
             <w:pPr>
               <w:widowControl w:val="0"/>
-              <w:numPr>
-                <w:ilvl w:val="0"/>
-                <w:numId w:val="2"/>
-              </w:numPr>
               <w:pBdr>
                 <w:top w:val="nil"/>
                 <w:left w:val="nil"/>
@@ -8344,21 +8637,22 @@
                 <w:between w:val="nil"/>
               </w:pBdr>
               <w:spacing w:before="0" w:line="360" w:lineRule="auto"/>
-              <w:rPr>
-                <w:rFonts w:ascii="Times New Roman" w:eastAsia="Times New Roman" w:hAnsi="Times New Roman" w:cs="Times New Roman"/>
-                <w:color w:val="000000" w:themeColor="text1"/>
-                <w:sz w:val="26"/>
-                <w:szCs w:val="26"/>
-              </w:rPr>
-            </w:pPr>
-            <w:r>
-              <w:rPr>
-                <w:rFonts w:ascii="Times New Roman" w:eastAsia="Times New Roman" w:hAnsi="Times New Roman" w:cs="Times New Roman"/>
-                <w:color w:val="000000" w:themeColor="text1"/>
-                <w:sz w:val="26"/>
-                <w:szCs w:val="26"/>
-              </w:rPr>
-              <w:t>Hủy đơn đặt hàng nếu thấy không phù hợp trước khi thợ chấp nhận đơn</w:t>
+              <w:ind w:left="284"/>
+              <w:rPr>
+                <w:rFonts w:ascii="Times New Roman" w:eastAsia="Times New Roman" w:hAnsi="Times New Roman" w:cs="Times New Roman"/>
+                <w:color w:val="000000" w:themeColor="text1"/>
+                <w:sz w:val="26"/>
+                <w:szCs w:val="26"/>
+              </w:rPr>
+            </w:pPr>
+            <w:r>
+              <w:rPr>
+                <w:rFonts w:ascii="Times New Roman" w:eastAsia="Times New Roman" w:hAnsi="Times New Roman" w:cs="Times New Roman"/>
+                <w:color w:val="000000" w:themeColor="text1"/>
+                <w:sz w:val="26"/>
+                <w:szCs w:val="26"/>
+              </w:rPr>
+              <w:t>Cho phép chấp nhận hoặc từ chối đơn hàng.</w:t>
             </w:r>
           </w:p>
         </w:tc>
@@ -8368,7 +8662,7 @@
             <w:tcBorders>
               <w:top w:val="single" w:sz="6" w:space="0" w:color="CCCCCC"/>
               <w:left w:val="single" w:sz="6" w:space="0" w:color="CCCCCC"/>
-              <w:bottom w:val="single" w:sz="6" w:space="0" w:color="000000"/>
+              <w:bottom w:val="single" w:sz="6" w:space="0" w:color="CCCCCC"/>
               <w:right w:val="single" w:sz="6" w:space="0" w:color="000000"/>
             </w:tcBorders>
             <w:shd w:val="clear" w:color="auto" w:fill="FFFFFF"/>
@@ -8392,6 +8686,367 @@
                 <w:szCs w:val="26"/>
               </w:rPr>
             </w:pPr>
+            <w:r>
+              <w:rPr>
+                <w:rFonts w:ascii="Times New Roman" w:eastAsia="Times New Roman" w:hAnsi="Times New Roman" w:cs="Times New Roman"/>
+                <w:color w:val="000000" w:themeColor="text1"/>
+                <w:sz w:val="26"/>
+                <w:szCs w:val="26"/>
+              </w:rPr>
+              <w:t>M</w:t>
+            </w:r>
+          </w:p>
+        </w:tc>
+      </w:tr>
+      <w:tr>
+        <w:trPr>
+          <w:trHeight w:val="761"/>
+        </w:trPr>
+        <w:tc>
+          <w:tcPr>
+            <w:tcW w:w="828" w:type="dxa"/>
+            <w:tcBorders>
+              <w:top w:val="single" w:sz="6" w:space="0" w:color="CCCCCC"/>
+              <w:left w:val="single" w:sz="6" w:space="0" w:color="000000"/>
+              <w:bottom w:val="single" w:sz="6" w:space="0" w:color="CCCCCC"/>
+              <w:right w:val="single" w:sz="6" w:space="0" w:color="000000"/>
+            </w:tcBorders>
+            <w:tcMar>
+              <w:top w:w="40" w:type="dxa"/>
+              <w:left w:w="40" w:type="dxa"/>
+              <w:bottom w:w="40" w:type="dxa"/>
+              <w:right w:w="40" w:type="dxa"/>
+            </w:tcMar>
+            <w:vAlign w:val="center"/>
+          </w:tcPr>
+          <w:p>
+            <w:pPr>
+              <w:widowControl w:val="0"/>
+              <w:spacing w:before="0" w:line="360" w:lineRule="auto"/>
+              <w:rPr>
+                <w:rFonts w:ascii="Times New Roman" w:eastAsia="Times New Roman" w:hAnsi="Times New Roman" w:cs="Times New Roman"/>
+                <w:color w:val="000000" w:themeColor="text1"/>
+                <w:sz w:val="26"/>
+                <w:szCs w:val="26"/>
+              </w:rPr>
+            </w:pPr>
+            <w:r>
+              <w:rPr>
+                <w:rFonts w:ascii="Times New Roman" w:eastAsia="Times New Roman" w:hAnsi="Times New Roman" w:cs="Times New Roman"/>
+                <w:color w:val="000000" w:themeColor="text1"/>
+                <w:sz w:val="26"/>
+                <w:szCs w:val="26"/>
+              </w:rPr>
+              <w:t>PB9</w:t>
+            </w:r>
+          </w:p>
+        </w:tc>
+        <w:tc>
+          <w:tcPr>
+            <w:tcW w:w="2312" w:type="dxa"/>
+            <w:tcBorders>
+              <w:top w:val="single" w:sz="6" w:space="0" w:color="CCCCCC"/>
+              <w:left w:val="single" w:sz="6" w:space="0" w:color="CCCCCC"/>
+              <w:bottom w:val="single" w:sz="6" w:space="0" w:color="CCCCCC"/>
+              <w:right w:val="single" w:sz="6" w:space="0" w:color="000000"/>
+            </w:tcBorders>
+            <w:shd w:val="clear" w:color="auto" w:fill="auto"/>
+            <w:tcMar>
+              <w:top w:w="40" w:type="dxa"/>
+              <w:left w:w="40" w:type="dxa"/>
+              <w:bottom w:w="40" w:type="dxa"/>
+              <w:right w:w="40" w:type="dxa"/>
+            </w:tcMar>
+            <w:vAlign w:val="center"/>
+          </w:tcPr>
+          <w:p>
+            <w:pPr>
+              <w:widowControl w:val="0"/>
+              <w:spacing w:before="0" w:line="360" w:lineRule="auto"/>
+              <w:jc w:val="center"/>
+              <w:rPr>
+                <w:rFonts w:ascii="Times New Roman" w:eastAsia="Times New Roman" w:hAnsi="Times New Roman" w:cs="Times New Roman"/>
+                <w:b/>
+                <w:color w:val="000000" w:themeColor="text1"/>
+                <w:sz w:val="26"/>
+                <w:szCs w:val="26"/>
+              </w:rPr>
+            </w:pPr>
+            <w:r>
+              <w:rPr>
+                <w:rFonts w:ascii="Times New Roman" w:eastAsia="Times New Roman" w:hAnsi="Times New Roman" w:cs="Times New Roman"/>
+                <w:b/>
+                <w:color w:val="000000" w:themeColor="text1"/>
+                <w:sz w:val="26"/>
+                <w:szCs w:val="26"/>
+              </w:rPr>
+              <w:t>Hủy đơn</w:t>
+            </w:r>
+          </w:p>
+        </w:tc>
+        <w:tc>
+          <w:tcPr>
+            <w:tcW w:w="4969" w:type="dxa"/>
+            <w:tcBorders>
+              <w:top w:val="single" w:sz="6" w:space="0" w:color="CCCCCC"/>
+              <w:left w:val="single" w:sz="6" w:space="0" w:color="CCCCCC"/>
+              <w:bottom w:val="single" w:sz="6" w:space="0" w:color="CCCCCC"/>
+              <w:right w:val="single" w:sz="6" w:space="0" w:color="000000"/>
+            </w:tcBorders>
+            <w:shd w:val="clear" w:color="auto" w:fill="FFFFFF"/>
+            <w:tcMar>
+              <w:top w:w="40" w:type="dxa"/>
+              <w:left w:w="40" w:type="dxa"/>
+              <w:bottom w:w="40" w:type="dxa"/>
+              <w:right w:w="40" w:type="dxa"/>
+            </w:tcMar>
+            <w:vAlign w:val="center"/>
+          </w:tcPr>
+          <w:p>
+            <w:pPr>
+              <w:widowControl w:val="0"/>
+              <w:pBdr>
+                <w:top w:val="nil"/>
+                <w:left w:val="nil"/>
+                <w:bottom w:val="nil"/>
+                <w:right w:val="nil"/>
+                <w:between w:val="nil"/>
+              </w:pBdr>
+              <w:spacing w:before="0" w:line="360" w:lineRule="auto"/>
+              <w:ind w:left="284"/>
+              <w:rPr>
+                <w:rFonts w:ascii="Times New Roman" w:eastAsia="Times New Roman" w:hAnsi="Times New Roman" w:cs="Times New Roman"/>
+                <w:color w:val="000000" w:themeColor="text1"/>
+                <w:sz w:val="26"/>
+                <w:szCs w:val="26"/>
+              </w:rPr>
+            </w:pPr>
+            <w:r>
+              <w:rPr>
+                <w:rFonts w:ascii="Times New Roman" w:eastAsia="Times New Roman" w:hAnsi="Times New Roman" w:cs="Times New Roman"/>
+                <w:color w:val="000000" w:themeColor="text1"/>
+                <w:sz w:val="26"/>
+                <w:szCs w:val="26"/>
+              </w:rPr>
+              <w:t>Hiện ra lý do hủy đơn trước khi bấm hủy.</w:t>
+            </w:r>
+          </w:p>
+        </w:tc>
+        <w:tc>
+          <w:tcPr>
+            <w:tcW w:w="1191" w:type="dxa"/>
+            <w:tcBorders>
+              <w:top w:val="single" w:sz="6" w:space="0" w:color="CCCCCC"/>
+              <w:left w:val="single" w:sz="6" w:space="0" w:color="CCCCCC"/>
+              <w:bottom w:val="single" w:sz="6" w:space="0" w:color="CCCCCC"/>
+              <w:right w:val="single" w:sz="6" w:space="0" w:color="000000"/>
+            </w:tcBorders>
+            <w:shd w:val="clear" w:color="auto" w:fill="FFFFFF"/>
+            <w:tcMar>
+              <w:top w:w="40" w:type="dxa"/>
+              <w:left w:w="40" w:type="dxa"/>
+              <w:bottom w:w="40" w:type="dxa"/>
+              <w:right w:w="40" w:type="dxa"/>
+            </w:tcMar>
+            <w:vAlign w:val="center"/>
+          </w:tcPr>
+          <w:p>
+            <w:pPr>
+              <w:widowControl w:val="0"/>
+              <w:spacing w:before="0" w:line="360" w:lineRule="auto"/>
+              <w:jc w:val="center"/>
+              <w:rPr>
+                <w:rFonts w:ascii="Times New Roman" w:eastAsia="Times New Roman" w:hAnsi="Times New Roman" w:cs="Times New Roman"/>
+                <w:color w:val="000000" w:themeColor="text1"/>
+                <w:sz w:val="26"/>
+                <w:szCs w:val="26"/>
+              </w:rPr>
+            </w:pPr>
+            <w:r>
+              <w:rPr>
+                <w:rFonts w:ascii="Times New Roman" w:eastAsia="Times New Roman" w:hAnsi="Times New Roman" w:cs="Times New Roman"/>
+                <w:color w:val="000000" w:themeColor="text1"/>
+                <w:sz w:val="26"/>
+                <w:szCs w:val="26"/>
+              </w:rPr>
+              <w:t>H</w:t>
+            </w:r>
+          </w:p>
+        </w:tc>
+      </w:tr>
+      <w:tr>
+        <w:trPr>
+          <w:trHeight w:val="1326"/>
+        </w:trPr>
+        <w:tc>
+          <w:tcPr>
+            <w:tcW w:w="828" w:type="dxa"/>
+            <w:tcBorders>
+              <w:top w:val="single" w:sz="6" w:space="0" w:color="CCCCCC"/>
+              <w:left w:val="single" w:sz="6" w:space="0" w:color="000000"/>
+              <w:bottom w:val="single" w:sz="6" w:space="0" w:color="CCCCCC"/>
+              <w:right w:val="single" w:sz="6" w:space="0" w:color="000000"/>
+            </w:tcBorders>
+            <w:tcMar>
+              <w:top w:w="40" w:type="dxa"/>
+              <w:left w:w="40" w:type="dxa"/>
+              <w:bottom w:w="40" w:type="dxa"/>
+              <w:right w:w="40" w:type="dxa"/>
+            </w:tcMar>
+            <w:vAlign w:val="center"/>
+          </w:tcPr>
+          <w:p>
+            <w:pPr>
+              <w:widowControl w:val="0"/>
+              <w:spacing w:before="0" w:line="360" w:lineRule="auto"/>
+              <w:rPr>
+                <w:rFonts w:ascii="Times New Roman" w:eastAsia="Times New Roman" w:hAnsi="Times New Roman" w:cs="Times New Roman"/>
+                <w:color w:val="000000" w:themeColor="text1"/>
+                <w:sz w:val="26"/>
+                <w:szCs w:val="26"/>
+              </w:rPr>
+            </w:pPr>
+            <w:r>
+              <w:rPr>
+                <w:rFonts w:ascii="Times New Roman" w:eastAsia="Times New Roman" w:hAnsi="Times New Roman" w:cs="Times New Roman"/>
+                <w:color w:val="000000" w:themeColor="text1"/>
+                <w:sz w:val="26"/>
+                <w:szCs w:val="26"/>
+              </w:rPr>
+              <w:t>PB10</w:t>
+            </w:r>
+          </w:p>
+        </w:tc>
+        <w:tc>
+          <w:tcPr>
+            <w:tcW w:w="2312" w:type="dxa"/>
+            <w:tcBorders>
+              <w:top w:val="single" w:sz="6" w:space="0" w:color="CCCCCC"/>
+              <w:left w:val="single" w:sz="6" w:space="0" w:color="CCCCCC"/>
+              <w:bottom w:val="single" w:sz="6" w:space="0" w:color="CCCCCC"/>
+              <w:right w:val="single" w:sz="6" w:space="0" w:color="000000"/>
+            </w:tcBorders>
+            <w:shd w:val="clear" w:color="auto" w:fill="auto"/>
+            <w:tcMar>
+              <w:top w:w="40" w:type="dxa"/>
+              <w:left w:w="40" w:type="dxa"/>
+              <w:bottom w:w="40" w:type="dxa"/>
+              <w:right w:w="40" w:type="dxa"/>
+            </w:tcMar>
+            <w:vAlign w:val="center"/>
+          </w:tcPr>
+          <w:p>
+            <w:pPr>
+              <w:widowControl w:val="0"/>
+              <w:spacing w:before="0" w:line="360" w:lineRule="auto"/>
+              <w:jc w:val="center"/>
+              <w:rPr>
+                <w:rFonts w:ascii="Times New Roman" w:eastAsia="Times New Roman" w:hAnsi="Times New Roman" w:cs="Times New Roman"/>
+                <w:b/>
+                <w:color w:val="000000" w:themeColor="text1"/>
+                <w:sz w:val="26"/>
+                <w:szCs w:val="26"/>
+              </w:rPr>
+            </w:pPr>
+            <w:r>
+              <w:rPr>
+                <w:rFonts w:ascii="Times New Roman" w:eastAsia="Times New Roman" w:hAnsi="Times New Roman" w:cs="Times New Roman"/>
+                <w:b/>
+                <w:color w:val="000000" w:themeColor="text1"/>
+                <w:sz w:val="26"/>
+                <w:szCs w:val="26"/>
+              </w:rPr>
+              <w:t>Phản hồi</w:t>
+            </w:r>
+          </w:p>
+        </w:tc>
+        <w:tc>
+          <w:tcPr>
+            <w:tcW w:w="4969" w:type="dxa"/>
+            <w:tcBorders>
+              <w:top w:val="single" w:sz="6" w:space="0" w:color="CCCCCC"/>
+              <w:left w:val="single" w:sz="6" w:space="0" w:color="CCCCCC"/>
+              <w:bottom w:val="single" w:sz="6" w:space="0" w:color="CCCCCC"/>
+              <w:right w:val="single" w:sz="6" w:space="0" w:color="000000"/>
+            </w:tcBorders>
+            <w:shd w:val="clear" w:color="auto" w:fill="FFFFFF"/>
+            <w:tcMar>
+              <w:top w:w="40" w:type="dxa"/>
+              <w:left w:w="40" w:type="dxa"/>
+              <w:bottom w:w="40" w:type="dxa"/>
+              <w:right w:w="40" w:type="dxa"/>
+            </w:tcMar>
+            <w:vAlign w:val="center"/>
+          </w:tcPr>
+          <w:p>
+            <w:pPr>
+              <w:widowControl w:val="0"/>
+              <w:pBdr>
+                <w:top w:val="nil"/>
+                <w:left w:val="nil"/>
+                <w:bottom w:val="nil"/>
+                <w:right w:val="nil"/>
+                <w:between w:val="nil"/>
+              </w:pBdr>
+              <w:spacing w:before="0" w:line="360" w:lineRule="auto"/>
+              <w:ind w:left="284"/>
+              <w:rPr>
+                <w:rFonts w:ascii="Times New Roman" w:eastAsia="Times New Roman" w:hAnsi="Times New Roman" w:cs="Times New Roman"/>
+                <w:color w:val="000000" w:themeColor="text1"/>
+                <w:sz w:val="26"/>
+                <w:szCs w:val="26"/>
+              </w:rPr>
+            </w:pPr>
+            <w:r>
+              <w:rPr>
+                <w:rFonts w:ascii="Times New Roman" w:eastAsia="Times New Roman" w:hAnsi="Times New Roman" w:cs="Times New Roman"/>
+                <w:color w:val="000000" w:themeColor="text1"/>
+                <w:sz w:val="26"/>
+                <w:szCs w:val="26"/>
+              </w:rPr>
+              <w:t xml:space="preserve">Viết nhận xét và đánh vào mức đánh giá (tốt/ bình thường/ không tốt) trước khi rời khỏi website. </w:t>
+            </w:r>
+          </w:p>
+        </w:tc>
+        <w:tc>
+          <w:tcPr>
+            <w:tcW w:w="1191" w:type="dxa"/>
+            <w:tcBorders>
+              <w:top w:val="single" w:sz="6" w:space="0" w:color="CCCCCC"/>
+              <w:left w:val="single" w:sz="6" w:space="0" w:color="CCCCCC"/>
+              <w:bottom w:val="single" w:sz="6" w:space="0" w:color="CCCCCC"/>
+              <w:right w:val="single" w:sz="6" w:space="0" w:color="000000"/>
+            </w:tcBorders>
+            <w:shd w:val="clear" w:color="auto" w:fill="FFFFFF"/>
+            <w:tcMar>
+              <w:top w:w="40" w:type="dxa"/>
+              <w:left w:w="40" w:type="dxa"/>
+              <w:bottom w:w="40" w:type="dxa"/>
+              <w:right w:w="40" w:type="dxa"/>
+            </w:tcMar>
+            <w:vAlign w:val="center"/>
+          </w:tcPr>
+          <w:p>
+            <w:pPr>
+              <w:widowControl w:val="0"/>
+              <w:spacing w:before="0" w:line="360" w:lineRule="auto"/>
+              <w:jc w:val="center"/>
+              <w:rPr>
+                <w:rFonts w:ascii="Times New Roman" w:eastAsia="Times New Roman" w:hAnsi="Times New Roman" w:cs="Times New Roman"/>
+                <w:color w:val="000000" w:themeColor="text1"/>
+                <w:sz w:val="26"/>
+                <w:szCs w:val="26"/>
+              </w:rPr>
+            </w:pPr>
+            <w:r>
+              <w:rPr>
+                <w:rFonts w:ascii="Times New Roman" w:eastAsia="Times New Roman" w:hAnsi="Times New Roman" w:cs="Times New Roman"/>
+                <w:color w:val="000000" w:themeColor="text1"/>
+                <w:sz w:val="26"/>
+                <w:szCs w:val="26"/>
+              </w:rPr>
+              <w:t>H</w:t>
+            </w:r>
           </w:p>
         </w:tc>
       </w:tr>
@@ -8406,9 +9061,11 @@
           <w:szCs w:val="26"/>
         </w:rPr>
       </w:pPr>
+      <w:bookmarkStart w:id="11" w:name="_GoBack"/>
+      <w:bookmarkEnd w:id="11"/>
     </w:p>
     <w:sectPr>
-      <w:footerReference w:type="default" r:id="rId9"/>
+      <w:footerReference w:type="default" r:id="rId10"/>
       <w:pgSz w:w="12240" w:h="15840"/>
       <w:pgMar w:top="1985" w:right="1134" w:bottom="1701" w:left="1985" w:header="720" w:footer="720" w:gutter="0"/>
       <w:pgNumType w:start="1"/>
@@ -8474,7 +9131,7 @@
       <w:rPr>
         <w:noProof/>
       </w:rPr>
-      <w:t>5</w:t>
+      <w:t>9</w:t>
     </w:r>
     <w:r>
       <w:fldChar w:fldCharType="end"/>
@@ -8535,7 +9192,7 @@
       <w:lvlText w:val="-"/>
       <w:lvlJc w:val="left"/>
       <w:pPr>
-        <w:ind w:left="756" w:hanging="360"/>
+        <w:ind w:left="644" w:hanging="360"/>
       </w:pPr>
       <w:rPr>
         <w:rFonts w:ascii="Open Sans" w:eastAsia="Open Sans" w:hAnsi="Open Sans" w:cs="Open Sans"/>
@@ -9907,6 +10564,10 @@
 </go:gDocsCustomXmlDataStorage>
 </file>
 
+<file path=customXml/item2.xml><?xml version="1.0" encoding="utf-8"?>
+<b:Sources xmlns:b="http://schemas.openxmlformats.org/officeDocument/2006/bibliography" xmlns="http://schemas.openxmlformats.org/officeDocument/2006/bibliography" SelectedStyle="\APASixthEditionOfficeOnline.xsl" StyleName="APA" Version="6"/>
+</file>
+
 <file path=customXml/itemProps1.xml><?xml version="1.0" encoding="utf-8"?>
 <ds:datastoreItem xmlns:ds="http://schemas.openxmlformats.org/officeDocument/2006/customXml" ds:itemID="{11111111-1234-1234-1234-123412341234}">
   <ds:schemaRefs>
@@ -9914,4 +10575,12 @@
     <ds:schemaRef ds:uri="http://schemas.openxmlformats.org/officeDocument/2006/relationships"/>
   </ds:schemaRefs>
 </ds:datastoreItem>
+</file>
+
+<file path=customXml/itemProps2.xml><?xml version="1.0" encoding="utf-8"?>
+<ds:datastoreItem xmlns:ds="http://schemas.openxmlformats.org/officeDocument/2006/customXml" ds:itemID="{ADC517CD-E0AD-4581-A951-A031E647C283}">
+  <ds:schemaRefs>
+    <ds:schemaRef ds:uri="http://schemas.openxmlformats.org/officeDocument/2006/bibliography"/>
+  </ds:schemaRefs>
+</ds:datastoreItem>
 </file>
--- a/45K211_03-Product backlog (v1.1).docx
+++ b/45K211_03-Product backlog (v1.1).docx
@@ -148,7 +148,16 @@
           <w:sz w:val="24"/>
           <w:szCs w:val="24"/>
         </w:rPr>
-        <w:t>28/02/2022</w:t>
+        <w:t>02/03</w:t>
+      </w:r>
+      <w:r>
+        <w:rPr>
+          <w:rFonts w:ascii="Times New Roman" w:eastAsia="Times New Roman" w:hAnsi="Times New Roman" w:cs="Times New Roman"/>
+          <w:color w:val="000000" w:themeColor="text1"/>
+          <w:sz w:val="24"/>
+          <w:szCs w:val="24"/>
+        </w:rPr>
+        <w:t>/2022</w:t>
       </w:r>
     </w:p>
     <w:p>
@@ -214,6 +223,8 @@
           <w:color w:val="000000" w:themeColor="text1"/>
         </w:rPr>
       </w:pPr>
+      <w:bookmarkStart w:id="2" w:name="_GoBack"/>
+      <w:bookmarkEnd w:id="2"/>
     </w:p>
     <w:p>
       <w:pPr>
@@ -236,8 +247,8 @@
           <w:szCs w:val="28"/>
         </w:rPr>
       </w:pPr>
-      <w:bookmarkStart w:id="2" w:name="_heading=h.3znysh7" w:colFirst="0" w:colLast="0"/>
-      <w:bookmarkEnd w:id="2"/>
+      <w:bookmarkStart w:id="3" w:name="_heading=h.3znysh7" w:colFirst="0" w:colLast="0"/>
+      <w:bookmarkEnd w:id="3"/>
       <w:r>
         <w:rPr>
           <w:rFonts w:ascii="Times New Roman" w:eastAsia="Times New Roman" w:hAnsi="Times New Roman" w:cs="Times New Roman"/>
@@ -2658,8 +2669,8 @@
           <w:szCs w:val="26"/>
         </w:rPr>
       </w:pPr>
-      <w:bookmarkStart w:id="3" w:name="_heading=h.tyjcwt" w:colFirst="0" w:colLast="0"/>
-      <w:bookmarkEnd w:id="3"/>
+      <w:bookmarkStart w:id="4" w:name="_heading=h.tyjcwt" w:colFirst="0" w:colLast="0"/>
+      <w:bookmarkEnd w:id="4"/>
       <w:r>
         <w:rPr>
           <w:rFonts w:ascii="Times New Roman" w:eastAsia="Times New Roman" w:hAnsi="Times New Roman" w:cs="Times New Roman"/>
@@ -3316,8 +3327,8 @@
           <w:szCs w:val="26"/>
         </w:rPr>
       </w:pPr>
-      <w:bookmarkStart w:id="4" w:name="_heading=h.3dy6vkm" w:colFirst="0" w:colLast="0"/>
-      <w:bookmarkEnd w:id="4"/>
+      <w:bookmarkStart w:id="5" w:name="_heading=h.3dy6vkm" w:colFirst="0" w:colLast="0"/>
+      <w:bookmarkEnd w:id="5"/>
       <w:r>
         <w:rPr>
           <w:rFonts w:ascii="Times New Roman" w:eastAsia="Times New Roman" w:hAnsi="Times New Roman" w:cs="Times New Roman"/>
@@ -3345,8 +3356,8 @@
           <w:szCs w:val="26"/>
         </w:rPr>
       </w:pPr>
-      <w:bookmarkStart w:id="5" w:name="_heading=h.1t3h5sf" w:colFirst="0" w:colLast="0"/>
-      <w:bookmarkEnd w:id="5"/>
+      <w:bookmarkStart w:id="6" w:name="_heading=h.1t3h5sf" w:colFirst="0" w:colLast="0"/>
+      <w:bookmarkEnd w:id="6"/>
       <w:r>
         <w:rPr>
           <w:rFonts w:ascii="Times New Roman" w:eastAsia="Times New Roman" w:hAnsi="Times New Roman" w:cs="Times New Roman"/>
@@ -3435,8 +3446,8 @@
           <w:szCs w:val="26"/>
         </w:rPr>
       </w:pPr>
-      <w:bookmarkStart w:id="6" w:name="_heading=h.4d34og8" w:colFirst="0" w:colLast="0"/>
-      <w:bookmarkEnd w:id="6"/>
+      <w:bookmarkStart w:id="7" w:name="_heading=h.4d34og8" w:colFirst="0" w:colLast="0"/>
+      <w:bookmarkEnd w:id="7"/>
       <w:r>
         <w:rPr>
           <w:rFonts w:ascii="Times New Roman" w:eastAsia="Times New Roman" w:hAnsi="Times New Roman" w:cs="Times New Roman"/>
@@ -3556,8 +3567,8 @@
           <w:szCs w:val="26"/>
         </w:rPr>
       </w:pPr>
-      <w:bookmarkStart w:id="7" w:name="_heading=h.2s8eyo1" w:colFirst="0" w:colLast="0"/>
-      <w:bookmarkEnd w:id="7"/>
+      <w:bookmarkStart w:id="8" w:name="_heading=h.2s8eyo1" w:colFirst="0" w:colLast="0"/>
+      <w:bookmarkEnd w:id="8"/>
       <w:r>
         <w:rPr>
           <w:rFonts w:ascii="Times New Roman" w:eastAsia="Times New Roman" w:hAnsi="Times New Roman" w:cs="Times New Roman"/>
@@ -4072,8 +4083,8 @@
           <w:szCs w:val="26"/>
         </w:rPr>
       </w:pPr>
-      <w:bookmarkStart w:id="8" w:name="_heading=h.17dp8vu" w:colFirst="0" w:colLast="0"/>
-      <w:bookmarkEnd w:id="8"/>
+      <w:bookmarkStart w:id="9" w:name="_heading=h.17dp8vu" w:colFirst="0" w:colLast="0"/>
+      <w:bookmarkEnd w:id="9"/>
       <w:r>
         <w:rPr>
           <w:rFonts w:ascii="Times New Roman" w:eastAsia="Times New Roman" w:hAnsi="Times New Roman" w:cs="Times New Roman"/>
@@ -4101,8 +4112,8 @@
           <w:szCs w:val="26"/>
         </w:rPr>
       </w:pPr>
-      <w:bookmarkStart w:id="9" w:name="_heading=h.3rdcrjn" w:colFirst="0" w:colLast="0"/>
-      <w:bookmarkEnd w:id="9"/>
+      <w:bookmarkStart w:id="10" w:name="_heading=h.3rdcrjn" w:colFirst="0" w:colLast="0"/>
+      <w:bookmarkEnd w:id="10"/>
       <w:r>
         <w:rPr>
           <w:rFonts w:ascii="Times New Roman" w:eastAsia="Times New Roman" w:hAnsi="Times New Roman" w:cs="Times New Roman"/>
@@ -5375,7 +5386,7 @@
                 <w:sz w:val="26"/>
                 <w:szCs w:val="26"/>
               </w:rPr>
-              <w:t>Chấp nhận/ Từ chối</w:t>
+              <w:t>Xác nhận đơn</w:t>
             </w:r>
           </w:p>
         </w:tc>
@@ -5416,6 +5427,213 @@
                 <w:szCs w:val="26"/>
               </w:rPr>
               <w:t>Tôi có thể chấp nhận hoặc từ chối đơn hàng.</w:t>
+            </w:r>
+          </w:p>
+        </w:tc>
+        <w:tc>
+          <w:tcPr>
+            <w:tcW w:w="1260" w:type="dxa"/>
+            <w:tcBorders>
+              <w:top w:val="single" w:sz="6" w:space="0" w:color="CCCCCC"/>
+              <w:left w:val="single" w:sz="6" w:space="0" w:color="CCCCCC"/>
+              <w:bottom w:val="single" w:sz="6" w:space="0" w:color="000000"/>
+              <w:right w:val="single" w:sz="6" w:space="0" w:color="000000"/>
+            </w:tcBorders>
+            <w:shd w:val="clear" w:color="auto" w:fill="FFFFFF"/>
+            <w:tcMar>
+              <w:top w:w="40" w:type="dxa"/>
+              <w:left w:w="40" w:type="dxa"/>
+              <w:bottom w:w="40" w:type="dxa"/>
+              <w:right w:w="40" w:type="dxa"/>
+            </w:tcMar>
+            <w:vAlign w:val="center"/>
+          </w:tcPr>
+          <w:p>
+            <w:pPr>
+              <w:widowControl w:val="0"/>
+              <w:spacing w:before="0" w:line="360" w:lineRule="auto"/>
+              <w:jc w:val="center"/>
+              <w:rPr>
+                <w:rFonts w:ascii="Times New Roman" w:eastAsia="Times New Roman" w:hAnsi="Times New Roman" w:cs="Times New Roman"/>
+                <w:color w:val="000000" w:themeColor="text1"/>
+                <w:sz w:val="26"/>
+                <w:szCs w:val="26"/>
+              </w:rPr>
+            </w:pPr>
+            <w:r>
+              <w:rPr>
+                <w:rFonts w:ascii="Times New Roman" w:eastAsia="Times New Roman" w:hAnsi="Times New Roman" w:cs="Times New Roman"/>
+                <w:color w:val="000000" w:themeColor="text1"/>
+                <w:sz w:val="26"/>
+                <w:szCs w:val="26"/>
+              </w:rPr>
+              <w:t>M</w:t>
+            </w:r>
+          </w:p>
+        </w:tc>
+      </w:tr>
+      <w:tr>
+        <w:trPr>
+          <w:trHeight w:val="911"/>
+        </w:trPr>
+        <w:tc>
+          <w:tcPr>
+            <w:tcW w:w="1080" w:type="dxa"/>
+            <w:tcBorders>
+              <w:top w:val="single" w:sz="6" w:space="0" w:color="CCCCCC"/>
+              <w:left w:val="single" w:sz="6" w:space="0" w:color="000000"/>
+              <w:bottom w:val="single" w:sz="6" w:space="0" w:color="000000"/>
+              <w:right w:val="single" w:sz="6" w:space="0" w:color="000000"/>
+            </w:tcBorders>
+            <w:tcMar>
+              <w:top w:w="40" w:type="dxa"/>
+              <w:left w:w="40" w:type="dxa"/>
+              <w:bottom w:w="40" w:type="dxa"/>
+              <w:right w:w="40" w:type="dxa"/>
+            </w:tcMar>
+            <w:vAlign w:val="center"/>
+          </w:tcPr>
+          <w:p>
+            <w:pPr>
+              <w:widowControl w:val="0"/>
+              <w:spacing w:before="0" w:line="360" w:lineRule="auto"/>
+              <w:jc w:val="center"/>
+              <w:rPr>
+                <w:rFonts w:ascii="Times New Roman" w:eastAsia="Times New Roman" w:hAnsi="Times New Roman" w:cs="Times New Roman"/>
+                <w:color w:val="000000" w:themeColor="text1"/>
+                <w:sz w:val="26"/>
+                <w:szCs w:val="26"/>
+              </w:rPr>
+            </w:pPr>
+            <w:r>
+              <w:rPr>
+                <w:rFonts w:ascii="Times New Roman" w:eastAsia="Times New Roman" w:hAnsi="Times New Roman" w:cs="Times New Roman"/>
+                <w:color w:val="000000" w:themeColor="text1"/>
+                <w:sz w:val="26"/>
+                <w:szCs w:val="26"/>
+              </w:rPr>
+              <w:t>PB6</w:t>
+            </w:r>
+          </w:p>
+        </w:tc>
+        <w:tc>
+          <w:tcPr>
+            <w:tcW w:w="1440" w:type="dxa"/>
+            <w:tcBorders>
+              <w:top w:val="single" w:sz="6" w:space="0" w:color="CCCCCC"/>
+              <w:left w:val="single" w:sz="6" w:space="0" w:color="CCCCCC"/>
+              <w:bottom w:val="single" w:sz="6" w:space="0" w:color="000000"/>
+              <w:right w:val="single" w:sz="6" w:space="0" w:color="000000"/>
+            </w:tcBorders>
+            <w:shd w:val="clear" w:color="auto" w:fill="FFFFFF"/>
+            <w:tcMar>
+              <w:top w:w="40" w:type="dxa"/>
+              <w:left w:w="40" w:type="dxa"/>
+              <w:bottom w:w="40" w:type="dxa"/>
+              <w:right w:w="40" w:type="dxa"/>
+            </w:tcMar>
+            <w:vAlign w:val="center"/>
+          </w:tcPr>
+          <w:p>
+            <w:pPr>
+              <w:widowControl w:val="0"/>
+              <w:spacing w:before="0" w:line="360" w:lineRule="auto"/>
+              <w:jc w:val="center"/>
+              <w:rPr>
+                <w:rFonts w:ascii="Times New Roman" w:eastAsia="Times New Roman" w:hAnsi="Times New Roman" w:cs="Times New Roman"/>
+                <w:color w:val="000000" w:themeColor="text1"/>
+                <w:sz w:val="26"/>
+                <w:szCs w:val="26"/>
+              </w:rPr>
+            </w:pPr>
+            <w:r>
+              <w:rPr>
+                <w:rFonts w:ascii="Times New Roman" w:eastAsia="Times New Roman" w:hAnsi="Times New Roman" w:cs="Times New Roman"/>
+                <w:color w:val="000000" w:themeColor="text1"/>
+                <w:sz w:val="26"/>
+                <w:szCs w:val="26"/>
+              </w:rPr>
+              <w:t>Thợ sửa chữa</w:t>
+            </w:r>
+          </w:p>
+        </w:tc>
+        <w:tc>
+          <w:tcPr>
+            <w:tcW w:w="2070" w:type="dxa"/>
+            <w:tcBorders>
+              <w:top w:val="single" w:sz="6" w:space="0" w:color="CCCCCC"/>
+              <w:left w:val="single" w:sz="6" w:space="0" w:color="CCCCCC"/>
+              <w:bottom w:val="single" w:sz="6" w:space="0" w:color="000000"/>
+              <w:right w:val="single" w:sz="6" w:space="0" w:color="000000"/>
+            </w:tcBorders>
+            <w:shd w:val="clear" w:color="auto" w:fill="FFFFFF"/>
+            <w:tcMar>
+              <w:top w:w="40" w:type="dxa"/>
+              <w:left w:w="40" w:type="dxa"/>
+              <w:bottom w:w="40" w:type="dxa"/>
+              <w:right w:w="40" w:type="dxa"/>
+            </w:tcMar>
+            <w:vAlign w:val="center"/>
+          </w:tcPr>
+          <w:p>
+            <w:pPr>
+              <w:widowControl w:val="0"/>
+              <w:spacing w:before="0" w:line="360" w:lineRule="auto"/>
+              <w:jc w:val="center"/>
+              <w:rPr>
+                <w:rFonts w:ascii="Times New Roman" w:eastAsia="Times New Roman" w:hAnsi="Times New Roman" w:cs="Times New Roman"/>
+                <w:color w:val="auto"/>
+                <w:sz w:val="26"/>
+                <w:szCs w:val="26"/>
+              </w:rPr>
+            </w:pPr>
+            <w:r>
+              <w:rPr>
+                <w:rFonts w:ascii="Times New Roman" w:eastAsia="Times New Roman" w:hAnsi="Times New Roman" w:cs="Times New Roman"/>
+                <w:color w:val="auto"/>
+                <w:sz w:val="26"/>
+                <w:szCs w:val="26"/>
+              </w:rPr>
+              <w:t>Đăng xuất</w:t>
+            </w:r>
+          </w:p>
+        </w:tc>
+        <w:tc>
+          <w:tcPr>
+            <w:tcW w:w="3510" w:type="dxa"/>
+            <w:tcBorders>
+              <w:top w:val="single" w:sz="6" w:space="0" w:color="CCCCCC"/>
+              <w:left w:val="single" w:sz="6" w:space="0" w:color="CCCCCC"/>
+              <w:bottom w:val="single" w:sz="6" w:space="0" w:color="000000"/>
+              <w:right w:val="single" w:sz="6" w:space="0" w:color="000000"/>
+            </w:tcBorders>
+            <w:tcMar>
+              <w:top w:w="40" w:type="dxa"/>
+              <w:left w:w="40" w:type="dxa"/>
+              <w:bottom w:w="40" w:type="dxa"/>
+              <w:right w:w="40" w:type="dxa"/>
+            </w:tcMar>
+            <w:vAlign w:val="center"/>
+          </w:tcPr>
+          <w:p>
+            <w:pPr>
+              <w:widowControl w:val="0"/>
+              <w:spacing w:before="0" w:line="360" w:lineRule="auto"/>
+              <w:rPr>
+                <w:rFonts w:ascii="Times New Roman" w:eastAsia="Times New Roman" w:hAnsi="Times New Roman" w:cs="Times New Roman"/>
+                <w:color w:val="000000" w:themeColor="text1"/>
+                <w:sz w:val="26"/>
+                <w:szCs w:val="26"/>
+              </w:rPr>
+            </w:pPr>
+            <w:r>
+              <w:rPr>
+                <w:rFonts w:ascii="Times New Roman" w:eastAsia="Times New Roman" w:hAnsi="Times New Roman" w:cs="Times New Roman"/>
+                <w:color w:val="000000" w:themeColor="text1"/>
+                <w:sz w:val="26"/>
+                <w:szCs w:val="26"/>
+              </w:rPr>
+              <w:t>Tôi muốn đăng xuất tài khoản.</w:t>
             </w:r>
           </w:p>
         </w:tc>
@@ -5501,7 +5719,7 @@
                 <w:sz w:val="26"/>
                 <w:szCs w:val="26"/>
               </w:rPr>
-              <w:t>PB6</w:t>
+              <w:t>PB7</w:t>
             </w:r>
           </w:p>
         </w:tc>
@@ -5718,7 +5936,8 @@
                 <w:sz w:val="26"/>
                 <w:szCs w:val="26"/>
               </w:rPr>
-              <w:t>PB7</w:t>
+              <w:lastRenderedPageBreak/>
+              <w:t>PB8</w:t>
             </w:r>
           </w:p>
         </w:tc>
@@ -5925,17 +6144,7 @@
                 <w:sz w:val="26"/>
                 <w:szCs w:val="26"/>
               </w:rPr>
-              <w:lastRenderedPageBreak/>
-              <w:t>PB</w:t>
-            </w:r>
-            <w:r>
-              <w:rPr>
-                <w:rFonts w:ascii="Times New Roman" w:eastAsia="Times New Roman" w:hAnsi="Times New Roman" w:cs="Times New Roman"/>
-                <w:color w:val="000000" w:themeColor="text1"/>
-                <w:sz w:val="26"/>
-                <w:szCs w:val="26"/>
-              </w:rPr>
-              <w:t>8</w:t>
+              <w:t>PB9</w:t>
             </w:r>
           </w:p>
         </w:tc>
@@ -6056,25 +6265,7 @@
                 <w:sz w:val="26"/>
                 <w:szCs w:val="26"/>
               </w:rPr>
-              <w:t xml:space="preserve">Tôi muốn tìm kiếm thông tin thợ bao gồm: địa chỉ, khung giờ, giá cả và </w:t>
-            </w:r>
-            <w:r>
-              <w:rPr>
-                <w:rFonts w:ascii="Times New Roman" w:eastAsia="Times New Roman" w:hAnsi="Times New Roman" w:cs="Times New Roman"/>
-                <w:color w:val="000000" w:themeColor="text1"/>
-                <w:sz w:val="26"/>
-                <w:szCs w:val="26"/>
-              </w:rPr>
-              <w:t xml:space="preserve">thợ </w:t>
-            </w:r>
-            <w:r>
-              <w:rPr>
-                <w:rFonts w:ascii="Times New Roman" w:eastAsia="Times New Roman" w:hAnsi="Times New Roman" w:cs="Times New Roman"/>
-                <w:color w:val="000000" w:themeColor="text1"/>
-                <w:sz w:val="26"/>
-                <w:szCs w:val="26"/>
-              </w:rPr>
-              <w:t xml:space="preserve">đáp ứng được vấn đề của tôi.    </w:t>
+              <w:t xml:space="preserve">Tôi muốn tìm kiếm thông tin thợ bao gồm: địa chỉ, khung giờ, giá cả và thợ đáp ứng được vấn đề của tôi.    </w:t>
             </w:r>
           </w:p>
         </w:tc>
@@ -6160,7 +6351,7 @@
                 <w:sz w:val="26"/>
                 <w:szCs w:val="26"/>
               </w:rPr>
-              <w:t>PB9</w:t>
+              <w:t>PB10</w:t>
             </w:r>
           </w:p>
         </w:tc>
@@ -6376,7 +6567,7 @@
                 <w:sz w:val="26"/>
                 <w:szCs w:val="26"/>
               </w:rPr>
-              <w:t>PB10</w:t>
+              <w:t>PB11</w:t>
             </w:r>
           </w:p>
         </w:tc>
@@ -6592,7 +6783,7 @@
                 <w:sz w:val="26"/>
                 <w:szCs w:val="26"/>
               </w:rPr>
-              <w:t>PB11</w:t>
+              <w:t>PB12</w:t>
             </w:r>
           </w:p>
         </w:tc>
@@ -6809,7 +7000,7 @@
                 <w:sz w:val="26"/>
                 <w:szCs w:val="26"/>
               </w:rPr>
-              <w:t>PB12</w:t>
+              <w:t>PB13</w:t>
             </w:r>
           </w:p>
         </w:tc>
@@ -6973,6 +7164,214 @@
                 <w:szCs w:val="26"/>
               </w:rPr>
               <w:t>H</w:t>
+            </w:r>
+          </w:p>
+        </w:tc>
+      </w:tr>
+      <w:tr>
+        <w:trPr>
+          <w:trHeight w:val="1004"/>
+        </w:trPr>
+        <w:tc>
+          <w:tcPr>
+            <w:tcW w:w="1080" w:type="dxa"/>
+            <w:tcBorders>
+              <w:top w:val="single" w:sz="4" w:space="0" w:color="000000"/>
+              <w:left w:val="single" w:sz="6" w:space="0" w:color="000000"/>
+              <w:bottom w:val="single" w:sz="4" w:space="0" w:color="000000"/>
+              <w:right w:val="single" w:sz="6" w:space="0" w:color="000000"/>
+            </w:tcBorders>
+            <w:tcMar>
+              <w:top w:w="40" w:type="dxa"/>
+              <w:left w:w="40" w:type="dxa"/>
+              <w:bottom w:w="40" w:type="dxa"/>
+              <w:right w:w="40" w:type="dxa"/>
+            </w:tcMar>
+            <w:vAlign w:val="center"/>
+          </w:tcPr>
+          <w:p>
+            <w:pPr>
+              <w:widowControl w:val="0"/>
+              <w:spacing w:before="0" w:line="360" w:lineRule="auto"/>
+              <w:jc w:val="center"/>
+              <w:rPr>
+                <w:rFonts w:ascii="Times New Roman" w:eastAsia="Times New Roman" w:hAnsi="Times New Roman" w:cs="Times New Roman"/>
+                <w:color w:val="000000" w:themeColor="text1"/>
+                <w:sz w:val="26"/>
+                <w:szCs w:val="26"/>
+              </w:rPr>
+            </w:pPr>
+            <w:r>
+              <w:rPr>
+                <w:rFonts w:ascii="Times New Roman" w:eastAsia="Times New Roman" w:hAnsi="Times New Roman" w:cs="Times New Roman"/>
+                <w:color w:val="000000" w:themeColor="text1"/>
+                <w:sz w:val="26"/>
+                <w:szCs w:val="26"/>
+              </w:rPr>
+              <w:t>PB14</w:t>
+            </w:r>
+          </w:p>
+        </w:tc>
+        <w:tc>
+          <w:tcPr>
+            <w:tcW w:w="1440" w:type="dxa"/>
+            <w:tcBorders>
+              <w:top w:val="single" w:sz="4" w:space="0" w:color="000000"/>
+              <w:left w:val="single" w:sz="6" w:space="0" w:color="CCCCCC"/>
+              <w:bottom w:val="single" w:sz="4" w:space="0" w:color="000000"/>
+              <w:right w:val="single" w:sz="6" w:space="0" w:color="000000"/>
+            </w:tcBorders>
+            <w:shd w:val="clear" w:color="auto" w:fill="FFFFFF"/>
+            <w:tcMar>
+              <w:top w:w="40" w:type="dxa"/>
+              <w:left w:w="40" w:type="dxa"/>
+              <w:bottom w:w="40" w:type="dxa"/>
+              <w:right w:w="40" w:type="dxa"/>
+            </w:tcMar>
+            <w:vAlign w:val="center"/>
+          </w:tcPr>
+          <w:p>
+            <w:pPr>
+              <w:widowControl w:val="0"/>
+              <w:spacing w:before="0" w:line="360" w:lineRule="auto"/>
+              <w:jc w:val="center"/>
+              <w:rPr>
+                <w:rFonts w:ascii="Times New Roman" w:eastAsia="Times New Roman" w:hAnsi="Times New Roman" w:cs="Times New Roman"/>
+                <w:color w:val="000000" w:themeColor="text1"/>
+                <w:sz w:val="26"/>
+                <w:szCs w:val="26"/>
+              </w:rPr>
+            </w:pPr>
+            <w:r>
+              <w:rPr>
+                <w:rFonts w:ascii="Times New Roman" w:eastAsia="Times New Roman" w:hAnsi="Times New Roman" w:cs="Times New Roman"/>
+                <w:color w:val="000000" w:themeColor="text1"/>
+                <w:sz w:val="26"/>
+                <w:szCs w:val="26"/>
+              </w:rPr>
+              <w:t>Khách hàng</w:t>
+            </w:r>
+          </w:p>
+        </w:tc>
+        <w:tc>
+          <w:tcPr>
+            <w:tcW w:w="2070" w:type="dxa"/>
+            <w:tcBorders>
+              <w:top w:val="single" w:sz="4" w:space="0" w:color="000000"/>
+              <w:left w:val="single" w:sz="6" w:space="0" w:color="CCCCCC"/>
+              <w:bottom w:val="single" w:sz="4" w:space="0" w:color="000000"/>
+              <w:right w:val="single" w:sz="6" w:space="0" w:color="000000"/>
+            </w:tcBorders>
+            <w:shd w:val="clear" w:color="auto" w:fill="FFFFFF"/>
+            <w:tcMar>
+              <w:top w:w="40" w:type="dxa"/>
+              <w:left w:w="40" w:type="dxa"/>
+              <w:bottom w:w="40" w:type="dxa"/>
+              <w:right w:w="40" w:type="dxa"/>
+            </w:tcMar>
+            <w:vAlign w:val="center"/>
+          </w:tcPr>
+          <w:p>
+            <w:pPr>
+              <w:widowControl w:val="0"/>
+              <w:spacing w:before="0" w:line="360" w:lineRule="auto"/>
+              <w:jc w:val="center"/>
+              <w:rPr>
+                <w:rFonts w:ascii="Times New Roman" w:eastAsia="Times New Roman" w:hAnsi="Times New Roman" w:cs="Times New Roman"/>
+                <w:color w:val="auto"/>
+                <w:sz w:val="26"/>
+                <w:szCs w:val="26"/>
+              </w:rPr>
+            </w:pPr>
+            <w:r>
+              <w:rPr>
+                <w:rFonts w:ascii="Times New Roman" w:eastAsia="Times New Roman" w:hAnsi="Times New Roman" w:cs="Times New Roman"/>
+                <w:color w:val="auto"/>
+                <w:sz w:val="26"/>
+                <w:szCs w:val="26"/>
+              </w:rPr>
+              <w:t>Đăng xuất</w:t>
+            </w:r>
+          </w:p>
+        </w:tc>
+        <w:tc>
+          <w:tcPr>
+            <w:tcW w:w="3510" w:type="dxa"/>
+            <w:tcBorders>
+              <w:top w:val="single" w:sz="4" w:space="0" w:color="000000"/>
+              <w:left w:val="single" w:sz="6" w:space="0" w:color="CCCCCC"/>
+              <w:bottom w:val="single" w:sz="4" w:space="0" w:color="000000"/>
+              <w:right w:val="single" w:sz="6" w:space="0" w:color="000000"/>
+            </w:tcBorders>
+            <w:shd w:val="clear" w:color="auto" w:fill="FFFFFF"/>
+            <w:tcMar>
+              <w:top w:w="40" w:type="dxa"/>
+              <w:left w:w="40" w:type="dxa"/>
+              <w:bottom w:w="40" w:type="dxa"/>
+              <w:right w:w="40" w:type="dxa"/>
+            </w:tcMar>
+            <w:vAlign w:val="center"/>
+          </w:tcPr>
+          <w:p>
+            <w:pPr>
+              <w:widowControl w:val="0"/>
+              <w:spacing w:before="0" w:line="360" w:lineRule="auto"/>
+              <w:rPr>
+                <w:rFonts w:ascii="Times New Roman" w:eastAsia="Times New Roman" w:hAnsi="Times New Roman" w:cs="Times New Roman"/>
+                <w:color w:val="auto"/>
+                <w:sz w:val="26"/>
+                <w:szCs w:val="26"/>
+              </w:rPr>
+            </w:pPr>
+            <w:r>
+              <w:rPr>
+                <w:rFonts w:ascii="Times New Roman" w:eastAsia="Times New Roman" w:hAnsi="Times New Roman" w:cs="Times New Roman"/>
+                <w:color w:val="auto"/>
+                <w:sz w:val="26"/>
+                <w:szCs w:val="26"/>
+              </w:rPr>
+              <w:t>Tôi muốn đăng xuất tài khoản.</w:t>
+            </w:r>
+          </w:p>
+        </w:tc>
+        <w:tc>
+          <w:tcPr>
+            <w:tcW w:w="1260" w:type="dxa"/>
+            <w:tcBorders>
+              <w:top w:val="single" w:sz="4" w:space="0" w:color="000000"/>
+              <w:left w:val="single" w:sz="6" w:space="0" w:color="CCCCCC"/>
+              <w:bottom w:val="single" w:sz="4" w:space="0" w:color="000000"/>
+              <w:right w:val="single" w:sz="6" w:space="0" w:color="000000"/>
+            </w:tcBorders>
+            <w:shd w:val="clear" w:color="auto" w:fill="FFFFFF"/>
+            <w:tcMar>
+              <w:top w:w="40" w:type="dxa"/>
+              <w:left w:w="40" w:type="dxa"/>
+              <w:bottom w:w="40" w:type="dxa"/>
+              <w:right w:w="40" w:type="dxa"/>
+            </w:tcMar>
+            <w:vAlign w:val="center"/>
+          </w:tcPr>
+          <w:p>
+            <w:pPr>
+              <w:widowControl w:val="0"/>
+              <w:spacing w:before="0" w:line="360" w:lineRule="auto"/>
+              <w:jc w:val="center"/>
+              <w:rPr>
+                <w:rFonts w:ascii="Times New Roman" w:eastAsia="Times New Roman" w:hAnsi="Times New Roman" w:cs="Times New Roman"/>
+                <w:color w:val="000000" w:themeColor="text1"/>
+                <w:sz w:val="26"/>
+                <w:szCs w:val="26"/>
+              </w:rPr>
+            </w:pPr>
+            <w:r>
+              <w:rPr>
+                <w:rFonts w:ascii="Times New Roman" w:eastAsia="Times New Roman" w:hAnsi="Times New Roman" w:cs="Times New Roman"/>
+                <w:color w:val="000000" w:themeColor="text1"/>
+                <w:sz w:val="26"/>
+                <w:szCs w:val="26"/>
+              </w:rPr>
+              <w:t>M</w:t>
             </w:r>
           </w:p>
         </w:tc>
@@ -6990,8 +7389,8 @@
           <w:szCs w:val="26"/>
         </w:rPr>
       </w:pPr>
-      <w:bookmarkStart w:id="10" w:name="_heading=h.26in1rg" w:colFirst="0" w:colLast="0"/>
-      <w:bookmarkEnd w:id="10"/>
+      <w:bookmarkStart w:id="11" w:name="_heading=h.26in1rg" w:colFirst="0" w:colLast="0"/>
+      <w:bookmarkEnd w:id="11"/>
     </w:p>
     <w:p/>
     <w:p/>
@@ -7046,7 +7445,6 @@
           <w:sz w:val="26"/>
           <w:szCs w:val="26"/>
         </w:rPr>
-        <w:lastRenderedPageBreak/>
         <w:t>FEATURE DESCRIPTION</w:t>
       </w:r>
     </w:p>
@@ -7930,25 +8328,7 @@
                 <w:sz w:val="26"/>
                 <w:szCs w:val="26"/>
               </w:rPr>
-              <w:t xml:space="preserve">Tìm kiếm </w:t>
-            </w:r>
-            <w:r>
-              <w:rPr>
-                <w:rFonts w:ascii="Times New Roman" w:eastAsia="Times New Roman" w:hAnsi="Times New Roman" w:cs="Times New Roman"/>
-                <w:color w:val="000000" w:themeColor="text1"/>
-                <w:sz w:val="26"/>
-                <w:szCs w:val="26"/>
-              </w:rPr>
-              <w:t>địa chỉ, khung giờ, giá cả và thợ đáp ứng được vấn đề của</w:t>
-            </w:r>
-            <w:r>
-              <w:rPr>
-                <w:rFonts w:ascii="Times New Roman" w:eastAsia="Times New Roman" w:hAnsi="Times New Roman" w:cs="Times New Roman"/>
-                <w:color w:val="000000" w:themeColor="text1"/>
-                <w:sz w:val="26"/>
-                <w:szCs w:val="26"/>
-              </w:rPr>
-              <w:t xml:space="preserve"> khách hàng.</w:t>
+              <w:t>Tìm kiếm địa chỉ, khung giờ, giá cả và thợ đáp ứng được vấn đề của khách hàng.</w:t>
             </w:r>
           </w:p>
         </w:tc>
@@ -8604,7 +8984,7 @@
                 <w:sz w:val="26"/>
                 <w:szCs w:val="26"/>
               </w:rPr>
-              <w:t>Chấp nhận/ Từ chối</w:t>
+              <w:t>Xác nhận đơn</w:t>
             </w:r>
           </w:p>
         </w:tc>
@@ -8913,6 +9293,7 @@
                 <w:sz w:val="26"/>
                 <w:szCs w:val="26"/>
               </w:rPr>
+              <w:lastRenderedPageBreak/>
               <w:t>PB10</w:t>
             </w:r>
           </w:p>
@@ -9046,6 +9427,182 @@
                 <w:szCs w:val="26"/>
               </w:rPr>
               <w:t>H</w:t>
+            </w:r>
+          </w:p>
+        </w:tc>
+      </w:tr>
+      <w:tr>
+        <w:trPr>
+          <w:trHeight w:val="1326"/>
+        </w:trPr>
+        <w:tc>
+          <w:tcPr>
+            <w:tcW w:w="828" w:type="dxa"/>
+            <w:tcBorders>
+              <w:top w:val="single" w:sz="6" w:space="0" w:color="CCCCCC"/>
+              <w:left w:val="single" w:sz="6" w:space="0" w:color="000000"/>
+              <w:bottom w:val="single" w:sz="6" w:space="0" w:color="CCCCCC"/>
+              <w:right w:val="single" w:sz="6" w:space="0" w:color="000000"/>
+            </w:tcBorders>
+            <w:tcMar>
+              <w:top w:w="40" w:type="dxa"/>
+              <w:left w:w="40" w:type="dxa"/>
+              <w:bottom w:w="40" w:type="dxa"/>
+              <w:right w:w="40" w:type="dxa"/>
+            </w:tcMar>
+            <w:vAlign w:val="center"/>
+          </w:tcPr>
+          <w:p>
+            <w:pPr>
+              <w:widowControl w:val="0"/>
+              <w:spacing w:before="0" w:line="360" w:lineRule="auto"/>
+              <w:rPr>
+                <w:rFonts w:ascii="Times New Roman" w:eastAsia="Times New Roman" w:hAnsi="Times New Roman" w:cs="Times New Roman"/>
+                <w:color w:val="000000" w:themeColor="text1"/>
+                <w:sz w:val="26"/>
+                <w:szCs w:val="26"/>
+              </w:rPr>
+            </w:pPr>
+            <w:r>
+              <w:rPr>
+                <w:rFonts w:ascii="Times New Roman" w:eastAsia="Times New Roman" w:hAnsi="Times New Roman" w:cs="Times New Roman"/>
+                <w:color w:val="000000" w:themeColor="text1"/>
+                <w:sz w:val="26"/>
+                <w:szCs w:val="26"/>
+              </w:rPr>
+              <w:t>PB11</w:t>
+            </w:r>
+          </w:p>
+        </w:tc>
+        <w:tc>
+          <w:tcPr>
+            <w:tcW w:w="2312" w:type="dxa"/>
+            <w:tcBorders>
+              <w:top w:val="single" w:sz="6" w:space="0" w:color="CCCCCC"/>
+              <w:left w:val="single" w:sz="6" w:space="0" w:color="CCCCCC"/>
+              <w:bottom w:val="single" w:sz="6" w:space="0" w:color="CCCCCC"/>
+              <w:right w:val="single" w:sz="6" w:space="0" w:color="000000"/>
+            </w:tcBorders>
+            <w:shd w:val="clear" w:color="auto" w:fill="auto"/>
+            <w:tcMar>
+              <w:top w:w="40" w:type="dxa"/>
+              <w:left w:w="40" w:type="dxa"/>
+              <w:bottom w:w="40" w:type="dxa"/>
+              <w:right w:w="40" w:type="dxa"/>
+            </w:tcMar>
+            <w:vAlign w:val="center"/>
+          </w:tcPr>
+          <w:p>
+            <w:pPr>
+              <w:widowControl w:val="0"/>
+              <w:spacing w:before="0" w:line="360" w:lineRule="auto"/>
+              <w:jc w:val="center"/>
+              <w:rPr>
+                <w:rFonts w:ascii="Times New Roman" w:eastAsia="Times New Roman" w:hAnsi="Times New Roman" w:cs="Times New Roman"/>
+                <w:b/>
+                <w:color w:val="000000" w:themeColor="text1"/>
+                <w:sz w:val="26"/>
+                <w:szCs w:val="26"/>
+              </w:rPr>
+            </w:pPr>
+            <w:r>
+              <w:rPr>
+                <w:rFonts w:ascii="Times New Roman" w:eastAsia="Times New Roman" w:hAnsi="Times New Roman" w:cs="Times New Roman"/>
+                <w:b/>
+                <w:color w:val="000000" w:themeColor="text1"/>
+                <w:sz w:val="26"/>
+                <w:szCs w:val="26"/>
+              </w:rPr>
+              <w:t>Đăng xuất</w:t>
+            </w:r>
+          </w:p>
+        </w:tc>
+        <w:tc>
+          <w:tcPr>
+            <w:tcW w:w="4969" w:type="dxa"/>
+            <w:tcBorders>
+              <w:top w:val="single" w:sz="6" w:space="0" w:color="CCCCCC"/>
+              <w:left w:val="single" w:sz="6" w:space="0" w:color="CCCCCC"/>
+              <w:bottom w:val="single" w:sz="6" w:space="0" w:color="CCCCCC"/>
+              <w:right w:val="single" w:sz="6" w:space="0" w:color="000000"/>
+            </w:tcBorders>
+            <w:shd w:val="clear" w:color="auto" w:fill="FFFFFF"/>
+            <w:tcMar>
+              <w:top w:w="40" w:type="dxa"/>
+              <w:left w:w="40" w:type="dxa"/>
+              <w:bottom w:w="40" w:type="dxa"/>
+              <w:right w:w="40" w:type="dxa"/>
+            </w:tcMar>
+            <w:vAlign w:val="center"/>
+          </w:tcPr>
+          <w:p>
+            <w:pPr>
+              <w:widowControl w:val="0"/>
+              <w:pBdr>
+                <w:top w:val="nil"/>
+                <w:left w:val="nil"/>
+                <w:bottom w:val="nil"/>
+                <w:right w:val="nil"/>
+                <w:between w:val="nil"/>
+              </w:pBdr>
+              <w:spacing w:before="0" w:line="360" w:lineRule="auto"/>
+              <w:ind w:left="284"/>
+              <w:rPr>
+                <w:rFonts w:ascii="Times New Roman" w:eastAsia="Times New Roman" w:hAnsi="Times New Roman" w:cs="Times New Roman"/>
+                <w:color w:val="000000" w:themeColor="text1"/>
+                <w:sz w:val="26"/>
+                <w:szCs w:val="26"/>
+              </w:rPr>
+            </w:pPr>
+            <w:r>
+              <w:rPr>
+                <w:rFonts w:ascii="Times New Roman" w:eastAsia="Times New Roman" w:hAnsi="Times New Roman" w:cs="Times New Roman"/>
+                <w:color w:val="000000" w:themeColor="text1"/>
+                <w:sz w:val="26"/>
+                <w:szCs w:val="26"/>
+              </w:rPr>
+              <w:t>Người dùng đăng xuất khỏi website.</w:t>
+            </w:r>
+          </w:p>
+        </w:tc>
+        <w:tc>
+          <w:tcPr>
+            <w:tcW w:w="1191" w:type="dxa"/>
+            <w:tcBorders>
+              <w:top w:val="single" w:sz="6" w:space="0" w:color="CCCCCC"/>
+              <w:left w:val="single" w:sz="6" w:space="0" w:color="CCCCCC"/>
+              <w:bottom w:val="single" w:sz="6" w:space="0" w:color="CCCCCC"/>
+              <w:right w:val="single" w:sz="6" w:space="0" w:color="000000"/>
+            </w:tcBorders>
+            <w:shd w:val="clear" w:color="auto" w:fill="FFFFFF"/>
+            <w:tcMar>
+              <w:top w:w="40" w:type="dxa"/>
+              <w:left w:w="40" w:type="dxa"/>
+              <w:bottom w:w="40" w:type="dxa"/>
+              <w:right w:w="40" w:type="dxa"/>
+            </w:tcMar>
+            <w:vAlign w:val="center"/>
+          </w:tcPr>
+          <w:p>
+            <w:pPr>
+              <w:widowControl w:val="0"/>
+              <w:spacing w:before="0" w:line="360" w:lineRule="auto"/>
+              <w:jc w:val="center"/>
+              <w:rPr>
+                <w:rFonts w:ascii="Times New Roman" w:eastAsia="Times New Roman" w:hAnsi="Times New Roman" w:cs="Times New Roman"/>
+                <w:color w:val="000000" w:themeColor="text1"/>
+                <w:sz w:val="26"/>
+                <w:szCs w:val="26"/>
+              </w:rPr>
+            </w:pPr>
+            <w:r>
+              <w:rPr>
+                <w:rFonts w:ascii="Times New Roman" w:eastAsia="Times New Roman" w:hAnsi="Times New Roman" w:cs="Times New Roman"/>
+                <w:color w:val="000000" w:themeColor="text1"/>
+                <w:sz w:val="26"/>
+                <w:szCs w:val="26"/>
+              </w:rPr>
+              <w:t>M</w:t>
             </w:r>
           </w:p>
         </w:tc>
@@ -9061,8 +9618,6 @@
           <w:szCs w:val="26"/>
         </w:rPr>
       </w:pPr>
-      <w:bookmarkStart w:id="11" w:name="_GoBack"/>
-      <w:bookmarkEnd w:id="11"/>
     </w:p>
     <w:sectPr>
       <w:footerReference w:type="default" r:id="rId10"/>
@@ -10578,7 +11133,7 @@
 </file>
 
 <file path=customXml/itemProps2.xml><?xml version="1.0" encoding="utf-8"?>
-<ds:datastoreItem xmlns:ds="http://schemas.openxmlformats.org/officeDocument/2006/customXml" ds:itemID="{ADC517CD-E0AD-4581-A951-A031E647C283}">
+<ds:datastoreItem xmlns:ds="http://schemas.openxmlformats.org/officeDocument/2006/customXml" ds:itemID="{149AF7CC-168B-4799-B88D-2DBB35900B6E}">
   <ds:schemaRefs>
     <ds:schemaRef ds:uri="http://schemas.openxmlformats.org/officeDocument/2006/bibliography"/>
   </ds:schemaRefs>

--- a/45K211_03-Product backlog (v1.1).docx
+++ b/45K211_03-Product backlog (v1.1).docx
@@ -1,6 +1,6 @@
 
 <file path=word/document.xml><?xml version="1.0" encoding="utf-8"?>
-<w:document xmlns:wpc="http://schemas.microsoft.com/office/word/2010/wordprocessingCanvas" xmlns:cx="http://schemas.microsoft.com/office/drawing/2014/chartex" xmlns:mc="http://schemas.openxmlformats.org/markup-compatibility/2006" xmlns:o="urn:schemas-microsoft-com:office:office" xmlns:r="http://schemas.openxmlformats.org/officeDocument/2006/relationships" xmlns:m="http://schemas.openxmlformats.org/officeDocument/2006/math" xmlns:v="urn:schemas-microsoft-com:vml" xmlns:wp14="http://schemas.microsoft.com/office/word/2010/wordprocessingDrawing" xmlns:wp="http://schemas.openxmlformats.org/drawingml/2006/wordprocessingDrawing" xmlns:w10="urn:schemas-microsoft-com:office:word" xmlns:w="http://schemas.openxmlformats.org/wordprocessingml/2006/main" xmlns:w14="http://schemas.microsoft.com/office/word/2010/wordml" xmlns:w15="http://schemas.microsoft.com/office/word/2012/wordml" xmlns:w16se="http://schemas.microsoft.com/office/word/2015/wordml/symex" xmlns:wpg="http://schemas.microsoft.com/office/word/2010/wordprocessingGroup" xmlns:wpi="http://schemas.microsoft.com/office/word/2010/wordprocessingInk" xmlns:wne="http://schemas.microsoft.com/office/word/2006/wordml" xmlns:wps="http://schemas.microsoft.com/office/word/2010/wordprocessingShape" mc:Ignorable="w14 w15 w16se wp14">
+<w:document xmlns:wpc="http://schemas.microsoft.com/office/word/2010/wordprocessingCanvas" xmlns:cx="http://schemas.microsoft.com/office/drawing/2014/chartex" xmlns:cx1="http://schemas.microsoft.com/office/drawing/2015/9/8/chartex" xmlns:cx2="http://schemas.microsoft.com/office/drawing/2015/10/21/chartex" xmlns:cx3="http://schemas.microsoft.com/office/drawing/2016/5/9/chartex" xmlns:cx4="http://schemas.microsoft.com/office/drawing/2016/5/10/chartex" xmlns:cx5="http://schemas.microsoft.com/office/drawing/2016/5/11/chartex" xmlns:cx6="http://schemas.microsoft.com/office/drawing/2016/5/12/chartex" xmlns:cx7="http://schemas.microsoft.com/office/drawing/2016/5/13/chartex" xmlns:cx8="http://schemas.microsoft.com/office/drawing/2016/5/14/chartex" xmlns:mc="http://schemas.openxmlformats.org/markup-compatibility/2006" xmlns:aink="http://schemas.microsoft.com/office/drawing/2016/ink" xmlns:am3d="http://schemas.microsoft.com/office/drawing/2017/model3d" xmlns:o="urn:schemas-microsoft-com:office:office" xmlns:r="http://schemas.openxmlformats.org/officeDocument/2006/relationships" xmlns:m="http://schemas.openxmlformats.org/officeDocument/2006/math" xmlns:v="urn:schemas-microsoft-com:vml" xmlns:wp14="http://schemas.microsoft.com/office/word/2010/wordprocessingDrawing" xmlns:wp="http://schemas.openxmlformats.org/drawingml/2006/wordprocessingDrawing" xmlns:w10="urn:schemas-microsoft-com:office:word" xmlns:w="http://schemas.openxmlformats.org/wordprocessingml/2006/main" xmlns:w14="http://schemas.microsoft.com/office/word/2010/wordml" xmlns:w15="http://schemas.microsoft.com/office/word/2012/wordml" xmlns:w16cex="http://schemas.microsoft.com/office/word/2018/wordml/cex" xmlns:w16cid="http://schemas.microsoft.com/office/word/2016/wordml/cid" xmlns:w16="http://schemas.microsoft.com/office/word/2018/wordml" xmlns:w16sdtdh="http://schemas.microsoft.com/office/word/2020/wordml/sdtdatahash" xmlns:w16se="http://schemas.microsoft.com/office/word/2015/wordml/symex" xmlns:wpg="http://schemas.microsoft.com/office/word/2010/wordprocessingGroup" xmlns:wpi="http://schemas.microsoft.com/office/word/2010/wordprocessingInk" xmlns:wne="http://schemas.microsoft.com/office/word/2006/wordml" xmlns:wps="http://schemas.microsoft.com/office/word/2010/wordprocessingShape" mc:Ignorable="w14 w15 w16se w16cid w16 w16cex w16sdtdh wp14">
   <w:body>
     <w:p>
       <w:pPr>
@@ -107,6 +107,7 @@
           <w:color w:val="000000" w:themeColor="text1"/>
           <w:sz w:val="24"/>
           <w:szCs w:val="24"/>
+          <w:lang w:val="vi-VN"/>
         </w:rPr>
       </w:pPr>
       <w:r>
@@ -116,7 +117,17 @@
           <w:sz w:val="24"/>
           <w:szCs w:val="24"/>
         </w:rPr>
-        <w:t>Version 1.1</w:t>
+        <w:t>Version 1.</w:t>
+      </w:r>
+      <w:r>
+        <w:rPr>
+          <w:rFonts w:ascii="Times New Roman" w:eastAsia="Times New Roman" w:hAnsi="Times New Roman" w:cs="Times New Roman"/>
+          <w:color w:val="000000" w:themeColor="text1"/>
+          <w:sz w:val="24"/>
+          <w:szCs w:val="24"/>
+          <w:lang w:val="vi-VN"/>
+        </w:rPr>
+        <w:t>0</w:t>
       </w:r>
     </w:p>
     <w:p>
@@ -223,8 +234,6 @@
           <w:color w:val="000000" w:themeColor="text1"/>
         </w:rPr>
       </w:pPr>
-      <w:bookmarkStart w:id="2" w:name="_GoBack"/>
-      <w:bookmarkEnd w:id="2"/>
     </w:p>
     <w:p>
       <w:pPr>
@@ -247,8 +256,8 @@
           <w:szCs w:val="28"/>
         </w:rPr>
       </w:pPr>
-      <w:bookmarkStart w:id="3" w:name="_heading=h.3znysh7" w:colFirst="0" w:colLast="0"/>
-      <w:bookmarkEnd w:id="3"/>
+      <w:bookmarkStart w:id="2" w:name="_heading=h.3znysh7" w:colFirst="0" w:colLast="0"/>
+      <w:bookmarkEnd w:id="2"/>
       <w:r>
         <w:rPr>
           <w:rFonts w:ascii="Times New Roman" w:eastAsia="Times New Roman" w:hAnsi="Times New Roman" w:cs="Times New Roman"/>
@@ -2617,6 +2626,578 @@
     </w:p>
     <w:p>
       <w:pPr>
+        <w:pStyle w:val="Heading2"/>
+        <w:jc w:val="center"/>
+        <w:rPr>
+          <w:lang w:val="vi-VN"/>
+        </w:rPr>
+      </w:pPr>
+      <w:r>
+        <w:rPr>
+          <w:lang w:val="vi-VN"/>
+        </w:rPr>
+        <w:t xml:space="preserve"> </w:t>
+      </w:r>
+      <w:r>
+        <w:rPr>
+          <w:lang w:val="vi-VN"/>
+        </w:rPr>
+        <w:br/>
+      </w:r>
+    </w:p>
+    <w:p>
+      <w:pPr>
+        <w:pStyle w:val="Heading2"/>
+        <w:jc w:val="center"/>
+      </w:pPr>
+      <w:r>
+        <w:rPr>
+          <w:lang w:val="vi-VN"/>
+        </w:rPr>
+        <w:br w:type="column"/>
+      </w:r>
+      <w:r>
+        <w:lastRenderedPageBreak/>
+        <w:t>REVISION HISTORY</w:t>
+      </w:r>
+    </w:p>
+    <w:tbl>
+      <w:tblPr>
+        <w:tblW w:w="9345" w:type="dxa"/>
+        <w:tblBorders>
+          <w:top w:val="single" w:sz="8" w:space="0" w:color="000000"/>
+          <w:left w:val="single" w:sz="8" w:space="0" w:color="000000"/>
+          <w:bottom w:val="single" w:sz="8" w:space="0" w:color="000000"/>
+          <w:right w:val="single" w:sz="8" w:space="0" w:color="000000"/>
+          <w:insideH w:val="single" w:sz="8" w:space="0" w:color="000000"/>
+          <w:insideV w:val="single" w:sz="8" w:space="0" w:color="000000"/>
+        </w:tblBorders>
+        <w:tblLayout w:type="fixed"/>
+        <w:tblLook w:val="0600" w:firstRow="0" w:lastRow="0" w:firstColumn="0" w:lastColumn="0" w:noHBand="1" w:noVBand="1"/>
+      </w:tblPr>
+      <w:tblGrid>
+        <w:gridCol w:w="1095"/>
+        <w:gridCol w:w="1785"/>
+        <w:gridCol w:w="1875"/>
+        <w:gridCol w:w="3105"/>
+        <w:gridCol w:w="1485"/>
+      </w:tblGrid>
+      <w:tr>
+        <w:tc>
+          <w:tcPr>
+            <w:tcW w:w="1095" w:type="dxa"/>
+            <w:tcBorders>
+              <w:top w:val="single" w:sz="8" w:space="0" w:color="000000"/>
+              <w:left w:val="single" w:sz="8" w:space="0" w:color="000000"/>
+              <w:bottom w:val="single" w:sz="8" w:space="0" w:color="000000"/>
+              <w:right w:val="single" w:sz="8" w:space="0" w:color="000000"/>
+            </w:tcBorders>
+            <w:shd w:val="clear" w:color="auto" w:fill="F79646"/>
+            <w:tcMar>
+              <w:top w:w="100" w:type="dxa"/>
+              <w:left w:w="100" w:type="dxa"/>
+              <w:bottom w:w="100" w:type="dxa"/>
+              <w:right w:w="100" w:type="dxa"/>
+            </w:tcMar>
+          </w:tcPr>
+          <w:p>
+            <w:pPr>
+              <w:spacing w:line="240" w:lineRule="auto"/>
+              <w:jc w:val="center"/>
+              <w:rPr>
+                <w:b/>
+                <w:color w:val="FFFFFF"/>
+              </w:rPr>
+            </w:pPr>
+            <w:r>
+              <w:rPr>
+                <w:b/>
+                <w:color w:val="FFFFFF"/>
+              </w:rPr>
+              <w:t>Version</w:t>
+            </w:r>
+          </w:p>
+        </w:tc>
+        <w:tc>
+          <w:tcPr>
+            <w:tcW w:w="1785" w:type="dxa"/>
+            <w:tcBorders>
+              <w:top w:val="single" w:sz="8" w:space="0" w:color="000000"/>
+              <w:left w:val="single" w:sz="8" w:space="0" w:color="000000"/>
+              <w:bottom w:val="single" w:sz="8" w:space="0" w:color="000000"/>
+              <w:right w:val="single" w:sz="8" w:space="0" w:color="000000"/>
+            </w:tcBorders>
+            <w:shd w:val="clear" w:color="auto" w:fill="F79646"/>
+            <w:tcMar>
+              <w:top w:w="100" w:type="dxa"/>
+              <w:left w:w="100" w:type="dxa"/>
+              <w:bottom w:w="100" w:type="dxa"/>
+              <w:right w:w="100" w:type="dxa"/>
+            </w:tcMar>
+          </w:tcPr>
+          <w:p>
+            <w:pPr>
+              <w:spacing w:line="240" w:lineRule="auto"/>
+              <w:jc w:val="center"/>
+              <w:rPr>
+                <w:b/>
+                <w:color w:val="FFFFFF"/>
+              </w:rPr>
+            </w:pPr>
+            <w:r>
+              <w:rPr>
+                <w:b/>
+                <w:color w:val="FFFFFF"/>
+              </w:rPr>
+              <w:t>Person(s)</w:t>
+            </w:r>
+          </w:p>
+        </w:tc>
+        <w:tc>
+          <w:tcPr>
+            <w:tcW w:w="1875" w:type="dxa"/>
+            <w:tcBorders>
+              <w:top w:val="single" w:sz="8" w:space="0" w:color="000000"/>
+              <w:left w:val="single" w:sz="8" w:space="0" w:color="000000"/>
+              <w:bottom w:val="single" w:sz="8" w:space="0" w:color="000000"/>
+              <w:right w:val="single" w:sz="8" w:space="0" w:color="000000"/>
+            </w:tcBorders>
+            <w:shd w:val="clear" w:color="auto" w:fill="F79646"/>
+            <w:tcMar>
+              <w:top w:w="100" w:type="dxa"/>
+              <w:left w:w="100" w:type="dxa"/>
+              <w:bottom w:w="100" w:type="dxa"/>
+              <w:right w:w="100" w:type="dxa"/>
+            </w:tcMar>
+          </w:tcPr>
+          <w:p>
+            <w:pPr>
+              <w:spacing w:line="240" w:lineRule="auto"/>
+              <w:jc w:val="center"/>
+              <w:rPr>
+                <w:b/>
+                <w:color w:val="FFFFFF"/>
+              </w:rPr>
+            </w:pPr>
+            <w:r>
+              <w:rPr>
+                <w:b/>
+                <w:color w:val="FFFFFF"/>
+              </w:rPr>
+              <w:t>Date</w:t>
+            </w:r>
+          </w:p>
+        </w:tc>
+        <w:tc>
+          <w:tcPr>
+            <w:tcW w:w="3105" w:type="dxa"/>
+            <w:tcBorders>
+              <w:top w:val="single" w:sz="8" w:space="0" w:color="000000"/>
+              <w:left w:val="single" w:sz="8" w:space="0" w:color="000000"/>
+              <w:bottom w:val="single" w:sz="8" w:space="0" w:color="000000"/>
+              <w:right w:val="single" w:sz="8" w:space="0" w:color="000000"/>
+            </w:tcBorders>
+            <w:shd w:val="clear" w:color="auto" w:fill="F79646"/>
+            <w:tcMar>
+              <w:top w:w="100" w:type="dxa"/>
+              <w:left w:w="100" w:type="dxa"/>
+              <w:bottom w:w="100" w:type="dxa"/>
+              <w:right w:w="100" w:type="dxa"/>
+            </w:tcMar>
+          </w:tcPr>
+          <w:p>
+            <w:pPr>
+              <w:spacing w:line="240" w:lineRule="auto"/>
+              <w:jc w:val="center"/>
+              <w:rPr>
+                <w:b/>
+                <w:color w:val="FFFFFF"/>
+              </w:rPr>
+            </w:pPr>
+            <w:r>
+              <w:rPr>
+                <w:b/>
+                <w:color w:val="FFFFFF"/>
+              </w:rPr>
+              <w:t>Description</w:t>
+            </w:r>
+          </w:p>
+        </w:tc>
+        <w:tc>
+          <w:tcPr>
+            <w:tcW w:w="1485" w:type="dxa"/>
+            <w:tcBorders>
+              <w:top w:val="single" w:sz="8" w:space="0" w:color="000000"/>
+              <w:left w:val="single" w:sz="8" w:space="0" w:color="000000"/>
+              <w:bottom w:val="single" w:sz="8" w:space="0" w:color="000000"/>
+              <w:right w:val="single" w:sz="8" w:space="0" w:color="000000"/>
+            </w:tcBorders>
+            <w:shd w:val="clear" w:color="auto" w:fill="F79646"/>
+            <w:tcMar>
+              <w:top w:w="100" w:type="dxa"/>
+              <w:left w:w="100" w:type="dxa"/>
+              <w:bottom w:w="100" w:type="dxa"/>
+              <w:right w:w="100" w:type="dxa"/>
+            </w:tcMar>
+          </w:tcPr>
+          <w:p>
+            <w:pPr>
+              <w:spacing w:line="240" w:lineRule="auto"/>
+              <w:jc w:val="center"/>
+              <w:rPr>
+                <w:b/>
+                <w:color w:val="FFFFFF"/>
+              </w:rPr>
+            </w:pPr>
+            <w:r>
+              <w:rPr>
+                <w:b/>
+                <w:color w:val="FFFFFF"/>
+              </w:rPr>
+              <w:t>Approval</w:t>
+            </w:r>
+          </w:p>
+        </w:tc>
+      </w:tr>
+      <w:tr>
+        <w:tc>
+          <w:tcPr>
+            <w:tcW w:w="1095" w:type="dxa"/>
+            <w:tcBorders>
+              <w:top w:val="single" w:sz="8" w:space="0" w:color="000000"/>
+              <w:left w:val="single" w:sz="8" w:space="0" w:color="000000"/>
+              <w:bottom w:val="single" w:sz="8" w:space="0" w:color="000000"/>
+              <w:right w:val="single" w:sz="8" w:space="0" w:color="000000"/>
+            </w:tcBorders>
+            <w:shd w:val="clear" w:color="auto" w:fill="FFECDD"/>
+            <w:tcMar>
+              <w:top w:w="100" w:type="dxa"/>
+              <w:left w:w="100" w:type="dxa"/>
+              <w:bottom w:w="100" w:type="dxa"/>
+              <w:right w:w="100" w:type="dxa"/>
+            </w:tcMar>
+            <w:vAlign w:val="center"/>
+          </w:tcPr>
+          <w:p>
+            <w:pPr>
+              <w:spacing w:before="0" w:line="240" w:lineRule="auto"/>
+              <w:rPr>
+                <w:lang w:val="vi-VN"/>
+              </w:rPr>
+            </w:pPr>
+            <w:r>
+              <w:rPr>
+                <w:lang w:val="vi-VN"/>
+              </w:rPr>
+              <w:t>1.0</w:t>
+            </w:r>
+          </w:p>
+        </w:tc>
+        <w:tc>
+          <w:tcPr>
+            <w:tcW w:w="1785" w:type="dxa"/>
+            <w:tcBorders>
+              <w:top w:val="single" w:sz="8" w:space="0" w:color="000000"/>
+              <w:left w:val="single" w:sz="8" w:space="0" w:color="000000"/>
+              <w:bottom w:val="single" w:sz="8" w:space="0" w:color="000000"/>
+              <w:right w:val="single" w:sz="8" w:space="0" w:color="000000"/>
+            </w:tcBorders>
+            <w:shd w:val="clear" w:color="auto" w:fill="FFECDD"/>
+            <w:tcMar>
+              <w:top w:w="100" w:type="dxa"/>
+              <w:left w:w="100" w:type="dxa"/>
+              <w:bottom w:w="100" w:type="dxa"/>
+              <w:right w:w="100" w:type="dxa"/>
+            </w:tcMar>
+            <w:vAlign w:val="center"/>
+          </w:tcPr>
+          <w:p>
+            <w:pPr>
+              <w:spacing w:before="0" w:line="240" w:lineRule="auto"/>
+              <w:rPr>
+                <w:lang w:val="vi-VN"/>
+              </w:rPr>
+            </w:pPr>
+            <w:r>
+              <w:rPr>
+                <w:lang w:val="vi-VN"/>
+              </w:rPr>
+              <w:t>Thuý, Thắm</w:t>
+            </w:r>
+          </w:p>
+        </w:tc>
+        <w:tc>
+          <w:tcPr>
+            <w:tcW w:w="1875" w:type="dxa"/>
+            <w:tcBorders>
+              <w:top w:val="single" w:sz="8" w:space="0" w:color="000000"/>
+              <w:left w:val="single" w:sz="8" w:space="0" w:color="000000"/>
+              <w:bottom w:val="single" w:sz="8" w:space="0" w:color="000000"/>
+              <w:right w:val="single" w:sz="8" w:space="0" w:color="000000"/>
+            </w:tcBorders>
+            <w:shd w:val="clear" w:color="auto" w:fill="FFECDD"/>
+            <w:tcMar>
+              <w:top w:w="100" w:type="dxa"/>
+              <w:left w:w="100" w:type="dxa"/>
+              <w:bottom w:w="100" w:type="dxa"/>
+              <w:right w:w="100" w:type="dxa"/>
+            </w:tcMar>
+            <w:vAlign w:val="center"/>
+          </w:tcPr>
+          <w:p>
+            <w:pPr>
+              <w:spacing w:before="0" w:line="240" w:lineRule="auto"/>
+              <w:rPr>
+                <w:lang w:val="vi-VN"/>
+              </w:rPr>
+            </w:pPr>
+            <w:r>
+              <w:rPr>
+                <w:lang w:val="vi-VN"/>
+              </w:rPr>
+              <w:t>28/02/2022</w:t>
+            </w:r>
+          </w:p>
+        </w:tc>
+        <w:tc>
+          <w:tcPr>
+            <w:tcW w:w="3105" w:type="dxa"/>
+            <w:tcBorders>
+              <w:top w:val="single" w:sz="8" w:space="0" w:color="000000"/>
+              <w:left w:val="single" w:sz="8" w:space="0" w:color="000000"/>
+              <w:bottom w:val="single" w:sz="8" w:space="0" w:color="000000"/>
+              <w:right w:val="single" w:sz="8" w:space="0" w:color="000000"/>
+            </w:tcBorders>
+            <w:shd w:val="clear" w:color="auto" w:fill="FFECDD"/>
+            <w:tcMar>
+              <w:top w:w="100" w:type="dxa"/>
+              <w:left w:w="100" w:type="dxa"/>
+              <w:bottom w:w="100" w:type="dxa"/>
+              <w:right w:w="100" w:type="dxa"/>
+            </w:tcMar>
+            <w:vAlign w:val="center"/>
+          </w:tcPr>
+          <w:p>
+            <w:pPr>
+              <w:spacing w:before="0" w:line="240" w:lineRule="auto"/>
+              <w:rPr>
+                <w:lang w:val="vi-VN"/>
+              </w:rPr>
+            </w:pPr>
+            <w:r>
+              <w:rPr>
+                <w:lang w:val="vi-VN"/>
+              </w:rPr>
+              <w:t>Lên sơ lược nội dung tài liệu</w:t>
+            </w:r>
+          </w:p>
+        </w:tc>
+        <w:tc>
+          <w:tcPr>
+            <w:tcW w:w="1485" w:type="dxa"/>
+            <w:tcBorders>
+              <w:top w:val="single" w:sz="8" w:space="0" w:color="000000"/>
+              <w:left w:val="single" w:sz="8" w:space="0" w:color="000000"/>
+              <w:bottom w:val="single" w:sz="8" w:space="0" w:color="000000"/>
+              <w:right w:val="single" w:sz="8" w:space="0" w:color="000000"/>
+            </w:tcBorders>
+            <w:shd w:val="clear" w:color="auto" w:fill="FFECDD"/>
+            <w:tcMar>
+              <w:top w:w="100" w:type="dxa"/>
+              <w:left w:w="100" w:type="dxa"/>
+              <w:bottom w:w="100" w:type="dxa"/>
+              <w:right w:w="100" w:type="dxa"/>
+            </w:tcMar>
+            <w:vAlign w:val="center"/>
+          </w:tcPr>
+          <w:p>
+            <w:pPr>
+              <w:spacing w:before="0" w:line="240" w:lineRule="auto"/>
+              <w:jc w:val="center"/>
+              <w:rPr>
+                <w:lang w:val="vi-VN"/>
+              </w:rPr>
+            </w:pPr>
+            <w:r>
+              <w:rPr>
+                <w:lang w:val="vi-VN"/>
+              </w:rPr>
+              <w:t>X</w:t>
+            </w:r>
+          </w:p>
+        </w:tc>
+      </w:tr>
+      <w:tr>
+        <w:tc>
+          <w:tcPr>
+            <w:tcW w:w="1095" w:type="dxa"/>
+            <w:tcBorders>
+              <w:top w:val="single" w:sz="8" w:space="0" w:color="000000"/>
+              <w:left w:val="single" w:sz="8" w:space="0" w:color="000000"/>
+              <w:bottom w:val="single" w:sz="8" w:space="0" w:color="000000"/>
+              <w:right w:val="single" w:sz="8" w:space="0" w:color="000000"/>
+            </w:tcBorders>
+            <w:shd w:val="clear" w:color="auto" w:fill="FFECDD"/>
+            <w:tcMar>
+              <w:top w:w="100" w:type="dxa"/>
+              <w:left w:w="100" w:type="dxa"/>
+              <w:bottom w:w="100" w:type="dxa"/>
+              <w:right w:w="100" w:type="dxa"/>
+            </w:tcMar>
+            <w:vAlign w:val="center"/>
+          </w:tcPr>
+          <w:p>
+            <w:pPr>
+              <w:spacing w:before="0" w:line="240" w:lineRule="auto"/>
+              <w:rPr>
+                <w:lang w:val="vi-VN"/>
+              </w:rPr>
+            </w:pPr>
+            <w:r>
+              <w:rPr>
+                <w:lang w:val="vi-VN"/>
+              </w:rPr>
+              <w:t>1.1</w:t>
+            </w:r>
+          </w:p>
+        </w:tc>
+        <w:tc>
+          <w:tcPr>
+            <w:tcW w:w="1785" w:type="dxa"/>
+            <w:tcBorders>
+              <w:top w:val="single" w:sz="8" w:space="0" w:color="000000"/>
+              <w:left w:val="single" w:sz="8" w:space="0" w:color="000000"/>
+              <w:bottom w:val="single" w:sz="8" w:space="0" w:color="000000"/>
+              <w:right w:val="single" w:sz="8" w:space="0" w:color="000000"/>
+            </w:tcBorders>
+            <w:shd w:val="clear" w:color="auto" w:fill="FFECDD"/>
+            <w:tcMar>
+              <w:top w:w="100" w:type="dxa"/>
+              <w:left w:w="100" w:type="dxa"/>
+              <w:bottom w:w="100" w:type="dxa"/>
+              <w:right w:w="100" w:type="dxa"/>
+            </w:tcMar>
+            <w:vAlign w:val="center"/>
+          </w:tcPr>
+          <w:p>
+            <w:pPr>
+              <w:spacing w:before="0" w:line="240" w:lineRule="auto"/>
+              <w:rPr>
+                <w:lang w:val="vi-VN"/>
+              </w:rPr>
+            </w:pPr>
+            <w:r>
+              <w:rPr>
+                <w:lang w:val="vi-VN"/>
+              </w:rPr>
+              <w:t>Thuý, Thắm</w:t>
+            </w:r>
+          </w:p>
+        </w:tc>
+        <w:tc>
+          <w:tcPr>
+            <w:tcW w:w="1875" w:type="dxa"/>
+            <w:tcBorders>
+              <w:top w:val="single" w:sz="8" w:space="0" w:color="000000"/>
+              <w:left w:val="single" w:sz="8" w:space="0" w:color="000000"/>
+              <w:bottom w:val="single" w:sz="8" w:space="0" w:color="000000"/>
+              <w:right w:val="single" w:sz="8" w:space="0" w:color="000000"/>
+            </w:tcBorders>
+            <w:shd w:val="clear" w:color="auto" w:fill="FFECDD"/>
+            <w:tcMar>
+              <w:top w:w="100" w:type="dxa"/>
+              <w:left w:w="100" w:type="dxa"/>
+              <w:bottom w:w="100" w:type="dxa"/>
+              <w:right w:w="100" w:type="dxa"/>
+            </w:tcMar>
+            <w:vAlign w:val="center"/>
+          </w:tcPr>
+          <w:p>
+            <w:pPr>
+              <w:spacing w:before="0" w:line="240" w:lineRule="auto"/>
+              <w:rPr>
+                <w:lang w:val="vi-VN"/>
+              </w:rPr>
+            </w:pPr>
+            <w:r>
+              <w:rPr>
+                <w:lang w:val="vi-VN"/>
+              </w:rPr>
+              <w:t>02/03/2022</w:t>
+            </w:r>
+          </w:p>
+        </w:tc>
+        <w:tc>
+          <w:tcPr>
+            <w:tcW w:w="3105" w:type="dxa"/>
+            <w:tcBorders>
+              <w:top w:val="single" w:sz="8" w:space="0" w:color="000000"/>
+              <w:left w:val="single" w:sz="8" w:space="0" w:color="000000"/>
+              <w:bottom w:val="single" w:sz="8" w:space="0" w:color="000000"/>
+              <w:right w:val="single" w:sz="8" w:space="0" w:color="000000"/>
+            </w:tcBorders>
+            <w:shd w:val="clear" w:color="auto" w:fill="FFECDD"/>
+            <w:tcMar>
+              <w:top w:w="100" w:type="dxa"/>
+              <w:left w:w="100" w:type="dxa"/>
+              <w:bottom w:w="100" w:type="dxa"/>
+              <w:right w:w="100" w:type="dxa"/>
+            </w:tcMar>
+            <w:vAlign w:val="center"/>
+          </w:tcPr>
+          <w:p>
+            <w:pPr>
+              <w:spacing w:before="0" w:line="240" w:lineRule="auto"/>
+              <w:rPr>
+                <w:lang w:val="vi-VN"/>
+              </w:rPr>
+            </w:pPr>
+            <w:r>
+              <w:rPr>
+                <w:lang w:val="vi-VN"/>
+              </w:rPr>
+              <w:t>Hoàn thiện nọi dung tài liều</w:t>
+            </w:r>
+          </w:p>
+        </w:tc>
+        <w:tc>
+          <w:tcPr>
+            <w:tcW w:w="1485" w:type="dxa"/>
+            <w:tcBorders>
+              <w:top w:val="single" w:sz="8" w:space="0" w:color="000000"/>
+              <w:left w:val="single" w:sz="8" w:space="0" w:color="000000"/>
+              <w:bottom w:val="single" w:sz="8" w:space="0" w:color="000000"/>
+              <w:right w:val="single" w:sz="8" w:space="0" w:color="000000"/>
+            </w:tcBorders>
+            <w:shd w:val="clear" w:color="auto" w:fill="FFECDD"/>
+            <w:tcMar>
+              <w:top w:w="100" w:type="dxa"/>
+              <w:left w:w="100" w:type="dxa"/>
+              <w:bottom w:w="100" w:type="dxa"/>
+              <w:right w:w="100" w:type="dxa"/>
+            </w:tcMar>
+            <w:vAlign w:val="center"/>
+          </w:tcPr>
+          <w:p>
+            <w:pPr>
+              <w:spacing w:before="0" w:line="240" w:lineRule="auto"/>
+              <w:jc w:val="center"/>
+              <w:rPr>
+                <w:lang w:val="vi-VN"/>
+              </w:rPr>
+            </w:pPr>
+            <w:r>
+              <w:rPr>
+                <w:lang w:val="vi-VN"/>
+              </w:rPr>
+              <w:t>X</w:t>
+            </w:r>
+          </w:p>
+        </w:tc>
+      </w:tr>
+    </w:tbl>
+    <w:p>
+      <w:pPr>
         <w:spacing w:before="0" w:after="160" w:line="360" w:lineRule="auto"/>
         <w:jc w:val="left"/>
         <w:rPr>
@@ -2662,6 +3243,7 @@
           <w:between w:val="nil"/>
         </w:pBdr>
         <w:spacing w:line="360" w:lineRule="auto"/>
+        <w:jc w:val="center"/>
         <w:rPr>
           <w:rFonts w:ascii="Times New Roman" w:eastAsia="Times New Roman" w:hAnsi="Times New Roman" w:cs="Times New Roman"/>
           <w:color w:val="000000" w:themeColor="text1"/>
@@ -2669,8 +3251,8 @@
           <w:szCs w:val="26"/>
         </w:rPr>
       </w:pPr>
-      <w:bookmarkStart w:id="4" w:name="_heading=h.tyjcwt" w:colFirst="0" w:colLast="0"/>
-      <w:bookmarkEnd w:id="4"/>
+      <w:bookmarkStart w:id="3" w:name="_heading=h.tyjcwt" w:colFirst="0" w:colLast="0"/>
+      <w:bookmarkEnd w:id="3"/>
       <w:r>
         <w:rPr>
           <w:rFonts w:ascii="Times New Roman" w:eastAsia="Times New Roman" w:hAnsi="Times New Roman" w:cs="Times New Roman"/>
@@ -2678,6 +3260,16 @@
           <w:sz w:val="26"/>
           <w:szCs w:val="26"/>
         </w:rPr>
+        <w:br w:type="column"/>
+      </w:r>
+      <w:r>
+        <w:rPr>
+          <w:rFonts w:ascii="Times New Roman" w:eastAsia="Times New Roman" w:hAnsi="Times New Roman" w:cs="Times New Roman"/>
+          <w:color w:val="000000" w:themeColor="text1"/>
+          <w:sz w:val="26"/>
+          <w:szCs w:val="26"/>
+        </w:rPr>
+        <w:lastRenderedPageBreak/>
         <w:t>TABLE OF CONTENTS</w:t>
       </w:r>
     </w:p>
@@ -3327,8 +3919,8 @@
           <w:szCs w:val="26"/>
         </w:rPr>
       </w:pPr>
-      <w:bookmarkStart w:id="5" w:name="_heading=h.3dy6vkm" w:colFirst="0" w:colLast="0"/>
-      <w:bookmarkEnd w:id="5"/>
+      <w:bookmarkStart w:id="4" w:name="_heading=h.3dy6vkm" w:colFirst="0" w:colLast="0"/>
+      <w:bookmarkEnd w:id="4"/>
       <w:r>
         <w:rPr>
           <w:rFonts w:ascii="Times New Roman" w:eastAsia="Times New Roman" w:hAnsi="Times New Roman" w:cs="Times New Roman"/>
@@ -3356,8 +3948,8 @@
           <w:szCs w:val="26"/>
         </w:rPr>
       </w:pPr>
-      <w:bookmarkStart w:id="6" w:name="_heading=h.1t3h5sf" w:colFirst="0" w:colLast="0"/>
-      <w:bookmarkEnd w:id="6"/>
+      <w:bookmarkStart w:id="5" w:name="_heading=h.1t3h5sf" w:colFirst="0" w:colLast="0"/>
+      <w:bookmarkEnd w:id="5"/>
       <w:r>
         <w:rPr>
           <w:rFonts w:ascii="Times New Roman" w:eastAsia="Times New Roman" w:hAnsi="Times New Roman" w:cs="Times New Roman"/>
@@ -3446,8 +4038,8 @@
           <w:szCs w:val="26"/>
         </w:rPr>
       </w:pPr>
-      <w:bookmarkStart w:id="7" w:name="_heading=h.4d34og8" w:colFirst="0" w:colLast="0"/>
-      <w:bookmarkEnd w:id="7"/>
+      <w:bookmarkStart w:id="6" w:name="_heading=h.4d34og8" w:colFirst="0" w:colLast="0"/>
+      <w:bookmarkEnd w:id="6"/>
       <w:r>
         <w:rPr>
           <w:rFonts w:ascii="Times New Roman" w:eastAsia="Times New Roman" w:hAnsi="Times New Roman" w:cs="Times New Roman"/>
@@ -3567,8 +4159,8 @@
           <w:szCs w:val="26"/>
         </w:rPr>
       </w:pPr>
-      <w:bookmarkStart w:id="8" w:name="_heading=h.2s8eyo1" w:colFirst="0" w:colLast="0"/>
-      <w:bookmarkEnd w:id="8"/>
+      <w:bookmarkStart w:id="7" w:name="_heading=h.2s8eyo1" w:colFirst="0" w:colLast="0"/>
+      <w:bookmarkEnd w:id="7"/>
       <w:r>
         <w:rPr>
           <w:rFonts w:ascii="Times New Roman" w:eastAsia="Times New Roman" w:hAnsi="Times New Roman" w:cs="Times New Roman"/>
@@ -4083,8 +4675,8 @@
           <w:szCs w:val="26"/>
         </w:rPr>
       </w:pPr>
-      <w:bookmarkStart w:id="9" w:name="_heading=h.17dp8vu" w:colFirst="0" w:colLast="0"/>
-      <w:bookmarkEnd w:id="9"/>
+      <w:bookmarkStart w:id="8" w:name="_heading=h.17dp8vu" w:colFirst="0" w:colLast="0"/>
+      <w:bookmarkEnd w:id="8"/>
       <w:r>
         <w:rPr>
           <w:rFonts w:ascii="Times New Roman" w:eastAsia="Times New Roman" w:hAnsi="Times New Roman" w:cs="Times New Roman"/>
@@ -4112,8 +4704,8 @@
           <w:szCs w:val="26"/>
         </w:rPr>
       </w:pPr>
-      <w:bookmarkStart w:id="10" w:name="_heading=h.3rdcrjn" w:colFirst="0" w:colLast="0"/>
-      <w:bookmarkEnd w:id="10"/>
+      <w:bookmarkStart w:id="9" w:name="_heading=h.3rdcrjn" w:colFirst="0" w:colLast="0"/>
+      <w:bookmarkEnd w:id="9"/>
       <w:r>
         <w:rPr>
           <w:rFonts w:ascii="Times New Roman" w:eastAsia="Times New Roman" w:hAnsi="Times New Roman" w:cs="Times New Roman"/>
@@ -5057,7 +5649,7 @@
       </w:tr>
       <w:tr>
         <w:trPr>
-          <w:trHeight w:val="1106"/>
+          <w:trHeight w:val="911"/>
         </w:trPr>
         <w:tc>
           <w:tcPr>
@@ -5086,17 +5678,27 @@
                 <w:color w:val="000000" w:themeColor="text1"/>
                 <w:sz w:val="26"/>
                 <w:szCs w:val="26"/>
-                <w:highlight w:val="yellow"/>
-              </w:rPr>
-            </w:pPr>
-            <w:r>
-              <w:rPr>
-                <w:rFonts w:ascii="Times New Roman" w:eastAsia="Times New Roman" w:hAnsi="Times New Roman" w:cs="Times New Roman"/>
-                <w:color w:val="000000" w:themeColor="text1"/>
-                <w:sz w:val="26"/>
-                <w:szCs w:val="26"/>
-              </w:rPr>
-              <w:t>PB4</w:t>
+                <w:lang w:val="vi-VN"/>
+              </w:rPr>
+            </w:pPr>
+            <w:r>
+              <w:rPr>
+                <w:rFonts w:ascii="Times New Roman" w:eastAsia="Times New Roman" w:hAnsi="Times New Roman" w:cs="Times New Roman"/>
+                <w:color w:val="000000" w:themeColor="text1"/>
+                <w:sz w:val="26"/>
+                <w:szCs w:val="26"/>
+              </w:rPr>
+              <w:t>PB</w:t>
+            </w:r>
+            <w:r>
+              <w:rPr>
+                <w:rFonts w:ascii="Times New Roman" w:eastAsia="Times New Roman" w:hAnsi="Times New Roman" w:cs="Times New Roman"/>
+                <w:color w:val="000000" w:themeColor="text1"/>
+                <w:sz w:val="26"/>
+                <w:szCs w:val="26"/>
+                <w:lang w:val="vi-VN"/>
+              </w:rPr>
+              <w:t>4</w:t>
             </w:r>
           </w:p>
         </w:tc>
@@ -5128,7 +5730,6 @@
                 <w:color w:val="000000" w:themeColor="text1"/>
                 <w:sz w:val="26"/>
                 <w:szCs w:val="26"/>
-                <w:highlight w:val="yellow"/>
               </w:rPr>
             </w:pPr>
             <w:r>
@@ -5167,19 +5768,19 @@
               <w:jc w:val="center"/>
               <w:rPr>
                 <w:rFonts w:ascii="Times New Roman" w:eastAsia="Times New Roman" w:hAnsi="Times New Roman" w:cs="Times New Roman"/>
-                <w:color w:val="000000" w:themeColor="text1"/>
-                <w:sz w:val="26"/>
-                <w:szCs w:val="26"/>
-              </w:rPr>
-            </w:pPr>
-            <w:r>
-              <w:rPr>
-                <w:rFonts w:ascii="Times New Roman" w:eastAsia="Times New Roman" w:hAnsi="Times New Roman" w:cs="Times New Roman"/>
-                <w:color w:val="000000" w:themeColor="text1"/>
-                <w:sz w:val="26"/>
-                <w:szCs w:val="26"/>
-              </w:rPr>
-              <w:t>Nhận đơn</w:t>
+                <w:color w:val="auto"/>
+                <w:sz w:val="26"/>
+                <w:szCs w:val="26"/>
+              </w:rPr>
+            </w:pPr>
+            <w:r>
+              <w:rPr>
+                <w:rFonts w:ascii="Times New Roman" w:eastAsia="Times New Roman" w:hAnsi="Times New Roman" w:cs="Times New Roman"/>
+                <w:color w:val="auto"/>
+                <w:sz w:val="26"/>
+                <w:szCs w:val="26"/>
+              </w:rPr>
+              <w:t>Đăng xuất</w:t>
             </w:r>
           </w:p>
         </w:tc>
@@ -5218,215 +5819,7 @@
                 <w:sz w:val="26"/>
                 <w:szCs w:val="26"/>
               </w:rPr>
-              <w:t>Nhận đơn đặt hàng từ khách hàng nếu thấy phù hợp và xác nhận đơn hàng.</w:t>
-            </w:r>
-          </w:p>
-        </w:tc>
-        <w:tc>
-          <w:tcPr>
-            <w:tcW w:w="1260" w:type="dxa"/>
-            <w:tcBorders>
-              <w:top w:val="single" w:sz="6" w:space="0" w:color="CCCCCC"/>
-              <w:left w:val="single" w:sz="6" w:space="0" w:color="CCCCCC"/>
-              <w:bottom w:val="single" w:sz="6" w:space="0" w:color="000000"/>
-              <w:right w:val="single" w:sz="6" w:space="0" w:color="000000"/>
-            </w:tcBorders>
-            <w:shd w:val="clear" w:color="auto" w:fill="FFFFFF"/>
-            <w:tcMar>
-              <w:top w:w="40" w:type="dxa"/>
-              <w:left w:w="40" w:type="dxa"/>
-              <w:bottom w:w="40" w:type="dxa"/>
-              <w:right w:w="40" w:type="dxa"/>
-            </w:tcMar>
-            <w:vAlign w:val="center"/>
-          </w:tcPr>
-          <w:p>
-            <w:pPr>
-              <w:widowControl w:val="0"/>
-              <w:spacing w:before="0" w:line="360" w:lineRule="auto"/>
-              <w:jc w:val="center"/>
-              <w:rPr>
-                <w:rFonts w:ascii="Times New Roman" w:eastAsia="Times New Roman" w:hAnsi="Times New Roman" w:cs="Times New Roman"/>
-                <w:color w:val="000000" w:themeColor="text1"/>
-                <w:sz w:val="26"/>
-                <w:szCs w:val="26"/>
-              </w:rPr>
-            </w:pPr>
-            <w:r>
-              <w:rPr>
-                <w:rFonts w:ascii="Times New Roman" w:eastAsia="Times New Roman" w:hAnsi="Times New Roman" w:cs="Times New Roman"/>
-                <w:color w:val="000000" w:themeColor="text1"/>
-                <w:sz w:val="26"/>
-                <w:szCs w:val="26"/>
-              </w:rPr>
-              <w:t>M</w:t>
-            </w:r>
-          </w:p>
-        </w:tc>
-      </w:tr>
-      <w:tr>
-        <w:trPr>
-          <w:trHeight w:val="1275"/>
-        </w:trPr>
-        <w:tc>
-          <w:tcPr>
-            <w:tcW w:w="1080" w:type="dxa"/>
-            <w:tcBorders>
-              <w:top w:val="single" w:sz="6" w:space="0" w:color="CCCCCC"/>
-              <w:left w:val="single" w:sz="6" w:space="0" w:color="000000"/>
-              <w:bottom w:val="single" w:sz="6" w:space="0" w:color="000000"/>
-              <w:right w:val="single" w:sz="6" w:space="0" w:color="000000"/>
-            </w:tcBorders>
-            <w:tcMar>
-              <w:top w:w="40" w:type="dxa"/>
-              <w:left w:w="40" w:type="dxa"/>
-              <w:bottom w:w="40" w:type="dxa"/>
-              <w:right w:w="40" w:type="dxa"/>
-            </w:tcMar>
-            <w:vAlign w:val="center"/>
-          </w:tcPr>
-          <w:p>
-            <w:pPr>
-              <w:widowControl w:val="0"/>
-              <w:spacing w:before="0" w:line="360" w:lineRule="auto"/>
-              <w:jc w:val="center"/>
-              <w:rPr>
-                <w:rFonts w:ascii="Times New Roman" w:eastAsia="Times New Roman" w:hAnsi="Times New Roman" w:cs="Times New Roman"/>
-                <w:color w:val="000000" w:themeColor="text1"/>
-                <w:sz w:val="26"/>
-                <w:szCs w:val="26"/>
-              </w:rPr>
-            </w:pPr>
-            <w:r>
-              <w:rPr>
-                <w:rFonts w:ascii="Times New Roman" w:eastAsia="Times New Roman" w:hAnsi="Times New Roman" w:cs="Times New Roman"/>
-                <w:color w:val="000000" w:themeColor="text1"/>
-                <w:sz w:val="26"/>
-                <w:szCs w:val="26"/>
-              </w:rPr>
-              <w:t>PB5</w:t>
-            </w:r>
-          </w:p>
-        </w:tc>
-        <w:tc>
-          <w:tcPr>
-            <w:tcW w:w="1440" w:type="dxa"/>
-            <w:tcBorders>
-              <w:top w:val="single" w:sz="6" w:space="0" w:color="CCCCCC"/>
-              <w:left w:val="single" w:sz="6" w:space="0" w:color="CCCCCC"/>
-              <w:bottom w:val="single" w:sz="6" w:space="0" w:color="000000"/>
-              <w:right w:val="single" w:sz="6" w:space="0" w:color="000000"/>
-            </w:tcBorders>
-            <w:shd w:val="clear" w:color="auto" w:fill="FFFFFF"/>
-            <w:tcMar>
-              <w:top w:w="40" w:type="dxa"/>
-              <w:left w:w="40" w:type="dxa"/>
-              <w:bottom w:w="40" w:type="dxa"/>
-              <w:right w:w="40" w:type="dxa"/>
-            </w:tcMar>
-            <w:vAlign w:val="center"/>
-          </w:tcPr>
-          <w:p>
-            <w:pPr>
-              <w:widowControl w:val="0"/>
-              <w:spacing w:before="0" w:line="360" w:lineRule="auto"/>
-              <w:jc w:val="center"/>
-              <w:rPr>
-                <w:rFonts w:ascii="Times New Roman" w:eastAsia="Times New Roman" w:hAnsi="Times New Roman" w:cs="Times New Roman"/>
-                <w:color w:val="000000" w:themeColor="text1"/>
-                <w:sz w:val="26"/>
-                <w:szCs w:val="26"/>
-              </w:rPr>
-            </w:pPr>
-            <w:r>
-              <w:rPr>
-                <w:rFonts w:ascii="Times New Roman" w:eastAsia="Times New Roman" w:hAnsi="Times New Roman" w:cs="Times New Roman"/>
-                <w:color w:val="000000" w:themeColor="text1"/>
-                <w:sz w:val="26"/>
-                <w:szCs w:val="26"/>
-              </w:rPr>
-              <w:t>Thợ sửa chữa</w:t>
-            </w:r>
-          </w:p>
-        </w:tc>
-        <w:tc>
-          <w:tcPr>
-            <w:tcW w:w="2070" w:type="dxa"/>
-            <w:tcBorders>
-              <w:top w:val="single" w:sz="6" w:space="0" w:color="CCCCCC"/>
-              <w:left w:val="single" w:sz="6" w:space="0" w:color="CCCCCC"/>
-              <w:bottom w:val="single" w:sz="6" w:space="0" w:color="000000"/>
-              <w:right w:val="single" w:sz="6" w:space="0" w:color="000000"/>
-            </w:tcBorders>
-            <w:shd w:val="clear" w:color="auto" w:fill="FFFFFF"/>
-            <w:tcMar>
-              <w:top w:w="40" w:type="dxa"/>
-              <w:left w:w="40" w:type="dxa"/>
-              <w:bottom w:w="40" w:type="dxa"/>
-              <w:right w:w="40" w:type="dxa"/>
-            </w:tcMar>
-            <w:vAlign w:val="center"/>
-          </w:tcPr>
-          <w:p>
-            <w:pPr>
-              <w:widowControl w:val="0"/>
-              <w:spacing w:before="0" w:line="360" w:lineRule="auto"/>
-              <w:jc w:val="center"/>
-              <w:rPr>
-                <w:rFonts w:ascii="Times New Roman" w:eastAsia="Times New Roman" w:hAnsi="Times New Roman" w:cs="Times New Roman"/>
-                <w:color w:val="000000" w:themeColor="text1"/>
-                <w:sz w:val="26"/>
-                <w:szCs w:val="26"/>
-              </w:rPr>
-            </w:pPr>
-            <w:r>
-              <w:rPr>
-                <w:rFonts w:ascii="Times New Roman" w:eastAsia="Times New Roman" w:hAnsi="Times New Roman" w:cs="Times New Roman"/>
-                <w:color w:val="auto"/>
-                <w:sz w:val="26"/>
-                <w:szCs w:val="26"/>
-              </w:rPr>
-              <w:t>Xác nhận đơn</w:t>
-            </w:r>
-          </w:p>
-        </w:tc>
-        <w:tc>
-          <w:tcPr>
-            <w:tcW w:w="3510" w:type="dxa"/>
-            <w:tcBorders>
-              <w:top w:val="single" w:sz="6" w:space="0" w:color="CCCCCC"/>
-              <w:left w:val="single" w:sz="6" w:space="0" w:color="CCCCCC"/>
-              <w:bottom w:val="single" w:sz="6" w:space="0" w:color="000000"/>
-              <w:right w:val="single" w:sz="6" w:space="0" w:color="000000"/>
-            </w:tcBorders>
-            <w:tcMar>
-              <w:top w:w="40" w:type="dxa"/>
-              <w:left w:w="40" w:type="dxa"/>
-              <w:bottom w:w="40" w:type="dxa"/>
-              <w:right w:w="40" w:type="dxa"/>
-            </w:tcMar>
-            <w:vAlign w:val="center"/>
-          </w:tcPr>
-          <w:p>
-            <w:pPr>
-              <w:widowControl w:val="0"/>
-              <w:spacing w:before="0" w:line="360" w:lineRule="auto"/>
-              <w:rPr>
-                <w:rFonts w:ascii="Times New Roman" w:eastAsia="Times New Roman" w:hAnsi="Times New Roman" w:cs="Times New Roman"/>
-                <w:color w:val="000000" w:themeColor="text1"/>
-                <w:sz w:val="26"/>
-                <w:szCs w:val="26"/>
-                <w:highlight w:val="yellow"/>
-              </w:rPr>
-            </w:pPr>
-            <w:r>
-              <w:rPr>
-                <w:rFonts w:ascii="Times New Roman" w:eastAsia="Times New Roman" w:hAnsi="Times New Roman" w:cs="Times New Roman"/>
-                <w:color w:val="000000" w:themeColor="text1"/>
-                <w:sz w:val="26"/>
-                <w:szCs w:val="26"/>
-              </w:rPr>
-              <w:t>Tôi có thể chấp nhận hoặc từ chối đơn hàng.</w:t>
+              <w:t>Tôi muốn đăng xuất tài khoản.</w:t>
             </w:r>
           </w:p>
         </w:tc>
@@ -5503,16 +5896,27 @@
                 <w:color w:val="000000" w:themeColor="text1"/>
                 <w:sz w:val="26"/>
                 <w:szCs w:val="26"/>
-              </w:rPr>
-            </w:pPr>
-            <w:r>
-              <w:rPr>
-                <w:rFonts w:ascii="Times New Roman" w:eastAsia="Times New Roman" w:hAnsi="Times New Roman" w:cs="Times New Roman"/>
-                <w:color w:val="000000" w:themeColor="text1"/>
-                <w:sz w:val="26"/>
-                <w:szCs w:val="26"/>
-              </w:rPr>
-              <w:t>PB6</w:t>
+                <w:lang w:val="vi-VN"/>
+              </w:rPr>
+            </w:pPr>
+            <w:r>
+              <w:rPr>
+                <w:rFonts w:ascii="Times New Roman" w:eastAsia="Times New Roman" w:hAnsi="Times New Roman" w:cs="Times New Roman"/>
+                <w:color w:val="000000" w:themeColor="text1"/>
+                <w:sz w:val="26"/>
+                <w:szCs w:val="26"/>
+              </w:rPr>
+              <w:t>PB</w:t>
+            </w:r>
+            <w:r>
+              <w:rPr>
+                <w:rFonts w:ascii="Times New Roman" w:eastAsia="Times New Roman" w:hAnsi="Times New Roman" w:cs="Times New Roman"/>
+                <w:color w:val="000000" w:themeColor="text1"/>
+                <w:sz w:val="26"/>
+                <w:szCs w:val="26"/>
+                <w:lang w:val="vi-VN"/>
+              </w:rPr>
+              <w:t>5</w:t>
             </w:r>
           </w:p>
         </w:tc>
@@ -5590,11 +5994,11 @@
             <w:r>
               <w:rPr>
                 <w:rFonts w:ascii="Times New Roman" w:eastAsia="Times New Roman" w:hAnsi="Times New Roman" w:cs="Times New Roman"/>
-                <w:color w:val="auto"/>
-                <w:sz w:val="26"/>
-                <w:szCs w:val="26"/>
-              </w:rPr>
-              <w:t>Đăng xuất</w:t>
+                <w:color w:val="000000" w:themeColor="text1"/>
+                <w:sz w:val="26"/>
+                <w:szCs w:val="26"/>
+              </w:rPr>
+              <w:t>Nhận đơn</w:t>
             </w:r>
           </w:p>
         </w:tc>
@@ -5633,7 +6037,225 @@
                 <w:sz w:val="26"/>
                 <w:szCs w:val="26"/>
               </w:rPr>
-              <w:t>Tôi muốn đăng xuất tài khoản.</w:t>
+              <w:t>Nhận đơn đặt hàng từ khách hàng nếu thấy phù hợp và xác nhận đơn hàng.</w:t>
+            </w:r>
+          </w:p>
+        </w:tc>
+        <w:tc>
+          <w:tcPr>
+            <w:tcW w:w="1260" w:type="dxa"/>
+            <w:tcBorders>
+              <w:top w:val="single" w:sz="6" w:space="0" w:color="CCCCCC"/>
+              <w:left w:val="single" w:sz="6" w:space="0" w:color="CCCCCC"/>
+              <w:bottom w:val="single" w:sz="6" w:space="0" w:color="000000"/>
+              <w:right w:val="single" w:sz="6" w:space="0" w:color="000000"/>
+            </w:tcBorders>
+            <w:shd w:val="clear" w:color="auto" w:fill="FFFFFF"/>
+            <w:tcMar>
+              <w:top w:w="40" w:type="dxa"/>
+              <w:left w:w="40" w:type="dxa"/>
+              <w:bottom w:w="40" w:type="dxa"/>
+              <w:right w:w="40" w:type="dxa"/>
+            </w:tcMar>
+            <w:vAlign w:val="center"/>
+          </w:tcPr>
+          <w:p>
+            <w:pPr>
+              <w:widowControl w:val="0"/>
+              <w:spacing w:before="0" w:line="360" w:lineRule="auto"/>
+              <w:jc w:val="center"/>
+              <w:rPr>
+                <w:rFonts w:ascii="Times New Roman" w:eastAsia="Times New Roman" w:hAnsi="Times New Roman" w:cs="Times New Roman"/>
+                <w:color w:val="000000" w:themeColor="text1"/>
+                <w:sz w:val="26"/>
+                <w:szCs w:val="26"/>
+              </w:rPr>
+            </w:pPr>
+            <w:r>
+              <w:rPr>
+                <w:rFonts w:ascii="Times New Roman" w:eastAsia="Times New Roman" w:hAnsi="Times New Roman" w:cs="Times New Roman"/>
+                <w:color w:val="000000" w:themeColor="text1"/>
+                <w:sz w:val="26"/>
+                <w:szCs w:val="26"/>
+              </w:rPr>
+              <w:t>M</w:t>
+            </w:r>
+          </w:p>
+        </w:tc>
+      </w:tr>
+      <w:tr>
+        <w:trPr>
+          <w:trHeight w:val="911"/>
+        </w:trPr>
+        <w:tc>
+          <w:tcPr>
+            <w:tcW w:w="1080" w:type="dxa"/>
+            <w:tcBorders>
+              <w:top w:val="single" w:sz="6" w:space="0" w:color="CCCCCC"/>
+              <w:left w:val="single" w:sz="6" w:space="0" w:color="000000"/>
+              <w:bottom w:val="single" w:sz="6" w:space="0" w:color="000000"/>
+              <w:right w:val="single" w:sz="6" w:space="0" w:color="000000"/>
+            </w:tcBorders>
+            <w:tcMar>
+              <w:top w:w="40" w:type="dxa"/>
+              <w:left w:w="40" w:type="dxa"/>
+              <w:bottom w:w="40" w:type="dxa"/>
+              <w:right w:w="40" w:type="dxa"/>
+            </w:tcMar>
+            <w:vAlign w:val="center"/>
+          </w:tcPr>
+          <w:p>
+            <w:pPr>
+              <w:widowControl w:val="0"/>
+              <w:spacing w:before="0" w:line="360" w:lineRule="auto"/>
+              <w:jc w:val="center"/>
+              <w:rPr>
+                <w:rFonts w:ascii="Times New Roman" w:eastAsia="Times New Roman" w:hAnsi="Times New Roman" w:cs="Times New Roman"/>
+                <w:color w:val="000000" w:themeColor="text1"/>
+                <w:sz w:val="26"/>
+                <w:szCs w:val="26"/>
+                <w:lang w:val="vi-VN"/>
+              </w:rPr>
+            </w:pPr>
+            <w:r>
+              <w:rPr>
+                <w:rFonts w:ascii="Times New Roman" w:eastAsia="Times New Roman" w:hAnsi="Times New Roman" w:cs="Times New Roman"/>
+                <w:color w:val="000000" w:themeColor="text1"/>
+                <w:sz w:val="26"/>
+                <w:szCs w:val="26"/>
+              </w:rPr>
+              <w:t>PB</w:t>
+            </w:r>
+            <w:r>
+              <w:rPr>
+                <w:rFonts w:ascii="Times New Roman" w:eastAsia="Times New Roman" w:hAnsi="Times New Roman" w:cs="Times New Roman"/>
+                <w:color w:val="000000" w:themeColor="text1"/>
+                <w:sz w:val="26"/>
+                <w:szCs w:val="26"/>
+                <w:lang w:val="vi-VN"/>
+              </w:rPr>
+              <w:t>6</w:t>
+            </w:r>
+          </w:p>
+        </w:tc>
+        <w:tc>
+          <w:tcPr>
+            <w:tcW w:w="1440" w:type="dxa"/>
+            <w:tcBorders>
+              <w:top w:val="single" w:sz="6" w:space="0" w:color="CCCCCC"/>
+              <w:left w:val="single" w:sz="6" w:space="0" w:color="CCCCCC"/>
+              <w:bottom w:val="single" w:sz="6" w:space="0" w:color="000000"/>
+              <w:right w:val="single" w:sz="6" w:space="0" w:color="000000"/>
+            </w:tcBorders>
+            <w:shd w:val="clear" w:color="auto" w:fill="FFFFFF"/>
+            <w:tcMar>
+              <w:top w:w="40" w:type="dxa"/>
+              <w:left w:w="40" w:type="dxa"/>
+              <w:bottom w:w="40" w:type="dxa"/>
+              <w:right w:w="40" w:type="dxa"/>
+            </w:tcMar>
+            <w:vAlign w:val="center"/>
+          </w:tcPr>
+          <w:p>
+            <w:pPr>
+              <w:widowControl w:val="0"/>
+              <w:spacing w:before="0" w:line="360" w:lineRule="auto"/>
+              <w:jc w:val="center"/>
+              <w:rPr>
+                <w:rFonts w:ascii="Times New Roman" w:eastAsia="Times New Roman" w:hAnsi="Times New Roman" w:cs="Times New Roman"/>
+                <w:color w:val="000000" w:themeColor="text1"/>
+                <w:sz w:val="26"/>
+                <w:szCs w:val="26"/>
+              </w:rPr>
+            </w:pPr>
+            <w:r>
+              <w:rPr>
+                <w:rFonts w:ascii="Times New Roman" w:eastAsia="Times New Roman" w:hAnsi="Times New Roman" w:cs="Times New Roman"/>
+                <w:color w:val="000000" w:themeColor="text1"/>
+                <w:sz w:val="26"/>
+                <w:szCs w:val="26"/>
+              </w:rPr>
+              <w:t>Thợ sửa chữa</w:t>
+            </w:r>
+          </w:p>
+        </w:tc>
+        <w:tc>
+          <w:tcPr>
+            <w:tcW w:w="2070" w:type="dxa"/>
+            <w:tcBorders>
+              <w:top w:val="single" w:sz="6" w:space="0" w:color="CCCCCC"/>
+              <w:left w:val="single" w:sz="6" w:space="0" w:color="CCCCCC"/>
+              <w:bottom w:val="single" w:sz="6" w:space="0" w:color="000000"/>
+              <w:right w:val="single" w:sz="6" w:space="0" w:color="000000"/>
+            </w:tcBorders>
+            <w:shd w:val="clear" w:color="auto" w:fill="FFFFFF"/>
+            <w:tcMar>
+              <w:top w:w="40" w:type="dxa"/>
+              <w:left w:w="40" w:type="dxa"/>
+              <w:bottom w:w="40" w:type="dxa"/>
+              <w:right w:w="40" w:type="dxa"/>
+            </w:tcMar>
+            <w:vAlign w:val="center"/>
+          </w:tcPr>
+          <w:p>
+            <w:pPr>
+              <w:widowControl w:val="0"/>
+              <w:spacing w:before="0" w:line="360" w:lineRule="auto"/>
+              <w:jc w:val="center"/>
+              <w:rPr>
+                <w:rFonts w:ascii="Times New Roman" w:eastAsia="Times New Roman" w:hAnsi="Times New Roman" w:cs="Times New Roman"/>
+                <w:color w:val="auto"/>
+                <w:sz w:val="26"/>
+                <w:szCs w:val="26"/>
+              </w:rPr>
+            </w:pPr>
+            <w:r>
+              <w:rPr>
+                <w:rFonts w:ascii="Times New Roman" w:eastAsia="Times New Roman" w:hAnsi="Times New Roman" w:cs="Times New Roman"/>
+                <w:color w:val="auto"/>
+                <w:sz w:val="26"/>
+                <w:szCs w:val="26"/>
+              </w:rPr>
+              <w:t>Xác nhận đơn</w:t>
+            </w:r>
+          </w:p>
+        </w:tc>
+        <w:tc>
+          <w:tcPr>
+            <w:tcW w:w="3510" w:type="dxa"/>
+            <w:tcBorders>
+              <w:top w:val="single" w:sz="6" w:space="0" w:color="CCCCCC"/>
+              <w:left w:val="single" w:sz="6" w:space="0" w:color="CCCCCC"/>
+              <w:bottom w:val="single" w:sz="6" w:space="0" w:color="000000"/>
+              <w:right w:val="single" w:sz="6" w:space="0" w:color="000000"/>
+            </w:tcBorders>
+            <w:tcMar>
+              <w:top w:w="40" w:type="dxa"/>
+              <w:left w:w="40" w:type="dxa"/>
+              <w:bottom w:w="40" w:type="dxa"/>
+              <w:right w:w="40" w:type="dxa"/>
+            </w:tcMar>
+            <w:vAlign w:val="center"/>
+          </w:tcPr>
+          <w:p>
+            <w:pPr>
+              <w:widowControl w:val="0"/>
+              <w:spacing w:before="0" w:line="360" w:lineRule="auto"/>
+              <w:rPr>
+                <w:rFonts w:ascii="Times New Roman" w:eastAsia="Times New Roman" w:hAnsi="Times New Roman" w:cs="Times New Roman"/>
+                <w:color w:val="000000" w:themeColor="text1"/>
+                <w:sz w:val="26"/>
+                <w:szCs w:val="26"/>
+              </w:rPr>
+            </w:pPr>
+            <w:r>
+              <w:rPr>
+                <w:rFonts w:ascii="Times New Roman" w:eastAsia="Times New Roman" w:hAnsi="Times New Roman" w:cs="Times New Roman"/>
+                <w:color w:val="000000" w:themeColor="text1"/>
+                <w:sz w:val="26"/>
+                <w:szCs w:val="26"/>
+              </w:rPr>
+              <w:t>Tôi có thể chấp nhận hoặc từ chối đơn hàng.</w:t>
             </w:r>
           </w:p>
         </w:tc>
@@ -7389,8 +8011,8 @@
           <w:szCs w:val="26"/>
         </w:rPr>
       </w:pPr>
-      <w:bookmarkStart w:id="11" w:name="_heading=h.26in1rg" w:colFirst="0" w:colLast="0"/>
-      <w:bookmarkEnd w:id="11"/>
+      <w:bookmarkStart w:id="10" w:name="_heading=h.26in1rg" w:colFirst="0" w:colLast="0"/>
+      <w:bookmarkEnd w:id="10"/>
     </w:p>
     <w:p/>
     <w:p/>
@@ -8200,7 +8822,7 @@
       </w:tr>
       <w:tr>
         <w:trPr>
-          <w:trHeight w:val="814"/>
+          <w:trHeight w:val="870"/>
         </w:trPr>
         <w:tc>
           <w:tcPr>
@@ -8228,16 +8850,27 @@
                 <w:color w:val="000000" w:themeColor="text1"/>
                 <w:sz w:val="26"/>
                 <w:szCs w:val="26"/>
-              </w:rPr>
-            </w:pPr>
-            <w:r>
-              <w:rPr>
-                <w:rFonts w:ascii="Times New Roman" w:eastAsia="Times New Roman" w:hAnsi="Times New Roman" w:cs="Times New Roman"/>
-                <w:color w:val="000000" w:themeColor="text1"/>
-                <w:sz w:val="26"/>
-                <w:szCs w:val="26"/>
-              </w:rPr>
-              <w:t>PB4</w:t>
+                <w:lang w:val="vi-VN"/>
+              </w:rPr>
+            </w:pPr>
+            <w:r>
+              <w:rPr>
+                <w:rFonts w:ascii="Times New Roman" w:eastAsia="Times New Roman" w:hAnsi="Times New Roman" w:cs="Times New Roman"/>
+                <w:color w:val="000000" w:themeColor="text1"/>
+                <w:sz w:val="26"/>
+                <w:szCs w:val="26"/>
+              </w:rPr>
+              <w:t>PB</w:t>
+            </w:r>
+            <w:r>
+              <w:rPr>
+                <w:rFonts w:ascii="Times New Roman" w:eastAsia="Times New Roman" w:hAnsi="Times New Roman" w:cs="Times New Roman"/>
+                <w:color w:val="000000" w:themeColor="text1"/>
+                <w:sz w:val="26"/>
+                <w:szCs w:val="26"/>
+                <w:lang w:val="vi-VN"/>
+              </w:rPr>
+              <w:t>4</w:t>
             </w:r>
           </w:p>
         </w:tc>
@@ -8280,7 +8913,7 @@
                 <w:sz w:val="26"/>
                 <w:szCs w:val="26"/>
               </w:rPr>
-              <w:t>Tìm kiếm</w:t>
+              <w:t>Đăng xuất</w:t>
             </w:r>
           </w:p>
         </w:tc>
@@ -8328,7 +8961,7 @@
                 <w:sz w:val="26"/>
                 <w:szCs w:val="26"/>
               </w:rPr>
-              <w:t>Tìm kiếm địa chỉ, khung giờ, giá cả và thợ đáp ứng được vấn đề của khách hàng.</w:t>
+              <w:t>Người dùng đăng xuất khỏi website.</w:t>
             </w:r>
           </w:p>
         </w:tc>
@@ -8369,7 +9002,7 @@
                 <w:sz w:val="26"/>
                 <w:szCs w:val="26"/>
               </w:rPr>
-              <w:t>H</w:t>
+              <w:t>M</w:t>
             </w:r>
           </w:p>
         </w:tc>
@@ -8404,16 +9037,27 @@
                 <w:color w:val="000000" w:themeColor="text1"/>
                 <w:sz w:val="26"/>
                 <w:szCs w:val="26"/>
-              </w:rPr>
-            </w:pPr>
-            <w:r>
-              <w:rPr>
-                <w:rFonts w:ascii="Times New Roman" w:eastAsia="Times New Roman" w:hAnsi="Times New Roman" w:cs="Times New Roman"/>
-                <w:color w:val="000000" w:themeColor="text1"/>
-                <w:sz w:val="26"/>
-                <w:szCs w:val="26"/>
-              </w:rPr>
-              <w:t>PB5</w:t>
+                <w:lang w:val="vi-VN"/>
+              </w:rPr>
+            </w:pPr>
+            <w:r>
+              <w:rPr>
+                <w:rFonts w:ascii="Times New Roman" w:eastAsia="Times New Roman" w:hAnsi="Times New Roman" w:cs="Times New Roman"/>
+                <w:color w:val="000000" w:themeColor="text1"/>
+                <w:sz w:val="26"/>
+                <w:szCs w:val="26"/>
+              </w:rPr>
+              <w:t>PB</w:t>
+            </w:r>
+            <w:r>
+              <w:rPr>
+                <w:rFonts w:ascii="Times New Roman" w:eastAsia="Times New Roman" w:hAnsi="Times New Roman" w:cs="Times New Roman"/>
+                <w:color w:val="000000" w:themeColor="text1"/>
+                <w:sz w:val="26"/>
+                <w:szCs w:val="26"/>
+                <w:lang w:val="vi-VN"/>
+              </w:rPr>
+              <w:t>5</w:t>
             </w:r>
           </w:p>
         </w:tc>
@@ -8456,7 +9100,7 @@
                 <w:sz w:val="26"/>
                 <w:szCs w:val="26"/>
               </w:rPr>
-              <w:t>Đặt đơn</w:t>
+              <w:t>Tìm kiếm</w:t>
             </w:r>
           </w:p>
         </w:tc>
@@ -8504,7 +9148,7 @@
                 <w:sz w:val="26"/>
                 <w:szCs w:val="26"/>
               </w:rPr>
-              <w:t>Chọn và liên hệ với thợ.</w:t>
+              <w:t>Tìm kiếm địa chỉ, khung giờ, giá cả và thợ đáp ứng được vấn đề của khách hàng.</w:t>
             </w:r>
           </w:p>
         </w:tc>
@@ -8545,14 +9189,14 @@
                 <w:sz w:val="26"/>
                 <w:szCs w:val="26"/>
               </w:rPr>
-              <w:t>M</w:t>
+              <w:t>H</w:t>
             </w:r>
           </w:p>
         </w:tc>
       </w:tr>
       <w:tr>
         <w:trPr>
-          <w:trHeight w:val="1252"/>
+          <w:trHeight w:val="814"/>
         </w:trPr>
         <w:tc>
           <w:tcPr>
@@ -8580,16 +9224,27 @@
                 <w:color w:val="000000" w:themeColor="text1"/>
                 <w:sz w:val="26"/>
                 <w:szCs w:val="26"/>
-              </w:rPr>
-            </w:pPr>
-            <w:r>
-              <w:rPr>
-                <w:rFonts w:ascii="Times New Roman" w:eastAsia="Times New Roman" w:hAnsi="Times New Roman" w:cs="Times New Roman"/>
-                <w:color w:val="000000" w:themeColor="text1"/>
-                <w:sz w:val="26"/>
-                <w:szCs w:val="26"/>
-              </w:rPr>
-              <w:t>PB6</w:t>
+                <w:lang w:val="vi-VN"/>
+              </w:rPr>
+            </w:pPr>
+            <w:r>
+              <w:rPr>
+                <w:rFonts w:ascii="Times New Roman" w:eastAsia="Times New Roman" w:hAnsi="Times New Roman" w:cs="Times New Roman"/>
+                <w:color w:val="000000" w:themeColor="text1"/>
+                <w:sz w:val="26"/>
+                <w:szCs w:val="26"/>
+              </w:rPr>
+              <w:t>PB</w:t>
+            </w:r>
+            <w:r>
+              <w:rPr>
+                <w:rFonts w:ascii="Times New Roman" w:eastAsia="Times New Roman" w:hAnsi="Times New Roman" w:cs="Times New Roman"/>
+                <w:color w:val="000000" w:themeColor="text1"/>
+                <w:sz w:val="26"/>
+                <w:szCs w:val="26"/>
+                <w:lang w:val="vi-VN"/>
+              </w:rPr>
+              <w:t>6</w:t>
             </w:r>
           </w:p>
         </w:tc>
@@ -8632,7 +9287,7 @@
                 <w:sz w:val="26"/>
                 <w:szCs w:val="26"/>
               </w:rPr>
-              <w:t>Xác nhận đơn</w:t>
+              <w:t>Đặt đơn</w:t>
             </w:r>
           </w:p>
         </w:tc>
@@ -8680,7 +9335,7 @@
                 <w:sz w:val="26"/>
                 <w:szCs w:val="26"/>
               </w:rPr>
-              <w:t>Xem lại thông tin đã chính xác chưa và đặt đơn, nếu không chính xác thì có thể cập nhật lại đơn.</w:t>
+              <w:t>Chọn và liên hệ với thợ.</w:t>
             </w:r>
           </w:p>
         </w:tc>
@@ -8721,14 +9376,14 @@
                 <w:sz w:val="26"/>
                 <w:szCs w:val="26"/>
               </w:rPr>
-              <w:t>H</w:t>
+              <w:t>M</w:t>
             </w:r>
           </w:p>
         </w:tc>
       </w:tr>
       <w:tr>
         <w:trPr>
-          <w:trHeight w:val="805"/>
+          <w:trHeight w:val="1252"/>
         </w:trPr>
         <w:tc>
           <w:tcPr>
@@ -8736,36 +9391,47 @@
             <w:tcBorders>
               <w:top w:val="single" w:sz="6" w:space="0" w:color="CCCCCC"/>
               <w:left w:val="single" w:sz="6" w:space="0" w:color="000000"/>
-              <w:bottom w:val="single" w:sz="6" w:space="0" w:color="CCCCCC"/>
-              <w:right w:val="single" w:sz="6" w:space="0" w:color="000000"/>
-            </w:tcBorders>
-            <w:tcMar>
-              <w:top w:w="40" w:type="dxa"/>
-              <w:left w:w="40" w:type="dxa"/>
-              <w:bottom w:w="40" w:type="dxa"/>
-              <w:right w:w="40" w:type="dxa"/>
-            </w:tcMar>
-            <w:vAlign w:val="center"/>
-          </w:tcPr>
-          <w:p>
-            <w:pPr>
-              <w:widowControl w:val="0"/>
-              <w:spacing w:before="0" w:line="360" w:lineRule="auto"/>
-              <w:rPr>
-                <w:rFonts w:ascii="Times New Roman" w:eastAsia="Times New Roman" w:hAnsi="Times New Roman" w:cs="Times New Roman"/>
-                <w:color w:val="000000" w:themeColor="text1"/>
-                <w:sz w:val="26"/>
-                <w:szCs w:val="26"/>
-              </w:rPr>
-            </w:pPr>
-            <w:r>
-              <w:rPr>
-                <w:rFonts w:ascii="Times New Roman" w:eastAsia="Times New Roman" w:hAnsi="Times New Roman" w:cs="Times New Roman"/>
-                <w:color w:val="000000" w:themeColor="text1"/>
-                <w:sz w:val="26"/>
-                <w:szCs w:val="26"/>
-              </w:rPr>
-              <w:t>PB7</w:t>
+              <w:bottom w:val="single" w:sz="6" w:space="0" w:color="000000"/>
+              <w:right w:val="single" w:sz="6" w:space="0" w:color="000000"/>
+            </w:tcBorders>
+            <w:tcMar>
+              <w:top w:w="40" w:type="dxa"/>
+              <w:left w:w="40" w:type="dxa"/>
+              <w:bottom w:w="40" w:type="dxa"/>
+              <w:right w:w="40" w:type="dxa"/>
+            </w:tcMar>
+            <w:vAlign w:val="center"/>
+          </w:tcPr>
+          <w:p>
+            <w:pPr>
+              <w:widowControl w:val="0"/>
+              <w:spacing w:before="0" w:line="360" w:lineRule="auto"/>
+              <w:rPr>
+                <w:rFonts w:ascii="Times New Roman" w:eastAsia="Times New Roman" w:hAnsi="Times New Roman" w:cs="Times New Roman"/>
+                <w:color w:val="000000" w:themeColor="text1"/>
+                <w:sz w:val="26"/>
+                <w:szCs w:val="26"/>
+                <w:lang w:val="vi-VN"/>
+              </w:rPr>
+            </w:pPr>
+            <w:r>
+              <w:rPr>
+                <w:rFonts w:ascii="Times New Roman" w:eastAsia="Times New Roman" w:hAnsi="Times New Roman" w:cs="Times New Roman"/>
+                <w:color w:val="000000" w:themeColor="text1"/>
+                <w:sz w:val="26"/>
+                <w:szCs w:val="26"/>
+              </w:rPr>
+              <w:t>PB</w:t>
+            </w:r>
+            <w:r>
+              <w:rPr>
+                <w:rFonts w:ascii="Times New Roman" w:eastAsia="Times New Roman" w:hAnsi="Times New Roman" w:cs="Times New Roman"/>
+                <w:color w:val="000000" w:themeColor="text1"/>
+                <w:sz w:val="26"/>
+                <w:szCs w:val="26"/>
+                <w:lang w:val="vi-VN"/>
+              </w:rPr>
+              <w:t>7</w:t>
             </w:r>
           </w:p>
         </w:tc>
@@ -8775,7 +9441,7 @@
             <w:tcBorders>
               <w:top w:val="single" w:sz="6" w:space="0" w:color="CCCCCC"/>
               <w:left w:val="single" w:sz="6" w:space="0" w:color="CCCCCC"/>
-              <w:bottom w:val="single" w:sz="6" w:space="0" w:color="CCCCCC"/>
+              <w:bottom w:val="single" w:sz="6" w:space="0" w:color="000000"/>
               <w:right w:val="single" w:sz="6" w:space="0" w:color="000000"/>
             </w:tcBorders>
             <w:shd w:val="clear" w:color="auto" w:fill="auto"/>
@@ -8808,7 +9474,7 @@
                 <w:sz w:val="26"/>
                 <w:szCs w:val="26"/>
               </w:rPr>
-              <w:t>Nhận đơn</w:t>
+              <w:t>Xác nhận đơn</w:t>
             </w:r>
           </w:p>
         </w:tc>
@@ -8818,10 +9484,10 @@
             <w:tcBorders>
               <w:top w:val="single" w:sz="6" w:space="0" w:color="CCCCCC"/>
               <w:left w:val="single" w:sz="6" w:space="0" w:color="CCCCCC"/>
-              <w:bottom w:val="single" w:sz="6" w:space="0" w:color="CCCCCC"/>
-              <w:right w:val="single" w:sz="6" w:space="0" w:color="000000"/>
-            </w:tcBorders>
-            <w:shd w:val="clear" w:color="auto" w:fill="FFFFFF"/>
+              <w:bottom w:val="single" w:sz="6" w:space="0" w:color="000000"/>
+              <w:right w:val="single" w:sz="6" w:space="0" w:color="000000"/>
+            </w:tcBorders>
+            <w:shd w:val="clear" w:color="auto" w:fill="auto"/>
             <w:tcMar>
               <w:top w:w="40" w:type="dxa"/>
               <w:left w:w="40" w:type="dxa"/>
@@ -8856,20 +9522,116 @@
                 <w:sz w:val="26"/>
                 <w:szCs w:val="26"/>
               </w:rPr>
-              <w:t>Kiểm tra và xác nhận đơn hàng.</w:t>
+              <w:t>Xem lại thông tin đã chính xác chưa và đặt đơn, nếu không chính xác thì có thể cập nhật lại đơn.</w:t>
             </w:r>
           </w:p>
         </w:tc>
         <w:tc>
           <w:tcPr>
             <w:tcW w:w="1191" w:type="dxa"/>
+            <w:tcBorders>
+              <w:top w:val="single" w:sz="6" w:space="0" w:color="CCCCCC"/>
+              <w:left w:val="single" w:sz="6" w:space="0" w:color="CCCCCC"/>
+              <w:bottom w:val="single" w:sz="6" w:space="0" w:color="000000"/>
+              <w:right w:val="single" w:sz="6" w:space="0" w:color="000000"/>
+            </w:tcBorders>
+            <w:shd w:val="clear" w:color="auto" w:fill="FFFFFF"/>
+            <w:tcMar>
+              <w:top w:w="40" w:type="dxa"/>
+              <w:left w:w="40" w:type="dxa"/>
+              <w:bottom w:w="40" w:type="dxa"/>
+              <w:right w:w="40" w:type="dxa"/>
+            </w:tcMar>
+            <w:vAlign w:val="center"/>
+          </w:tcPr>
+          <w:p>
+            <w:pPr>
+              <w:widowControl w:val="0"/>
+              <w:spacing w:before="0" w:line="360" w:lineRule="auto"/>
+              <w:jc w:val="center"/>
+              <w:rPr>
+                <w:rFonts w:ascii="Times New Roman" w:eastAsia="Times New Roman" w:hAnsi="Times New Roman" w:cs="Times New Roman"/>
+                <w:color w:val="000000" w:themeColor="text1"/>
+                <w:sz w:val="26"/>
+                <w:szCs w:val="26"/>
+              </w:rPr>
+            </w:pPr>
+            <w:r>
+              <w:rPr>
+                <w:rFonts w:ascii="Times New Roman" w:eastAsia="Times New Roman" w:hAnsi="Times New Roman" w:cs="Times New Roman"/>
+                <w:color w:val="000000" w:themeColor="text1"/>
+                <w:sz w:val="26"/>
+                <w:szCs w:val="26"/>
+              </w:rPr>
+              <w:t>H</w:t>
+            </w:r>
+          </w:p>
+        </w:tc>
+      </w:tr>
+      <w:tr>
+        <w:trPr>
+          <w:trHeight w:val="805"/>
+        </w:trPr>
+        <w:tc>
+          <w:tcPr>
+            <w:tcW w:w="828" w:type="dxa"/>
+            <w:tcBorders>
+              <w:top w:val="single" w:sz="6" w:space="0" w:color="CCCCCC"/>
+              <w:left w:val="single" w:sz="6" w:space="0" w:color="000000"/>
+              <w:bottom w:val="single" w:sz="6" w:space="0" w:color="CCCCCC"/>
+              <w:right w:val="single" w:sz="6" w:space="0" w:color="000000"/>
+            </w:tcBorders>
+            <w:tcMar>
+              <w:top w:w="40" w:type="dxa"/>
+              <w:left w:w="40" w:type="dxa"/>
+              <w:bottom w:w="40" w:type="dxa"/>
+              <w:right w:w="40" w:type="dxa"/>
+            </w:tcMar>
+            <w:vAlign w:val="center"/>
+          </w:tcPr>
+          <w:p>
+            <w:pPr>
+              <w:widowControl w:val="0"/>
+              <w:spacing w:before="0" w:line="360" w:lineRule="auto"/>
+              <w:rPr>
+                <w:rFonts w:ascii="Times New Roman" w:eastAsia="Times New Roman" w:hAnsi="Times New Roman" w:cs="Times New Roman"/>
+                <w:color w:val="000000" w:themeColor="text1"/>
+                <w:sz w:val="26"/>
+                <w:szCs w:val="26"/>
+                <w:lang w:val="vi-VN"/>
+              </w:rPr>
+            </w:pPr>
+            <w:r>
+              <w:rPr>
+                <w:rFonts w:ascii="Times New Roman" w:eastAsia="Times New Roman" w:hAnsi="Times New Roman" w:cs="Times New Roman"/>
+                <w:color w:val="000000" w:themeColor="text1"/>
+                <w:sz w:val="26"/>
+                <w:szCs w:val="26"/>
+              </w:rPr>
+              <w:t>PB</w:t>
+            </w:r>
+            <w:r>
+              <w:rPr>
+                <w:rFonts w:ascii="Times New Roman" w:eastAsia="Times New Roman" w:hAnsi="Times New Roman" w:cs="Times New Roman"/>
+                <w:color w:val="000000" w:themeColor="text1"/>
+                <w:sz w:val="26"/>
+                <w:szCs w:val="26"/>
+                <w:lang w:val="vi-VN"/>
+              </w:rPr>
+              <w:t>8</w:t>
+            </w:r>
+          </w:p>
+        </w:tc>
+        <w:tc>
+          <w:tcPr>
+            <w:tcW w:w="2312" w:type="dxa"/>
             <w:tcBorders>
               <w:top w:val="single" w:sz="6" w:space="0" w:color="CCCCCC"/>
               <w:left w:val="single" w:sz="6" w:space="0" w:color="CCCCCC"/>
               <w:bottom w:val="single" w:sz="6" w:space="0" w:color="CCCCCC"/>
               <w:right w:val="single" w:sz="6" w:space="0" w:color="000000"/>
             </w:tcBorders>
-            <w:shd w:val="clear" w:color="auto" w:fill="FFFFFF"/>
+            <w:shd w:val="clear" w:color="auto" w:fill="auto"/>
             <w:tcMar>
               <w:top w:w="40" w:type="dxa"/>
               <w:left w:w="40" w:type="dxa"/>
@@ -8885,91 +9647,6 @@
               <w:jc w:val="center"/>
               <w:rPr>
                 <w:rFonts w:ascii="Times New Roman" w:eastAsia="Times New Roman" w:hAnsi="Times New Roman" w:cs="Times New Roman"/>
-                <w:color w:val="000000" w:themeColor="text1"/>
-                <w:sz w:val="26"/>
-                <w:szCs w:val="26"/>
-              </w:rPr>
-            </w:pPr>
-            <w:r>
-              <w:rPr>
-                <w:rFonts w:ascii="Times New Roman" w:eastAsia="Times New Roman" w:hAnsi="Times New Roman" w:cs="Times New Roman"/>
-                <w:color w:val="000000" w:themeColor="text1"/>
-                <w:sz w:val="26"/>
-                <w:szCs w:val="26"/>
-              </w:rPr>
-              <w:t>M</w:t>
-            </w:r>
-          </w:p>
-        </w:tc>
-      </w:tr>
-      <w:tr>
-        <w:trPr>
-          <w:trHeight w:val="889"/>
-        </w:trPr>
-        <w:tc>
-          <w:tcPr>
-            <w:tcW w:w="828" w:type="dxa"/>
-            <w:tcBorders>
-              <w:top w:val="single" w:sz="6" w:space="0" w:color="CCCCCC"/>
-              <w:left w:val="single" w:sz="6" w:space="0" w:color="000000"/>
-              <w:bottom w:val="single" w:sz="6" w:space="0" w:color="CCCCCC"/>
-              <w:right w:val="single" w:sz="6" w:space="0" w:color="000000"/>
-            </w:tcBorders>
-            <w:tcMar>
-              <w:top w:w="40" w:type="dxa"/>
-              <w:left w:w="40" w:type="dxa"/>
-              <w:bottom w:w="40" w:type="dxa"/>
-              <w:right w:w="40" w:type="dxa"/>
-            </w:tcMar>
-            <w:vAlign w:val="center"/>
-          </w:tcPr>
-          <w:p>
-            <w:pPr>
-              <w:widowControl w:val="0"/>
-              <w:spacing w:before="0" w:line="360" w:lineRule="auto"/>
-              <w:rPr>
-                <w:rFonts w:ascii="Times New Roman" w:eastAsia="Times New Roman" w:hAnsi="Times New Roman" w:cs="Times New Roman"/>
-                <w:color w:val="000000" w:themeColor="text1"/>
-                <w:sz w:val="26"/>
-                <w:szCs w:val="26"/>
-              </w:rPr>
-            </w:pPr>
-            <w:r>
-              <w:rPr>
-                <w:rFonts w:ascii="Times New Roman" w:eastAsia="Times New Roman" w:hAnsi="Times New Roman" w:cs="Times New Roman"/>
-                <w:color w:val="000000" w:themeColor="text1"/>
-                <w:sz w:val="26"/>
-                <w:szCs w:val="26"/>
-              </w:rPr>
-              <w:t>PB8</w:t>
-            </w:r>
-          </w:p>
-        </w:tc>
-        <w:tc>
-          <w:tcPr>
-            <w:tcW w:w="2312" w:type="dxa"/>
-            <w:tcBorders>
-              <w:top w:val="single" w:sz="6" w:space="0" w:color="CCCCCC"/>
-              <w:left w:val="single" w:sz="6" w:space="0" w:color="CCCCCC"/>
-              <w:bottom w:val="single" w:sz="6" w:space="0" w:color="CCCCCC"/>
-              <w:right w:val="single" w:sz="6" w:space="0" w:color="000000"/>
-            </w:tcBorders>
-            <w:shd w:val="clear" w:color="auto" w:fill="auto"/>
-            <w:tcMar>
-              <w:top w:w="40" w:type="dxa"/>
-              <w:left w:w="40" w:type="dxa"/>
-              <w:bottom w:w="40" w:type="dxa"/>
-              <w:right w:w="40" w:type="dxa"/>
-            </w:tcMar>
-            <w:vAlign w:val="center"/>
-          </w:tcPr>
-          <w:p>
-            <w:pPr>
-              <w:widowControl w:val="0"/>
-              <w:spacing w:before="0" w:line="360" w:lineRule="auto"/>
-              <w:jc w:val="center"/>
-              <w:rPr>
-                <w:rFonts w:ascii="Times New Roman" w:eastAsia="Times New Roman" w:hAnsi="Times New Roman" w:cs="Times New Roman"/>
                 <w:b/>
                 <w:color w:val="000000" w:themeColor="text1"/>
                 <w:sz w:val="26"/>
@@ -8984,7 +9661,7 @@
                 <w:sz w:val="26"/>
                 <w:szCs w:val="26"/>
               </w:rPr>
-              <w:t>Xác nhận đơn</w:t>
+              <w:t>Nhận đơn</w:t>
             </w:r>
           </w:p>
         </w:tc>
@@ -9032,7 +9709,7 @@
                 <w:sz w:val="26"/>
                 <w:szCs w:val="26"/>
               </w:rPr>
-              <w:t>Cho phép chấp nhận hoặc từ chối đơn hàng.</w:t>
+              <w:t>Kiểm tra và xác nhận đơn hàng.</w:t>
             </w:r>
           </w:p>
         </w:tc>
@@ -9080,7 +9757,7 @@
       </w:tr>
       <w:tr>
         <w:trPr>
-          <w:trHeight w:val="761"/>
+          <w:trHeight w:val="889"/>
         </w:trPr>
         <w:tc>
           <w:tcPr>
@@ -9108,16 +9785,28 @@
                 <w:color w:val="000000" w:themeColor="text1"/>
                 <w:sz w:val="26"/>
                 <w:szCs w:val="26"/>
-              </w:rPr>
-            </w:pPr>
-            <w:r>
-              <w:rPr>
-                <w:rFonts w:ascii="Times New Roman" w:eastAsia="Times New Roman" w:hAnsi="Times New Roman" w:cs="Times New Roman"/>
-                <w:color w:val="000000" w:themeColor="text1"/>
-                <w:sz w:val="26"/>
-                <w:szCs w:val="26"/>
-              </w:rPr>
-              <w:t>PB9</w:t>
+                <w:lang w:val="vi-VN"/>
+              </w:rPr>
+            </w:pPr>
+            <w:r>
+              <w:rPr>
+                <w:rFonts w:ascii="Times New Roman" w:eastAsia="Times New Roman" w:hAnsi="Times New Roman" w:cs="Times New Roman"/>
+                <w:color w:val="000000" w:themeColor="text1"/>
+                <w:sz w:val="26"/>
+                <w:szCs w:val="26"/>
+              </w:rPr>
+              <w:lastRenderedPageBreak/>
+              <w:t>PB</w:t>
+            </w:r>
+            <w:r>
+              <w:rPr>
+                <w:rFonts w:ascii="Times New Roman" w:eastAsia="Times New Roman" w:hAnsi="Times New Roman" w:cs="Times New Roman"/>
+                <w:color w:val="000000" w:themeColor="text1"/>
+                <w:sz w:val="26"/>
+                <w:szCs w:val="26"/>
+                <w:lang w:val="vi-VN"/>
+              </w:rPr>
+              <w:t>9</w:t>
             </w:r>
           </w:p>
         </w:tc>
@@ -9160,7 +9849,7 @@
                 <w:sz w:val="26"/>
                 <w:szCs w:val="26"/>
               </w:rPr>
-              <w:t>Hủy đơn</w:t>
+              <w:t>Xác nhận đơn</w:t>
             </w:r>
           </w:p>
         </w:tc>
@@ -9208,7 +9897,7 @@
                 <w:sz w:val="26"/>
                 <w:szCs w:val="26"/>
               </w:rPr>
-              <w:t>Hiện ra lý do hủy đơn trước khi bấm hủy.</w:t>
+              <w:t>Cho phép chấp nhận hoặc từ chối đơn hàng.</w:t>
             </w:r>
           </w:p>
         </w:tc>
@@ -9249,14 +9938,14 @@
                 <w:sz w:val="26"/>
                 <w:szCs w:val="26"/>
               </w:rPr>
-              <w:t>H</w:t>
+              <w:t>M</w:t>
             </w:r>
           </w:p>
         </w:tc>
       </w:tr>
       <w:tr>
         <w:trPr>
-          <w:trHeight w:val="1326"/>
+          <w:trHeight w:val="761"/>
         </w:trPr>
         <w:tc>
           <w:tcPr>
@@ -9284,17 +9973,27 @@
                 <w:color w:val="000000" w:themeColor="text1"/>
                 <w:sz w:val="26"/>
                 <w:szCs w:val="26"/>
-              </w:rPr>
-            </w:pPr>
-            <w:r>
-              <w:rPr>
-                <w:rFonts w:ascii="Times New Roman" w:eastAsia="Times New Roman" w:hAnsi="Times New Roman" w:cs="Times New Roman"/>
-                <w:color w:val="000000" w:themeColor="text1"/>
-                <w:sz w:val="26"/>
-                <w:szCs w:val="26"/>
-              </w:rPr>
-              <w:lastRenderedPageBreak/>
-              <w:t>PB10</w:t>
+                <w:lang w:val="vi-VN"/>
+              </w:rPr>
+            </w:pPr>
+            <w:r>
+              <w:rPr>
+                <w:rFonts w:ascii="Times New Roman" w:eastAsia="Times New Roman" w:hAnsi="Times New Roman" w:cs="Times New Roman"/>
+                <w:color w:val="000000" w:themeColor="text1"/>
+                <w:sz w:val="26"/>
+                <w:szCs w:val="26"/>
+              </w:rPr>
+              <w:t>PB</w:t>
+            </w:r>
+            <w:r>
+              <w:rPr>
+                <w:rFonts w:ascii="Times New Roman" w:eastAsia="Times New Roman" w:hAnsi="Times New Roman" w:cs="Times New Roman"/>
+                <w:color w:val="000000" w:themeColor="text1"/>
+                <w:sz w:val="26"/>
+                <w:szCs w:val="26"/>
+                <w:lang w:val="vi-VN"/>
+              </w:rPr>
+              <w:t>10</w:t>
             </w:r>
           </w:p>
         </w:tc>
@@ -9337,7 +10036,7 @@
                 <w:sz w:val="26"/>
                 <w:szCs w:val="26"/>
               </w:rPr>
-              <w:t>Phản hồi</w:t>
+              <w:t>Hủy đơn</w:t>
             </w:r>
           </w:p>
         </w:tc>
@@ -9385,7 +10084,7 @@
                 <w:sz w:val="26"/>
                 <w:szCs w:val="26"/>
               </w:rPr>
-              <w:t xml:space="preserve">Viết nhận xét và đánh vào mức đánh giá (tốt/ bình thường/ không tốt) trước khi rời khỏi website. </w:t>
+              <w:t>Hiện ra lý do hủy đơn trước khi bấm hủy.</w:t>
             </w:r>
           </w:p>
         </w:tc>
@@ -9461,16 +10160,27 @@
                 <w:color w:val="000000" w:themeColor="text1"/>
                 <w:sz w:val="26"/>
                 <w:szCs w:val="26"/>
-              </w:rPr>
-            </w:pPr>
-            <w:r>
-              <w:rPr>
-                <w:rFonts w:ascii="Times New Roman" w:eastAsia="Times New Roman" w:hAnsi="Times New Roman" w:cs="Times New Roman"/>
-                <w:color w:val="000000" w:themeColor="text1"/>
-                <w:sz w:val="26"/>
-                <w:szCs w:val="26"/>
-              </w:rPr>
-              <w:t>PB11</w:t>
+                <w:lang w:val="vi-VN"/>
+              </w:rPr>
+            </w:pPr>
+            <w:r>
+              <w:rPr>
+                <w:rFonts w:ascii="Times New Roman" w:eastAsia="Times New Roman" w:hAnsi="Times New Roman" w:cs="Times New Roman"/>
+                <w:color w:val="000000" w:themeColor="text1"/>
+                <w:sz w:val="26"/>
+                <w:szCs w:val="26"/>
+              </w:rPr>
+              <w:t>PB1</w:t>
+            </w:r>
+            <w:r>
+              <w:rPr>
+                <w:rFonts w:ascii="Times New Roman" w:eastAsia="Times New Roman" w:hAnsi="Times New Roman" w:cs="Times New Roman"/>
+                <w:color w:val="000000" w:themeColor="text1"/>
+                <w:sz w:val="26"/>
+                <w:szCs w:val="26"/>
+                <w:lang w:val="vi-VN"/>
+              </w:rPr>
+              <w:t>1</w:t>
             </w:r>
           </w:p>
         </w:tc>
@@ -9513,7 +10223,7 @@
                 <w:sz w:val="26"/>
                 <w:szCs w:val="26"/>
               </w:rPr>
-              <w:t>Đăng xuất</w:t>
+              <w:t>Phản hồi</w:t>
             </w:r>
           </w:p>
         </w:tc>
@@ -9561,7 +10271,7 @@
                 <w:sz w:val="26"/>
                 <w:szCs w:val="26"/>
               </w:rPr>
-              <w:t>Người dùng đăng xuất khỏi website.</w:t>
+              <w:t xml:space="preserve">Viết nhận xét và đánh vào mức đánh giá (tốt/ bình thường/ không tốt) trước khi rời khỏi website. </w:t>
             </w:r>
           </w:p>
         </w:tc>
@@ -9602,7 +10312,7 @@
                 <w:sz w:val="26"/>
                 <w:szCs w:val="26"/>
               </w:rPr>
-              <w:t>M</w:t>
+              <w:t>H</w:t>
             </w:r>
           </w:p>
         </w:tc>
@@ -9616,8 +10326,117 @@
           <w:color w:val="000000" w:themeColor="text1"/>
           <w:sz w:val="26"/>
           <w:szCs w:val="26"/>
+          <w:lang w:val="vi-VN"/>
         </w:rPr>
       </w:pPr>
+    </w:p>
+    <w:p>
+      <w:pPr>
+        <w:spacing w:line="360" w:lineRule="auto"/>
+        <w:rPr>
+          <w:rFonts w:ascii="Times New Roman" w:eastAsia="Times New Roman" w:hAnsi="Times New Roman" w:cs="Times New Roman"/>
+          <w:color w:val="000000" w:themeColor="text1"/>
+          <w:sz w:val="26"/>
+          <w:szCs w:val="26"/>
+          <w:lang w:val="vi-VN"/>
+        </w:rPr>
+      </w:pPr>
+      <w:r>
+        <w:rPr>
+          <w:rFonts w:ascii="Times New Roman" w:eastAsia="Times New Roman" w:hAnsi="Times New Roman" w:cs="Times New Roman"/>
+          <w:color w:val="000000" w:themeColor="text1"/>
+          <w:sz w:val="26"/>
+          <w:szCs w:val="26"/>
+          <w:lang w:val="vi-VN"/>
+        </w:rPr>
+        <w:t>Ghi chú :</w:t>
+      </w:r>
+    </w:p>
+    <w:p>
+      <w:pPr>
+        <w:spacing w:line="360" w:lineRule="auto"/>
+        <w:rPr>
+          <w:rFonts w:ascii="Times New Roman" w:eastAsia="Times New Roman" w:hAnsi="Times New Roman" w:cs="Times New Roman"/>
+          <w:color w:val="000000" w:themeColor="text1"/>
+          <w:sz w:val="26"/>
+          <w:szCs w:val="26"/>
+          <w:lang w:val="vi-VN"/>
+        </w:rPr>
+      </w:pPr>
+      <w:r>
+        <w:rPr>
+          <w:rFonts w:ascii="Times New Roman" w:eastAsia="Times New Roman" w:hAnsi="Times New Roman" w:cs="Times New Roman"/>
+          <w:color w:val="000000" w:themeColor="text1"/>
+          <w:sz w:val="26"/>
+          <w:szCs w:val="26"/>
+          <w:lang w:val="vi-VN"/>
+        </w:rPr>
+        <w:t xml:space="preserve">Dự án sẽ được chia thành 2 phần </w:t>
+      </w:r>
+    </w:p>
+    <w:p>
+      <w:pPr>
+        <w:pStyle w:val="ListParagraph"/>
+        <w:numPr>
+          <w:ilvl w:val="0"/>
+          <w:numId w:val="2"/>
+        </w:numPr>
+        <w:spacing w:line="360" w:lineRule="auto"/>
+        <w:rPr>
+          <w:rFonts w:ascii="Times New Roman" w:eastAsia="Times New Roman" w:hAnsi="Times New Roman" w:cs="Times New Roman"/>
+          <w:color w:val="000000" w:themeColor="text1"/>
+          <w:sz w:val="26"/>
+          <w:szCs w:val="26"/>
+          <w:lang w:val="vi-VN"/>
+        </w:rPr>
+      </w:pPr>
+      <w:r>
+        <w:rPr>
+          <w:rFonts w:ascii="Times New Roman" w:eastAsia="Times New Roman" w:hAnsi="Times New Roman" w:cs="Times New Roman"/>
+          <w:color w:val="000000" w:themeColor="text1"/>
+          <w:sz w:val="26"/>
+          <w:szCs w:val="26"/>
+          <w:lang w:val="vi-VN"/>
+        </w:rPr>
+        <w:t>PB1-PB4: Được thực hiện trong quá trình hoàn thành học phần Quản Trị Dự Án Công Nghệ Thông Tin</w:t>
+      </w:r>
+    </w:p>
+    <w:p>
+      <w:pPr>
+        <w:pStyle w:val="ListParagraph"/>
+        <w:numPr>
+          <w:ilvl w:val="0"/>
+          <w:numId w:val="2"/>
+        </w:numPr>
+        <w:spacing w:line="360" w:lineRule="auto"/>
+        <w:rPr>
+          <w:rFonts w:ascii="Times New Roman" w:eastAsia="Times New Roman" w:hAnsi="Times New Roman" w:cs="Times New Roman"/>
+          <w:color w:val="000000" w:themeColor="text1"/>
+          <w:sz w:val="26"/>
+          <w:szCs w:val="26"/>
+          <w:lang w:val="vi-VN"/>
+        </w:rPr>
+      </w:pPr>
+      <w:r>
+        <w:rPr>
+          <w:rFonts w:ascii="Times New Roman" w:eastAsia="Times New Roman" w:hAnsi="Times New Roman" w:cs="Times New Roman"/>
+          <w:color w:val="000000" w:themeColor="text1"/>
+          <w:sz w:val="26"/>
+          <w:szCs w:val="26"/>
+          <w:lang w:val="vi-VN"/>
+        </w:rPr>
+        <w:t xml:space="preserve">PB5-PB11: Được thực hiện trong tương lai-sau khi kết thúc học phần </w:t>
+      </w:r>
+      <w:r>
+        <w:rPr>
+          <w:rFonts w:ascii="Times New Roman" w:eastAsia="Times New Roman" w:hAnsi="Times New Roman" w:cs="Times New Roman"/>
+          <w:color w:val="000000" w:themeColor="text1"/>
+          <w:sz w:val="26"/>
+          <w:szCs w:val="26"/>
+          <w:lang w:val="vi-VN"/>
+        </w:rPr>
+        <w:t>Quản Trị Dự Án Công Nghệ Thông Tin</w:t>
+      </w:r>
     </w:p>
     <w:sectPr>
       <w:footerReference w:type="default" r:id="rId10"/>
@@ -9631,7 +10450,7 @@
 </file>
 
 <file path=word/endnotes.xml><?xml version="1.0" encoding="utf-8"?>
-<w:endnotes xmlns:wpc="http://schemas.microsoft.com/office/word/2010/wordprocessingCanvas" xmlns:cx="http://schemas.microsoft.com/office/drawing/2014/chartex" xmlns:mc="http://schemas.openxmlformats.org/markup-compatibility/2006" xmlns:o="urn:schemas-microsoft-com:office:office" xmlns:r="http://schemas.openxmlformats.org/officeDocument/2006/relationships" xmlns:m="http://schemas.openxmlformats.org/officeDocument/2006/math" xmlns:v="urn:schemas-microsoft-com:vml" xmlns:wp14="http://schemas.microsoft.com/office/word/2010/wordprocessingDrawing" xmlns:wp="http://schemas.openxmlformats.org/drawingml/2006/wordprocessingDrawing" xmlns:w10="urn:schemas-microsoft-com:office:word" xmlns:w="http://schemas.openxmlformats.org/wordprocessingml/2006/main" xmlns:w14="http://schemas.microsoft.com/office/word/2010/wordml" xmlns:w15="http://schemas.microsoft.com/office/word/2012/wordml" xmlns:w16se="http://schemas.microsoft.com/office/word/2015/wordml/symex" xmlns:wpg="http://schemas.microsoft.com/office/word/2010/wordprocessingGroup" xmlns:wpi="http://schemas.microsoft.com/office/word/2010/wordprocessingInk" xmlns:wne="http://schemas.microsoft.com/office/word/2006/wordml" xmlns:wps="http://schemas.microsoft.com/office/word/2010/wordprocessingShape" mc:Ignorable="w14 w15 w16se wp14">
+<w:endnotes xmlns:wpc="http://schemas.microsoft.com/office/word/2010/wordprocessingCanvas" xmlns:cx="http://schemas.microsoft.com/office/drawing/2014/chartex" xmlns:cx1="http://schemas.microsoft.com/office/drawing/2015/9/8/chartex" xmlns:cx2="http://schemas.microsoft.com/office/drawing/2015/10/21/chartex" xmlns:cx3="http://schemas.microsoft.com/office/drawing/2016/5/9/chartex" xmlns:cx4="http://schemas.microsoft.com/office/drawing/2016/5/10/chartex" xmlns:cx5="http://schemas.microsoft.com/office/drawing/2016/5/11/chartex" xmlns:cx6="http://schemas.microsoft.com/office/drawing/2016/5/12/chartex" xmlns:cx7="http://schemas.microsoft.com/office/drawing/2016/5/13/chartex" xmlns:cx8="http://schemas.microsoft.com/office/drawing/2016/5/14/chartex" xmlns:mc="http://schemas.openxmlformats.org/markup-compatibility/2006" xmlns:aink="http://schemas.microsoft.com/office/drawing/2016/ink" xmlns:am3d="http://schemas.microsoft.com/office/drawing/2017/model3d" xmlns:o="urn:schemas-microsoft-com:office:office" xmlns:r="http://schemas.openxmlformats.org/officeDocument/2006/relationships" xmlns:m="http://schemas.openxmlformats.org/officeDocument/2006/math" xmlns:v="urn:schemas-microsoft-com:vml" xmlns:wp14="http://schemas.microsoft.com/office/word/2010/wordprocessingDrawing" xmlns:wp="http://schemas.openxmlformats.org/drawingml/2006/wordprocessingDrawing" xmlns:w10="urn:schemas-microsoft-com:office:word" xmlns:w="http://schemas.openxmlformats.org/wordprocessingml/2006/main" xmlns:w14="http://schemas.microsoft.com/office/word/2010/wordml" xmlns:w15="http://schemas.microsoft.com/office/word/2012/wordml" xmlns:w16cex="http://schemas.microsoft.com/office/word/2018/wordml/cex" xmlns:w16cid="http://schemas.microsoft.com/office/word/2016/wordml/cid" xmlns:w16="http://schemas.microsoft.com/office/word/2018/wordml" xmlns:w16sdtdh="http://schemas.microsoft.com/office/word/2020/wordml/sdtdatahash" xmlns:w16se="http://schemas.microsoft.com/office/word/2015/wordml/symex" xmlns:wpg="http://schemas.microsoft.com/office/word/2010/wordprocessingGroup" xmlns:wpi="http://schemas.microsoft.com/office/word/2010/wordprocessingInk" xmlns:wne="http://schemas.microsoft.com/office/word/2006/wordml" xmlns:wps="http://schemas.microsoft.com/office/word/2010/wordprocessingShape" mc:Ignorable="w14 w15 w16se w16cid w16 w16cex w16sdtdh wp14">
   <w:endnote w:type="separator" w:id="-1">
     <w:p>
       <w:pPr>
@@ -9656,7 +10475,7 @@
 </file>
 
 <file path=word/footer1.xml><?xml version="1.0" encoding="utf-8"?>
-<w:ftr xmlns:wpc="http://schemas.microsoft.com/office/word/2010/wordprocessingCanvas" xmlns:cx="http://schemas.microsoft.com/office/drawing/2014/chartex" xmlns:mc="http://schemas.openxmlformats.org/markup-compatibility/2006" xmlns:o="urn:schemas-microsoft-com:office:office" xmlns:r="http://schemas.openxmlformats.org/officeDocument/2006/relationships" xmlns:m="http://schemas.openxmlformats.org/officeDocument/2006/math" xmlns:v="urn:schemas-microsoft-com:vml" xmlns:wp14="http://schemas.microsoft.com/office/word/2010/wordprocessingDrawing" xmlns:wp="http://schemas.openxmlformats.org/drawingml/2006/wordprocessingDrawing" xmlns:w10="urn:schemas-microsoft-com:office:word" xmlns:w="http://schemas.openxmlformats.org/wordprocessingml/2006/main" xmlns:w14="http://schemas.microsoft.com/office/word/2010/wordml" xmlns:w15="http://schemas.microsoft.com/office/word/2012/wordml" xmlns:w16se="http://schemas.microsoft.com/office/word/2015/wordml/symex" xmlns:wpg="http://schemas.microsoft.com/office/word/2010/wordprocessingGroup" xmlns:wpi="http://schemas.microsoft.com/office/word/2010/wordprocessingInk" xmlns:wne="http://schemas.microsoft.com/office/word/2006/wordml" xmlns:wps="http://schemas.microsoft.com/office/word/2010/wordprocessingShape" mc:Ignorable="w14 w15 w16se wp14">
+<w:ftr xmlns:wpc="http://schemas.microsoft.com/office/word/2010/wordprocessingCanvas" xmlns:cx="http://schemas.microsoft.com/office/drawing/2014/chartex" xmlns:cx1="http://schemas.microsoft.com/office/drawing/2015/9/8/chartex" xmlns:cx2="http://schemas.microsoft.com/office/drawing/2015/10/21/chartex" xmlns:cx3="http://schemas.microsoft.com/office/drawing/2016/5/9/chartex" xmlns:cx4="http://schemas.microsoft.com/office/drawing/2016/5/10/chartex" xmlns:cx5="http://schemas.microsoft.com/office/drawing/2016/5/11/chartex" xmlns:cx6="http://schemas.microsoft.com/office/drawing/2016/5/12/chartex" xmlns:cx7="http://schemas.microsoft.com/office/drawing/2016/5/13/chartex" xmlns:cx8="http://schemas.microsoft.com/office/drawing/2016/5/14/chartex" xmlns:mc="http://schemas.openxmlformats.org/markup-compatibility/2006" xmlns:aink="http://schemas.microsoft.com/office/drawing/2016/ink" xmlns:am3d="http://schemas.microsoft.com/office/drawing/2017/model3d" xmlns:o="urn:schemas-microsoft-com:office:office" xmlns:r="http://schemas.openxmlformats.org/officeDocument/2006/relationships" xmlns:m="http://schemas.openxmlformats.org/officeDocument/2006/math" xmlns:v="urn:schemas-microsoft-com:vml" xmlns:wp14="http://schemas.microsoft.com/office/word/2010/wordprocessingDrawing" xmlns:wp="http://schemas.openxmlformats.org/drawingml/2006/wordprocessingDrawing" xmlns:w10="urn:schemas-microsoft-com:office:word" xmlns:w="http://schemas.openxmlformats.org/wordprocessingml/2006/main" xmlns:w14="http://schemas.microsoft.com/office/word/2010/wordml" xmlns:w15="http://schemas.microsoft.com/office/word/2012/wordml" xmlns:w16cex="http://schemas.microsoft.com/office/word/2018/wordml/cex" xmlns:w16cid="http://schemas.microsoft.com/office/word/2016/wordml/cid" xmlns:w16="http://schemas.microsoft.com/office/word/2018/wordml" xmlns:w16sdtdh="http://schemas.microsoft.com/office/word/2020/wordml/sdtdatahash" xmlns:w16se="http://schemas.microsoft.com/office/word/2015/wordml/symex" xmlns:wpg="http://schemas.microsoft.com/office/word/2010/wordprocessingGroup" xmlns:wpi="http://schemas.microsoft.com/office/word/2010/wordprocessingInk" xmlns:wne="http://schemas.microsoft.com/office/word/2006/wordml" xmlns:wps="http://schemas.microsoft.com/office/word/2010/wordprocessingShape" mc:Ignorable="w14 w15 w16se w16cid w16 w16cex w16sdtdh wp14">
   <w:p>
     <w:pPr>
       <w:pBdr>
@@ -9712,7 +10531,7 @@
 </file>
 
 <file path=word/footnotes.xml><?xml version="1.0" encoding="utf-8"?>
-<w:footnotes xmlns:wpc="http://schemas.microsoft.com/office/word/2010/wordprocessingCanvas" xmlns:cx="http://schemas.microsoft.com/office/drawing/2014/chartex" xmlns:mc="http://schemas.openxmlformats.org/markup-compatibility/2006" xmlns:o="urn:schemas-microsoft-com:office:office" xmlns:r="http://schemas.openxmlformats.org/officeDocument/2006/relationships" xmlns:m="http://schemas.openxmlformats.org/officeDocument/2006/math" xmlns:v="urn:schemas-microsoft-com:vml" xmlns:wp14="http://schemas.microsoft.com/office/word/2010/wordprocessingDrawing" xmlns:wp="http://schemas.openxmlformats.org/drawingml/2006/wordprocessingDrawing" xmlns:w10="urn:schemas-microsoft-com:office:word" xmlns:w="http://schemas.openxmlformats.org/wordprocessingml/2006/main" xmlns:w14="http://schemas.microsoft.com/office/word/2010/wordml" xmlns:w15="http://schemas.microsoft.com/office/word/2012/wordml" xmlns:w16se="http://schemas.microsoft.com/office/word/2015/wordml/symex" xmlns:wpg="http://schemas.microsoft.com/office/word/2010/wordprocessingGroup" xmlns:wpi="http://schemas.microsoft.com/office/word/2010/wordprocessingInk" xmlns:wne="http://schemas.microsoft.com/office/word/2006/wordml" xmlns:wps="http://schemas.microsoft.com/office/word/2010/wordprocessingShape" mc:Ignorable="w14 w15 w16se wp14">
+<w:footnotes xmlns:wpc="http://schemas.microsoft.com/office/word/2010/wordprocessingCanvas" xmlns:cx="http://schemas.microsoft.com/office/drawing/2014/chartex" xmlns:cx1="http://schemas.microsoft.com/office/drawing/2015/9/8/chartex" xmlns:cx2="http://schemas.microsoft.com/office/drawing/2015/10/21/chartex" xmlns:cx3="http://schemas.microsoft.com/office/drawing/2016/5/9/chartex" xmlns:cx4="http://schemas.microsoft.com/office/drawing/2016/5/10/chartex" xmlns:cx5="http://schemas.microsoft.com/office/drawing/2016/5/11/chartex" xmlns:cx6="http://schemas.microsoft.com/office/drawing/2016/5/12/chartex" xmlns:cx7="http://schemas.microsoft.com/office/drawing/2016/5/13/chartex" xmlns:cx8="http://schemas.microsoft.com/office/drawing/2016/5/14/chartex" xmlns:mc="http://schemas.openxmlformats.org/markup-compatibility/2006" xmlns:aink="http://schemas.microsoft.com/office/drawing/2016/ink" xmlns:am3d="http://schemas.microsoft.com/office/drawing/2017/model3d" xmlns:o="urn:schemas-microsoft-com:office:office" xmlns:r="http://schemas.openxmlformats.org/officeDocument/2006/relationships" xmlns:m="http://schemas.openxmlformats.org/officeDocument/2006/math" xmlns:v="urn:schemas-microsoft-com:vml" xmlns:wp14="http://schemas.microsoft.com/office/word/2010/wordprocessingDrawing" xmlns:wp="http://schemas.openxmlformats.org/drawingml/2006/wordprocessingDrawing" xmlns:w10="urn:schemas-microsoft-com:office:word" xmlns:w="http://schemas.openxmlformats.org/wordprocessingml/2006/main" xmlns:w14="http://schemas.microsoft.com/office/word/2010/wordml" xmlns:w15="http://schemas.microsoft.com/office/word/2012/wordml" xmlns:w16cex="http://schemas.microsoft.com/office/word/2018/wordml/cex" xmlns:w16cid="http://schemas.microsoft.com/office/word/2016/wordml/cid" xmlns:w16="http://schemas.microsoft.com/office/word/2018/wordml" xmlns:w16sdtdh="http://schemas.microsoft.com/office/word/2020/wordml/sdtdatahash" xmlns:w16se="http://schemas.microsoft.com/office/word/2015/wordml/symex" xmlns:wpg="http://schemas.microsoft.com/office/word/2010/wordprocessingGroup" xmlns:wpi="http://schemas.microsoft.com/office/word/2010/wordprocessingInk" xmlns:wne="http://schemas.microsoft.com/office/word/2006/wordml" xmlns:wps="http://schemas.microsoft.com/office/word/2010/wordprocessingShape" mc:Ignorable="w14 w15 w16se w16cid w16 w16cex w16sdtdh wp14">
   <w:footnote w:type="separator" w:id="-1">
     <w:p>
       <w:pPr>
@@ -9737,7 +10556,7 @@
 </file>
 
 <file path=word/numbering.xml><?xml version="1.0" encoding="utf-8"?>
-<w:numbering xmlns:wpc="http://schemas.microsoft.com/office/word/2010/wordprocessingCanvas" xmlns:cx="http://schemas.microsoft.com/office/drawing/2014/chartex" xmlns:mc="http://schemas.openxmlformats.org/markup-compatibility/2006" xmlns:o="urn:schemas-microsoft-com:office:office" xmlns:r="http://schemas.openxmlformats.org/officeDocument/2006/relationships" xmlns:m="http://schemas.openxmlformats.org/officeDocument/2006/math" xmlns:v="urn:schemas-microsoft-com:vml" xmlns:wp14="http://schemas.microsoft.com/office/word/2010/wordprocessingDrawing" xmlns:wp="http://schemas.openxmlformats.org/drawingml/2006/wordprocessingDrawing" xmlns:w10="urn:schemas-microsoft-com:office:word" xmlns:w="http://schemas.openxmlformats.org/wordprocessingml/2006/main" xmlns:w14="http://schemas.microsoft.com/office/word/2010/wordml" xmlns:w15="http://schemas.microsoft.com/office/word/2012/wordml" xmlns:w16se="http://schemas.microsoft.com/office/word/2015/wordml/symex" xmlns:wpg="http://schemas.microsoft.com/office/word/2010/wordprocessingGroup" xmlns:wpi="http://schemas.microsoft.com/office/word/2010/wordprocessingInk" xmlns:wne="http://schemas.microsoft.com/office/word/2006/wordml" xmlns:wps="http://schemas.microsoft.com/office/word/2010/wordprocessingShape" mc:Ignorable="w14 w15 w16se wp14">
+<w:numbering xmlns:wpc="http://schemas.microsoft.com/office/word/2010/wordprocessingCanvas" xmlns:cx="http://schemas.microsoft.com/office/drawing/2014/chartex" xmlns:cx1="http://schemas.microsoft.com/office/drawing/2015/9/8/chartex" xmlns:cx2="http://schemas.microsoft.com/office/drawing/2015/10/21/chartex" xmlns:cx3="http://schemas.microsoft.com/office/drawing/2016/5/9/chartex" xmlns:cx4="http://schemas.microsoft.com/office/drawing/2016/5/10/chartex" xmlns:cx5="http://schemas.microsoft.com/office/drawing/2016/5/11/chartex" xmlns:cx6="http://schemas.microsoft.com/office/drawing/2016/5/12/chartex" xmlns:cx7="http://schemas.microsoft.com/office/drawing/2016/5/13/chartex" xmlns:cx8="http://schemas.microsoft.com/office/drawing/2016/5/14/chartex" xmlns:mc="http://schemas.openxmlformats.org/markup-compatibility/2006" xmlns:aink="http://schemas.microsoft.com/office/drawing/2016/ink" xmlns:am3d="http://schemas.microsoft.com/office/drawing/2017/model3d" xmlns:o="urn:schemas-microsoft-com:office:office" xmlns:r="http://schemas.openxmlformats.org/officeDocument/2006/relationships" xmlns:m="http://schemas.openxmlformats.org/officeDocument/2006/math" xmlns:v="urn:schemas-microsoft-com:vml" xmlns:wp14="http://schemas.microsoft.com/office/word/2010/wordprocessingDrawing" xmlns:wp="http://schemas.openxmlformats.org/drawingml/2006/wordprocessingDrawing" xmlns:w10="urn:schemas-microsoft-com:office:word" xmlns:w="http://schemas.openxmlformats.org/wordprocessingml/2006/main" xmlns:w14="http://schemas.microsoft.com/office/word/2010/wordml" xmlns:w15="http://schemas.microsoft.com/office/word/2012/wordml" xmlns:w16cex="http://schemas.microsoft.com/office/word/2018/wordml/cex" xmlns:w16cid="http://schemas.microsoft.com/office/word/2016/wordml/cid" xmlns:w16="http://schemas.microsoft.com/office/word/2018/wordml" xmlns:w16sdtdh="http://schemas.microsoft.com/office/word/2020/wordml/sdtdatahash" xmlns:w16se="http://schemas.microsoft.com/office/word/2015/wordml/symex" xmlns:wpg="http://schemas.microsoft.com/office/word/2010/wordprocessingGroup" xmlns:wpi="http://schemas.microsoft.com/office/word/2010/wordprocessingInk" xmlns:wne="http://schemas.microsoft.com/office/word/2006/wordml" xmlns:wps="http://schemas.microsoft.com/office/word/2010/wordprocessingShape" mc:Ignorable="w14 w15 w16se w16cid w16 w16cex w16sdtdh wp14">
   <w:abstractNum w:abstractNumId="0" w15:restartNumberingAfterBreak="0">
     <w:nsid w:val="2A9B2F30"/>
     <w:multiLevelType w:val="multilevel"/>
@@ -9973,7 +10792,7 @@
 </file>
 
 <file path=word/styles.xml><?xml version="1.0" encoding="utf-8"?>
-<w:styles xmlns:mc="http://schemas.openxmlformats.org/markup-compatibility/2006" xmlns:r="http://schemas.openxmlformats.org/officeDocument/2006/relationships" xmlns:w="http://schemas.openxmlformats.org/wordprocessingml/2006/main" xmlns:w14="http://schemas.microsoft.com/office/word/2010/wordml" xmlns:w15="http://schemas.microsoft.com/office/word/2012/wordml" xmlns:w16se="http://schemas.microsoft.com/office/word/2015/wordml/symex" mc:Ignorable="w14 w15 w16se">
+<w:styles xmlns:mc="http://schemas.openxmlformats.org/markup-compatibility/2006" xmlns:r="http://schemas.openxmlformats.org/officeDocument/2006/relationships" xmlns:w="http://schemas.openxmlformats.org/wordprocessingml/2006/main" xmlns:w14="http://schemas.microsoft.com/office/word/2010/wordml" xmlns:w15="http://schemas.microsoft.com/office/word/2012/wordml" xmlns:w16cex="http://schemas.microsoft.com/office/word/2018/wordml/cex" xmlns:w16cid="http://schemas.microsoft.com/office/word/2016/wordml/cid" xmlns:w16="http://schemas.microsoft.com/office/word/2018/wordml" xmlns:w16sdtdh="http://schemas.microsoft.com/office/word/2020/wordml/sdtdatahash" xmlns:w16se="http://schemas.microsoft.com/office/word/2015/wordml/symex" mc:Ignorable="w14 w15 w16se w16cid w16 w16cex w16sdtdh">
   <w:docDefaults>
     <w:rPrDefault>
       <w:rPr>
@@ -9991,7 +10810,7 @@
       </w:pPr>
     </w:pPrDefault>
   </w:docDefaults>
-  <w:latentStyles w:defLockedState="0" w:defUIPriority="99" w:defSemiHidden="0" w:defUnhideWhenUsed="0" w:defQFormat="0" w:count="371">
+  <w:latentStyles w:defLockedState="0" w:defUIPriority="99" w:defSemiHidden="0" w:defUnhideWhenUsed="0" w:defQFormat="0" w:count="376">
     <w:lsdException w:name="Normal" w:uiPriority="0" w:qFormat="1"/>
     <w:lsdException w:name="heading 1" w:uiPriority="9" w:qFormat="1"/>
     <w:lsdException w:name="heading 2" w:semiHidden="1" w:uiPriority="9" w:unhideWhenUsed="1" w:qFormat="1"/>
@@ -10097,7 +10916,6 @@
     <w:lsdException w:name="HTML Sample" w:semiHidden="1" w:unhideWhenUsed="1"/>
     <w:lsdException w:name="HTML Typewriter" w:semiHidden="1" w:unhideWhenUsed="1"/>
     <w:lsdException w:name="HTML Variable" w:semiHidden="1" w:unhideWhenUsed="1"/>
-    <w:lsdException w:name="Normal Table" w:semiHidden="1" w:unhideWhenUsed="1"/>
     <w:lsdException w:name="annotation subject" w:semiHidden="1" w:unhideWhenUsed="1"/>
     <w:lsdException w:name="No List" w:semiHidden="1" w:unhideWhenUsed="1"/>
     <w:lsdException w:name="Outline List 1" w:semiHidden="1" w:unhideWhenUsed="1"/>
@@ -10140,11 +10958,8 @@
     <w:lsdException w:name="Table Contemporary" w:semiHidden="1" w:unhideWhenUsed="1"/>
     <w:lsdException w:name="Table Elegant" w:semiHidden="1" w:unhideWhenUsed="1"/>
     <w:lsdException w:name="Table Professional" w:semiHidden="1" w:unhideWhenUsed="1"/>
-    <w:lsdException w:name="Table Subtle 1" w:semiHidden="1" w:unhideWhenUsed="1"/>
     <w:lsdException w:name="Table Subtle 2" w:semiHidden="1" w:unhideWhenUsed="1"/>
     <w:lsdException w:name="Table Web 1" w:semiHidden="1" w:unhideWhenUsed="1"/>
-    <w:lsdException w:name="Table Web 2" w:semiHidden="1" w:unhideWhenUsed="1"/>
-    <w:lsdException w:name="Table Web 3" w:semiHidden="1" w:unhideWhenUsed="1"/>
     <w:lsdException w:name="Balloon Text" w:semiHidden="1" w:unhideWhenUsed="1"/>
     <w:lsdException w:name="Table Grid" w:uiPriority="39"/>
     <w:lsdException w:name="Table Theme" w:semiHidden="1" w:unhideWhenUsed="1"/>
@@ -10363,6 +11178,11 @@
     <w:lsdException w:name="List Table 5 Dark Accent 6" w:uiPriority="50"/>
     <w:lsdException w:name="List Table 6 Colorful Accent 6" w:uiPriority="51"/>
     <w:lsdException w:name="List Table 7 Colorful Accent 6" w:uiPriority="52"/>
+    <w:lsdException w:name="Mention" w:semiHidden="1" w:unhideWhenUsed="1"/>
+    <w:lsdException w:name="Smart Hyperlink" w:semiHidden="1" w:unhideWhenUsed="1"/>
+    <w:lsdException w:name="Hashtag" w:semiHidden="1" w:unhideWhenUsed="1"/>
+    <w:lsdException w:name="Unresolved Mention" w:semiHidden="1" w:unhideWhenUsed="1"/>
+    <w:lsdException w:name="Smart Link" w:semiHidden="1" w:unhideWhenUsed="1"/>
   </w:latentStyles>
   <w:style w:type="paragraph" w:default="1" w:styleId="Normal">
     <w:name w:val="Normal"/>
@@ -10395,6 +11215,7 @@
     <w:basedOn w:val="Normal"/>
     <w:next w:val="Normal"/>
     <w:link w:val="Heading2Char"/>
+    <w:uiPriority w:val="9"/>
     <w:unhideWhenUsed/>
     <w:qFormat/>
     <w:rsid w:val="00600656"/>
@@ -11114,28 +11935,28 @@
 </file>
 
 <file path=customXml/item1.xml><?xml version="1.0" encoding="utf-8"?>
+<b:Sources xmlns:b="http://schemas.openxmlformats.org/officeDocument/2006/bibliography" xmlns="http://schemas.openxmlformats.org/officeDocument/2006/bibliography" SelectedStyle="\APASixthEditionOfficeOnline.xsl" StyleName="APA" Version="6"/>
+</file>
+
+<file path=customXml/item2.xml><?xml version="1.0" encoding="utf-8"?>
 <go:gDocsCustomXmlDataStorage xmlns:go="http://customooxmlschemas.google.com/" xmlns:r="http://schemas.openxmlformats.org/officeDocument/2006/relationships">
   <go:docsCustomData xmlns:go="http://customooxmlschemas.google.com/" roundtripDataSignature="AMtx7mgVYorLaNMc2gAKFjRDIgFWE8s1Hw==">AMUW2mVbQ9ZW1GB3SbmF0/x0/CD0ZP4+XxC8zYp2cgKurQCgtS7QU6GI0UpHbzvqytFRXIUtnnKb9KJ/PY4fXAKKm+gRpV0slFtDWN3XQkFbahVI5hO15r2ZRYAjOXWDmqPXRchIWYsSChHAirkyLvPJKPcyCD/s/vQcYQkdqdOLv9BM02SAn8YBy6/HSeqEXr/FzGtmYBiXKxrjcxPuvMQVHEvlmqx/jNcWGGObX6XCVejYT4xhiiNXMF9VnH5uUCKT1keUwj+Q4DWbMqE4ZUwWAwRGrWAoFVs00qlkmAAI0gfY1cAa6GJiCQDSqxftUzJrv8oZJBRNr4XGOgkyc7oT4/OA5S6tFA==</go:docsCustomData>
 </go:gDocsCustomXmlDataStorage>
 </file>
 
-<file path=customXml/item2.xml><?xml version="1.0" encoding="utf-8"?>
-<b:Sources xmlns:b="http://schemas.openxmlformats.org/officeDocument/2006/bibliography" xmlns="http://schemas.openxmlformats.org/officeDocument/2006/bibliography" SelectedStyle="\APASixthEditionOfficeOnline.xsl" StyleName="APA" Version="6"/>
+<file path=customXml/itemProps1.xml><?xml version="1.0" encoding="utf-8"?>
+<ds:datastoreItem xmlns:ds="http://schemas.openxmlformats.org/officeDocument/2006/customXml" ds:itemID="{149AF7CC-168B-4799-B88D-2DBB35900B6E}">
+  <ds:schemaRefs>
+    <ds:schemaRef ds:uri="http://schemas.openxmlformats.org/officeDocument/2006/bibliography"/>
+  </ds:schemaRefs>
+</ds:datastoreItem>
 </file>
 
-<file path=customXml/itemProps1.xml><?xml version="1.0" encoding="utf-8"?>
+<file path=customXml/itemProps2.xml><?xml version="1.0" encoding="utf-8"?>
 <ds:datastoreItem xmlns:ds="http://schemas.openxmlformats.org/officeDocument/2006/customXml" ds:itemID="{11111111-1234-1234-1234-123412341234}">
   <ds:schemaRefs>
     <ds:schemaRef ds:uri="http://customooxmlschemas.google.com/"/>
     <ds:schemaRef ds:uri="http://schemas.openxmlformats.org/officeDocument/2006/relationships"/>
   </ds:schemaRefs>
 </ds:datastoreItem>
-</file>
-
-<file path=customXml/itemProps2.xml><?xml version="1.0" encoding="utf-8"?>
-<ds:datastoreItem xmlns:ds="http://schemas.openxmlformats.org/officeDocument/2006/customXml" ds:itemID="{149AF7CC-168B-4799-B88D-2DBB35900B6E}">
-  <ds:schemaRefs>
-    <ds:schemaRef ds:uri="http://schemas.openxmlformats.org/officeDocument/2006/bibliography"/>
-  </ds:schemaRefs>
-</ds:datastoreItem>
 </file>
--- a/45K211_03-Product backlog (v1.1).docx
+++ b/45K211_03-Product backlog (v1.1).docx
@@ -2180,28 +2180,6 @@
         </w:rPr>
       </w:pPr>
     </w:p>
-    <w:p>
-      <w:pPr>
-        <w:spacing w:line="360" w:lineRule="auto"/>
-        <w:rPr>
-          <w:rFonts w:ascii="Times New Roman" w:eastAsia="Times New Roman" w:hAnsi="Times New Roman" w:cs="Times New Roman"/>
-          <w:color w:val="000000" w:themeColor="text1"/>
-          <w:sz w:val="26"/>
-          <w:szCs w:val="26"/>
-        </w:rPr>
-      </w:pPr>
-    </w:p>
-    <w:p>
-      <w:pPr>
-        <w:spacing w:line="360" w:lineRule="auto"/>
-        <w:rPr>
-          <w:rFonts w:ascii="Times New Roman" w:eastAsia="Times New Roman" w:hAnsi="Times New Roman" w:cs="Times New Roman"/>
-          <w:color w:val="000000" w:themeColor="text1"/>
-          <w:sz w:val="26"/>
-          <w:szCs w:val="26"/>
-        </w:rPr>
-      </w:pPr>
-    </w:p>
     <w:tbl>
       <w:tblPr>
         <w:tblStyle w:val="a5"/>
@@ -2656,10 +2634,12 @@
         </w:rPr>
         <w:br w:type="column"/>
       </w:r>
+      <w:bookmarkStart w:id="3" w:name="_Toc97159611"/>
       <w:r>
         <w:lastRenderedPageBreak/>
         <w:t>REVISION HISTORY</w:t>
       </w:r>
+      <w:bookmarkEnd w:id="3"/>
     </w:p>
     <w:tbl>
       <w:tblPr>
@@ -3156,7 +3136,25 @@
               <w:rPr>
                 <w:lang w:val="vi-VN"/>
               </w:rPr>
-              <w:t>Hoàn thiện nọi dung tài liều</w:t>
+              <w:t>Hoàn thiện n</w:t>
+            </w:r>
+            <w:r>
+              <w:rPr>
+                <w:lang w:val="vi-VN"/>
+              </w:rPr>
+              <w:t>ội</w:t>
+            </w:r>
+            <w:r>
+              <w:rPr>
+                <w:lang w:val="vi-VN"/>
+              </w:rPr>
+              <w:t xml:space="preserve"> dung tài li</w:t>
+            </w:r>
+            <w:r>
+              <w:rPr>
+                <w:lang w:val="vi-VN"/>
+              </w:rPr>
+              <w:t>ệu</w:t>
             </w:r>
           </w:p>
         </w:tc>
@@ -3251,8 +3249,6 @@
           <w:szCs w:val="26"/>
         </w:rPr>
       </w:pPr>
-      <w:bookmarkStart w:id="3" w:name="_heading=h.tyjcwt" w:colFirst="0" w:colLast="0"/>
-      <w:bookmarkEnd w:id="3"/>
       <w:r>
         <w:rPr>
           <w:rFonts w:ascii="Times New Roman" w:eastAsia="Times New Roman" w:hAnsi="Times New Roman" w:cs="Times New Roman"/>
@@ -3262,6 +3258,7 @@
         </w:rPr>
         <w:br w:type="column"/>
       </w:r>
+      <w:bookmarkStart w:id="4" w:name="_Toc97159612"/>
       <w:r>
         <w:rPr>
           <w:rFonts w:ascii="Times New Roman" w:eastAsia="Times New Roman" w:hAnsi="Times New Roman" w:cs="Times New Roman"/>
@@ -3272,6 +3269,7 @@
         <w:lastRenderedPageBreak/>
         <w:t>TABLE OF CONTENTS</w:t>
       </w:r>
+      <w:bookmarkEnd w:id="4"/>
     </w:p>
     <w:sdt>
       <w:sdtPr>
@@ -3289,22 +3287,17 @@
       <w:sdtContent>
         <w:p>
           <w:pPr>
-            <w:pBdr>
-              <w:top w:val="nil"/>
-              <w:left w:val="nil"/>
-              <w:bottom w:val="nil"/>
-              <w:right w:val="nil"/>
-              <w:between w:val="nil"/>
-            </w:pBdr>
+            <w:pStyle w:val="TOC2"/>
             <w:tabs>
-              <w:tab w:val="right" w:pos="9350"/>
+              <w:tab w:val="right" w:pos="9111"/>
             </w:tabs>
-            <w:spacing w:after="100" w:line="360" w:lineRule="auto"/>
             <w:rPr>
-              <w:rFonts w:ascii="Times New Roman" w:eastAsia="Times New Roman" w:hAnsi="Times New Roman" w:cs="Times New Roman"/>
-              <w:color w:val="000000" w:themeColor="text1"/>
-              <w:sz w:val="26"/>
-              <w:szCs w:val="26"/>
+              <w:rFonts w:asciiTheme="minorHAnsi" w:eastAsiaTheme="minorEastAsia" w:hAnsiTheme="minorHAnsi" w:cstheme="minorBidi"/>
+              <w:noProof/>
+              <w:color w:val="auto"/>
+              <w:sz w:val="24"/>
+              <w:szCs w:val="24"/>
+              <w:lang w:val="en-VN"/>
             </w:rPr>
           </w:pPr>
           <w:r>
@@ -3328,443 +3321,793 @@
             </w:rPr>
             <w:fldChar w:fldCharType="separate"/>
           </w:r>
-          <w:hyperlink w:anchor="_heading=h.2et92p0">
-            <w:r>
-              <w:rPr>
-                <w:rFonts w:ascii="Times New Roman" w:eastAsia="Times New Roman" w:hAnsi="Times New Roman" w:cs="Times New Roman"/>
-                <w:color w:val="000000" w:themeColor="text1"/>
-                <w:sz w:val="26"/>
-                <w:szCs w:val="26"/>
+          <w:hyperlink w:anchor="_Toc97159611" w:history="1">
+            <w:r>
+              <w:rPr>
+                <w:rStyle w:val="Hyperlink"/>
+                <w:noProof/>
               </w:rPr>
               <w:t>REVISION HISTORY</w:t>
             </w:r>
             <w:r>
               <w:rPr>
-                <w:rFonts w:ascii="Times New Roman" w:eastAsia="Times New Roman" w:hAnsi="Times New Roman" w:cs="Times New Roman"/>
-                <w:color w:val="000000" w:themeColor="text1"/>
-                <w:sz w:val="26"/>
-                <w:szCs w:val="26"/>
+                <w:noProof/>
+                <w:webHidden/>
               </w:rPr>
               <w:tab/>
-              <w:t>3</w:t>
+            </w:r>
+            <w:r>
+              <w:rPr>
+                <w:noProof/>
+                <w:webHidden/>
+              </w:rPr>
+              <w:fldChar w:fldCharType="begin"/>
+            </w:r>
+            <w:r>
+              <w:rPr>
+                <w:noProof/>
+                <w:webHidden/>
+              </w:rPr>
+              <w:instrText xml:space="preserve"> PAGEREF _Toc97159611 \h </w:instrText>
+            </w:r>
+            <w:r>
+              <w:rPr>
+                <w:noProof/>
+                <w:webHidden/>
+              </w:rPr>
+            </w:r>
+            <w:r>
+              <w:rPr>
+                <w:noProof/>
+                <w:webHidden/>
+              </w:rPr>
+              <w:fldChar w:fldCharType="separate"/>
+            </w:r>
+            <w:r>
+              <w:rPr>
+                <w:noProof/>
+                <w:webHidden/>
+              </w:rPr>
+              <w:t>4</w:t>
+            </w:r>
+            <w:r>
+              <w:rPr>
+                <w:noProof/>
+                <w:webHidden/>
+              </w:rPr>
+              <w:fldChar w:fldCharType="end"/>
             </w:r>
           </w:hyperlink>
         </w:p>
         <w:p>
           <w:pPr>
-            <w:pBdr>
-              <w:top w:val="nil"/>
-              <w:left w:val="nil"/>
-              <w:bottom w:val="nil"/>
-              <w:right w:val="nil"/>
-              <w:between w:val="nil"/>
-            </w:pBdr>
+            <w:pStyle w:val="TOC1"/>
             <w:tabs>
-              <w:tab w:val="right" w:pos="9350"/>
+              <w:tab w:val="right" w:pos="9111"/>
             </w:tabs>
-            <w:spacing w:after="100" w:line="360" w:lineRule="auto"/>
             <w:rPr>
-              <w:rFonts w:ascii="Times New Roman" w:eastAsia="Times New Roman" w:hAnsi="Times New Roman" w:cs="Times New Roman"/>
-              <w:color w:val="000000" w:themeColor="text1"/>
-              <w:sz w:val="26"/>
-              <w:szCs w:val="26"/>
+              <w:rFonts w:asciiTheme="minorHAnsi" w:eastAsiaTheme="minorEastAsia" w:hAnsiTheme="minorHAnsi" w:cstheme="minorBidi"/>
+              <w:noProof/>
+              <w:color w:val="auto"/>
+              <w:sz w:val="24"/>
+              <w:szCs w:val="24"/>
+              <w:lang w:val="en-VN"/>
             </w:rPr>
           </w:pPr>
-          <w:hyperlink w:anchor="_heading=h.tyjcwt">
-            <w:r>
-              <w:rPr>
-                <w:rFonts w:ascii="Times New Roman" w:eastAsia="Times New Roman" w:hAnsi="Times New Roman" w:cs="Times New Roman"/>
-                <w:color w:val="000000" w:themeColor="text1"/>
-                <w:sz w:val="26"/>
-                <w:szCs w:val="26"/>
+          <w:hyperlink w:anchor="_Toc97159612" w:history="1">
+            <w:r>
+              <w:rPr>
+                <w:rStyle w:val="Hyperlink"/>
+                <w:rFonts w:ascii="Times New Roman" w:eastAsia="Times New Roman" w:hAnsi="Times New Roman" w:cs="Times New Roman"/>
+                <w:noProof/>
               </w:rPr>
               <w:t>TABLE OF CONTENTS</w:t>
             </w:r>
             <w:r>
               <w:rPr>
-                <w:rFonts w:ascii="Times New Roman" w:eastAsia="Times New Roman" w:hAnsi="Times New Roman" w:cs="Times New Roman"/>
-                <w:color w:val="000000" w:themeColor="text1"/>
-                <w:sz w:val="26"/>
-                <w:szCs w:val="26"/>
+                <w:noProof/>
+                <w:webHidden/>
               </w:rPr>
               <w:tab/>
-              <w:t>4</w:t>
+            </w:r>
+            <w:r>
+              <w:rPr>
+                <w:noProof/>
+                <w:webHidden/>
+              </w:rPr>
+              <w:fldChar w:fldCharType="begin"/>
+            </w:r>
+            <w:r>
+              <w:rPr>
+                <w:noProof/>
+                <w:webHidden/>
+              </w:rPr>
+              <w:instrText xml:space="preserve"> PAGEREF _Toc97159612 \h </w:instrText>
+            </w:r>
+            <w:r>
+              <w:rPr>
+                <w:noProof/>
+                <w:webHidden/>
+              </w:rPr>
+            </w:r>
+            <w:r>
+              <w:rPr>
+                <w:noProof/>
+                <w:webHidden/>
+              </w:rPr>
+              <w:fldChar w:fldCharType="separate"/>
+            </w:r>
+            <w:r>
+              <w:rPr>
+                <w:noProof/>
+                <w:webHidden/>
+              </w:rPr>
+              <w:t>5</w:t>
+            </w:r>
+            <w:r>
+              <w:rPr>
+                <w:noProof/>
+                <w:webHidden/>
+              </w:rPr>
+              <w:fldChar w:fldCharType="end"/>
             </w:r>
           </w:hyperlink>
         </w:p>
         <w:p>
           <w:pPr>
-            <w:pBdr>
-              <w:top w:val="nil"/>
-              <w:left w:val="nil"/>
-              <w:bottom w:val="nil"/>
-              <w:right w:val="nil"/>
-              <w:between w:val="nil"/>
-            </w:pBdr>
+            <w:pStyle w:val="TOC1"/>
             <w:tabs>
-              <w:tab w:val="left" w:pos="440"/>
-              <w:tab w:val="right" w:pos="9350"/>
+              <w:tab w:val="left" w:pos="480"/>
+              <w:tab w:val="right" w:pos="9111"/>
             </w:tabs>
-            <w:spacing w:after="100" w:line="360" w:lineRule="auto"/>
             <w:rPr>
-              <w:rFonts w:ascii="Times New Roman" w:eastAsia="Times New Roman" w:hAnsi="Times New Roman" w:cs="Times New Roman"/>
-              <w:color w:val="000000" w:themeColor="text1"/>
-              <w:sz w:val="26"/>
-              <w:szCs w:val="26"/>
+              <w:rFonts w:asciiTheme="minorHAnsi" w:eastAsiaTheme="minorEastAsia" w:hAnsiTheme="minorHAnsi" w:cstheme="minorBidi"/>
+              <w:noProof/>
+              <w:color w:val="auto"/>
+              <w:sz w:val="24"/>
+              <w:szCs w:val="24"/>
+              <w:lang w:val="en-VN"/>
             </w:rPr>
           </w:pPr>
-          <w:hyperlink w:anchor="_heading=h.3dy6vkm">
-            <w:r>
-              <w:rPr>
-                <w:rFonts w:ascii="Times New Roman" w:eastAsia="Times New Roman" w:hAnsi="Times New Roman" w:cs="Times New Roman"/>
-                <w:color w:val="000000" w:themeColor="text1"/>
-                <w:sz w:val="26"/>
-                <w:szCs w:val="26"/>
+          <w:hyperlink w:anchor="_Toc97159613" w:history="1">
+            <w:r>
+              <w:rPr>
+                <w:rStyle w:val="Hyperlink"/>
+                <w:rFonts w:ascii="Times New Roman" w:eastAsia="Times New Roman" w:hAnsi="Times New Roman" w:cs="Times New Roman"/>
+                <w:noProof/>
               </w:rPr>
               <w:t>1.</w:t>
             </w:r>
             <w:r>
               <w:rPr>
-                <w:rFonts w:ascii="Times New Roman" w:eastAsia="Times New Roman" w:hAnsi="Times New Roman" w:cs="Times New Roman"/>
-                <w:color w:val="000000" w:themeColor="text1"/>
-                <w:sz w:val="26"/>
-                <w:szCs w:val="26"/>
+                <w:rFonts w:asciiTheme="minorHAnsi" w:eastAsiaTheme="minorEastAsia" w:hAnsiTheme="minorHAnsi" w:cstheme="minorBidi"/>
+                <w:noProof/>
+                <w:color w:val="auto"/>
+                <w:sz w:val="24"/>
+                <w:szCs w:val="24"/>
+                <w:lang w:val="en-VN"/>
               </w:rPr>
               <w:tab/>
+            </w:r>
+            <w:r>
+              <w:rPr>
+                <w:rStyle w:val="Hyperlink"/>
+                <w:rFonts w:ascii="Times New Roman" w:eastAsia="Times New Roman" w:hAnsi="Times New Roman" w:cs="Times New Roman"/>
+                <w:noProof/>
+              </w:rPr>
               <w:t>INTRODUCTION</w:t>
             </w:r>
             <w:r>
               <w:rPr>
-                <w:rFonts w:ascii="Times New Roman" w:eastAsia="Times New Roman" w:hAnsi="Times New Roman" w:cs="Times New Roman"/>
-                <w:color w:val="000000" w:themeColor="text1"/>
-                <w:sz w:val="26"/>
-                <w:szCs w:val="26"/>
+                <w:noProof/>
+                <w:webHidden/>
               </w:rPr>
               <w:tab/>
+            </w:r>
+            <w:r>
+              <w:rPr>
+                <w:noProof/>
+                <w:webHidden/>
+              </w:rPr>
+              <w:fldChar w:fldCharType="begin"/>
+            </w:r>
+            <w:r>
+              <w:rPr>
+                <w:noProof/>
+                <w:webHidden/>
+              </w:rPr>
+              <w:instrText xml:space="preserve"> PAGEREF _Toc97159613 \h </w:instrText>
+            </w:r>
+            <w:r>
+              <w:rPr>
+                <w:noProof/>
+                <w:webHidden/>
+              </w:rPr>
+            </w:r>
+            <w:r>
+              <w:rPr>
+                <w:noProof/>
+                <w:webHidden/>
+              </w:rPr>
+              <w:fldChar w:fldCharType="separate"/>
+            </w:r>
+            <w:r>
+              <w:rPr>
+                <w:noProof/>
+                <w:webHidden/>
+              </w:rPr>
               <w:t>5</w:t>
+            </w:r>
+            <w:r>
+              <w:rPr>
+                <w:noProof/>
+                <w:webHidden/>
+              </w:rPr>
+              <w:fldChar w:fldCharType="end"/>
             </w:r>
           </w:hyperlink>
         </w:p>
         <w:p>
           <w:pPr>
-            <w:pBdr>
-              <w:top w:val="nil"/>
-              <w:left w:val="nil"/>
-              <w:bottom w:val="nil"/>
-              <w:right w:val="nil"/>
-              <w:between w:val="nil"/>
-            </w:pBdr>
+            <w:pStyle w:val="TOC2"/>
             <w:tabs>
-              <w:tab w:val="left" w:pos="880"/>
-              <w:tab w:val="right" w:pos="9350"/>
+              <w:tab w:val="left" w:pos="960"/>
+              <w:tab w:val="right" w:pos="9111"/>
             </w:tabs>
-            <w:spacing w:after="100" w:line="360" w:lineRule="auto"/>
-            <w:ind w:left="220"/>
             <w:rPr>
-              <w:rFonts w:ascii="Times New Roman" w:eastAsia="Times New Roman" w:hAnsi="Times New Roman" w:cs="Times New Roman"/>
-              <w:color w:val="000000" w:themeColor="text1"/>
-              <w:sz w:val="26"/>
-              <w:szCs w:val="26"/>
+              <w:rFonts w:asciiTheme="minorHAnsi" w:eastAsiaTheme="minorEastAsia" w:hAnsiTheme="minorHAnsi" w:cstheme="minorBidi"/>
+              <w:noProof/>
+              <w:color w:val="auto"/>
+              <w:sz w:val="24"/>
+              <w:szCs w:val="24"/>
+              <w:lang w:val="en-VN"/>
             </w:rPr>
           </w:pPr>
-          <w:hyperlink w:anchor="_heading=h.1t3h5sf">
-            <w:r>
-              <w:rPr>
-                <w:rFonts w:ascii="Times New Roman" w:eastAsia="Times New Roman" w:hAnsi="Times New Roman" w:cs="Times New Roman"/>
-                <w:color w:val="000000" w:themeColor="text1"/>
-                <w:sz w:val="26"/>
-                <w:szCs w:val="26"/>
+          <w:hyperlink w:anchor="_Toc97159614" w:history="1">
+            <w:r>
+              <w:rPr>
+                <w:rStyle w:val="Hyperlink"/>
+                <w:rFonts w:ascii="Times New Roman" w:eastAsia="Times New Roman" w:hAnsi="Times New Roman" w:cs="Times New Roman"/>
+                <w:noProof/>
               </w:rPr>
               <w:t>1.1.</w:t>
             </w:r>
             <w:r>
               <w:rPr>
-                <w:rFonts w:ascii="Times New Roman" w:eastAsia="Times New Roman" w:hAnsi="Times New Roman" w:cs="Times New Roman"/>
-                <w:color w:val="000000" w:themeColor="text1"/>
-                <w:sz w:val="26"/>
-                <w:szCs w:val="26"/>
+                <w:rFonts w:asciiTheme="minorHAnsi" w:eastAsiaTheme="minorEastAsia" w:hAnsiTheme="minorHAnsi" w:cstheme="minorBidi"/>
+                <w:noProof/>
+                <w:color w:val="auto"/>
+                <w:sz w:val="24"/>
+                <w:szCs w:val="24"/>
+                <w:lang w:val="en-VN"/>
               </w:rPr>
               <w:tab/>
+            </w:r>
+            <w:r>
+              <w:rPr>
+                <w:rStyle w:val="Hyperlink"/>
+                <w:rFonts w:ascii="Times New Roman" w:eastAsia="Times New Roman" w:hAnsi="Times New Roman" w:cs="Times New Roman"/>
+                <w:noProof/>
+              </w:rPr>
               <w:t>PURPOSE</w:t>
             </w:r>
             <w:r>
               <w:rPr>
-                <w:rFonts w:ascii="Times New Roman" w:eastAsia="Times New Roman" w:hAnsi="Times New Roman" w:cs="Times New Roman"/>
-                <w:color w:val="000000" w:themeColor="text1"/>
-                <w:sz w:val="26"/>
-                <w:szCs w:val="26"/>
+                <w:noProof/>
+                <w:webHidden/>
               </w:rPr>
               <w:tab/>
-              <w:t>5</w:t>
+            </w:r>
+            <w:r>
+              <w:rPr>
+                <w:noProof/>
+                <w:webHidden/>
+              </w:rPr>
+              <w:fldChar w:fldCharType="begin"/>
+            </w:r>
+            <w:r>
+              <w:rPr>
+                <w:noProof/>
+                <w:webHidden/>
+              </w:rPr>
+              <w:instrText xml:space="preserve"> PAGEREF _Toc97159614 \h </w:instrText>
+            </w:r>
+            <w:r>
+              <w:rPr>
+                <w:noProof/>
+                <w:webHidden/>
+              </w:rPr>
+            </w:r>
+            <w:r>
+              <w:rPr>
+                <w:noProof/>
+                <w:webHidden/>
+              </w:rPr>
+              <w:fldChar w:fldCharType="separate"/>
+            </w:r>
+            <w:r>
+              <w:rPr>
+                <w:noProof/>
+                <w:webHidden/>
+              </w:rPr>
+              <w:t>6</w:t>
+            </w:r>
+            <w:r>
+              <w:rPr>
+                <w:noProof/>
+                <w:webHidden/>
+              </w:rPr>
+              <w:fldChar w:fldCharType="end"/>
             </w:r>
           </w:hyperlink>
         </w:p>
         <w:p>
           <w:pPr>
-            <w:pBdr>
-              <w:top w:val="nil"/>
-              <w:left w:val="nil"/>
-              <w:bottom w:val="nil"/>
-              <w:right w:val="nil"/>
-              <w:between w:val="nil"/>
-            </w:pBdr>
+            <w:pStyle w:val="TOC2"/>
             <w:tabs>
-              <w:tab w:val="left" w:pos="880"/>
-              <w:tab w:val="right" w:pos="9350"/>
+              <w:tab w:val="left" w:pos="960"/>
+              <w:tab w:val="right" w:pos="9111"/>
             </w:tabs>
-            <w:spacing w:after="100" w:line="360" w:lineRule="auto"/>
-            <w:ind w:left="220"/>
             <w:rPr>
-              <w:rFonts w:ascii="Times New Roman" w:eastAsia="Times New Roman" w:hAnsi="Times New Roman" w:cs="Times New Roman"/>
-              <w:color w:val="000000" w:themeColor="text1"/>
-              <w:sz w:val="26"/>
-              <w:szCs w:val="26"/>
+              <w:rFonts w:asciiTheme="minorHAnsi" w:eastAsiaTheme="minorEastAsia" w:hAnsiTheme="minorHAnsi" w:cstheme="minorBidi"/>
+              <w:noProof/>
+              <w:color w:val="auto"/>
+              <w:sz w:val="24"/>
+              <w:szCs w:val="24"/>
+              <w:lang w:val="en-VN"/>
             </w:rPr>
           </w:pPr>
-          <w:hyperlink w:anchor="_heading=h.4d34og8">
-            <w:r>
-              <w:rPr>
-                <w:rFonts w:ascii="Times New Roman" w:eastAsia="Times New Roman" w:hAnsi="Times New Roman" w:cs="Times New Roman"/>
-                <w:color w:val="000000" w:themeColor="text1"/>
-                <w:sz w:val="26"/>
-                <w:szCs w:val="26"/>
+          <w:hyperlink w:anchor="_Toc97159615" w:history="1">
+            <w:r>
+              <w:rPr>
+                <w:rStyle w:val="Hyperlink"/>
+                <w:rFonts w:ascii="Times New Roman" w:eastAsia="Times New Roman" w:hAnsi="Times New Roman" w:cs="Times New Roman"/>
+                <w:noProof/>
               </w:rPr>
               <w:t>1.2.</w:t>
             </w:r>
             <w:r>
               <w:rPr>
-                <w:rFonts w:ascii="Times New Roman" w:eastAsia="Times New Roman" w:hAnsi="Times New Roman" w:cs="Times New Roman"/>
-                <w:color w:val="000000" w:themeColor="text1"/>
-                <w:sz w:val="26"/>
-                <w:szCs w:val="26"/>
+                <w:rFonts w:asciiTheme="minorHAnsi" w:eastAsiaTheme="minorEastAsia" w:hAnsiTheme="minorHAnsi" w:cstheme="minorBidi"/>
+                <w:noProof/>
+                <w:color w:val="auto"/>
+                <w:sz w:val="24"/>
+                <w:szCs w:val="24"/>
+                <w:lang w:val="en-VN"/>
               </w:rPr>
               <w:tab/>
+            </w:r>
+            <w:r>
+              <w:rPr>
+                <w:rStyle w:val="Hyperlink"/>
+                <w:rFonts w:ascii="Times New Roman" w:eastAsia="Times New Roman" w:hAnsi="Times New Roman" w:cs="Times New Roman"/>
+                <w:noProof/>
+              </w:rPr>
               <w:t>SCOPE</w:t>
             </w:r>
             <w:r>
               <w:rPr>
-                <w:rFonts w:ascii="Times New Roman" w:eastAsia="Times New Roman" w:hAnsi="Times New Roman" w:cs="Times New Roman"/>
-                <w:color w:val="000000" w:themeColor="text1"/>
-                <w:sz w:val="26"/>
-                <w:szCs w:val="26"/>
+                <w:noProof/>
+                <w:webHidden/>
               </w:rPr>
               <w:tab/>
-              <w:t>5</w:t>
+            </w:r>
+            <w:r>
+              <w:rPr>
+                <w:noProof/>
+                <w:webHidden/>
+              </w:rPr>
+              <w:fldChar w:fldCharType="begin"/>
+            </w:r>
+            <w:r>
+              <w:rPr>
+                <w:noProof/>
+                <w:webHidden/>
+              </w:rPr>
+              <w:instrText xml:space="preserve"> PAGEREF _Toc97159615 \h </w:instrText>
+            </w:r>
+            <w:r>
+              <w:rPr>
+                <w:noProof/>
+                <w:webHidden/>
+              </w:rPr>
+            </w:r>
+            <w:r>
+              <w:rPr>
+                <w:noProof/>
+                <w:webHidden/>
+              </w:rPr>
+              <w:fldChar w:fldCharType="separate"/>
+            </w:r>
+            <w:r>
+              <w:rPr>
+                <w:noProof/>
+                <w:webHidden/>
+              </w:rPr>
+              <w:t>6</w:t>
+            </w:r>
+            <w:r>
+              <w:rPr>
+                <w:noProof/>
+                <w:webHidden/>
+              </w:rPr>
+              <w:fldChar w:fldCharType="end"/>
             </w:r>
           </w:hyperlink>
         </w:p>
         <w:p>
           <w:pPr>
-            <w:pBdr>
-              <w:top w:val="nil"/>
-              <w:left w:val="nil"/>
-              <w:bottom w:val="nil"/>
-              <w:right w:val="nil"/>
-              <w:between w:val="nil"/>
-            </w:pBdr>
+            <w:pStyle w:val="TOC2"/>
             <w:tabs>
-              <w:tab w:val="left" w:pos="880"/>
-              <w:tab w:val="right" w:pos="9350"/>
+              <w:tab w:val="left" w:pos="960"/>
+              <w:tab w:val="right" w:pos="9111"/>
             </w:tabs>
-            <w:spacing w:after="100" w:line="360" w:lineRule="auto"/>
-            <w:ind w:left="220"/>
             <w:rPr>
-              <w:rFonts w:ascii="Times New Roman" w:eastAsia="Times New Roman" w:hAnsi="Times New Roman" w:cs="Times New Roman"/>
-              <w:color w:val="000000" w:themeColor="text1"/>
-              <w:sz w:val="26"/>
-              <w:szCs w:val="26"/>
+              <w:rFonts w:asciiTheme="minorHAnsi" w:eastAsiaTheme="minorEastAsia" w:hAnsiTheme="minorHAnsi" w:cstheme="minorBidi"/>
+              <w:noProof/>
+              <w:color w:val="auto"/>
+              <w:sz w:val="24"/>
+              <w:szCs w:val="24"/>
+              <w:lang w:val="en-VN"/>
             </w:rPr>
           </w:pPr>
-          <w:hyperlink w:anchor="_heading=h.2s8eyo1">
-            <w:r>
-              <w:rPr>
-                <w:rFonts w:ascii="Times New Roman" w:eastAsia="Times New Roman" w:hAnsi="Times New Roman" w:cs="Times New Roman"/>
-                <w:color w:val="000000" w:themeColor="text1"/>
-                <w:sz w:val="26"/>
-                <w:szCs w:val="26"/>
+          <w:hyperlink w:anchor="_Toc97159616" w:history="1">
+            <w:r>
+              <w:rPr>
+                <w:rStyle w:val="Hyperlink"/>
+                <w:rFonts w:ascii="Times New Roman" w:eastAsia="Times New Roman" w:hAnsi="Times New Roman" w:cs="Times New Roman"/>
+                <w:noProof/>
               </w:rPr>
               <w:t>1.3.</w:t>
             </w:r>
             <w:r>
               <w:rPr>
-                <w:rFonts w:ascii="Times New Roman" w:eastAsia="Times New Roman" w:hAnsi="Times New Roman" w:cs="Times New Roman"/>
-                <w:color w:val="000000" w:themeColor="text1"/>
-                <w:sz w:val="26"/>
-                <w:szCs w:val="26"/>
+                <w:rFonts w:asciiTheme="minorHAnsi" w:eastAsiaTheme="minorEastAsia" w:hAnsiTheme="minorHAnsi" w:cstheme="minorBidi"/>
+                <w:noProof/>
+                <w:color w:val="auto"/>
+                <w:sz w:val="24"/>
+                <w:szCs w:val="24"/>
+                <w:lang w:val="en-VN"/>
               </w:rPr>
               <w:tab/>
+            </w:r>
+            <w:r>
+              <w:rPr>
+                <w:rStyle w:val="Hyperlink"/>
+                <w:rFonts w:ascii="Times New Roman" w:eastAsia="Times New Roman" w:hAnsi="Times New Roman" w:cs="Times New Roman"/>
+                <w:noProof/>
+              </w:rPr>
               <w:t>DEFINITIONS, ACRONYMS AND ABBREVIATIONS</w:t>
             </w:r>
             <w:r>
               <w:rPr>
-                <w:rFonts w:ascii="Times New Roman" w:eastAsia="Times New Roman" w:hAnsi="Times New Roman" w:cs="Times New Roman"/>
-                <w:color w:val="000000" w:themeColor="text1"/>
-                <w:sz w:val="26"/>
-                <w:szCs w:val="26"/>
+                <w:noProof/>
+                <w:webHidden/>
               </w:rPr>
               <w:tab/>
-              <w:t>5</w:t>
+            </w:r>
+            <w:r>
+              <w:rPr>
+                <w:noProof/>
+                <w:webHidden/>
+              </w:rPr>
+              <w:fldChar w:fldCharType="begin"/>
+            </w:r>
+            <w:r>
+              <w:rPr>
+                <w:noProof/>
+                <w:webHidden/>
+              </w:rPr>
+              <w:instrText xml:space="preserve"> PAGEREF _Toc97159616 \h </w:instrText>
+            </w:r>
+            <w:r>
+              <w:rPr>
+                <w:noProof/>
+                <w:webHidden/>
+              </w:rPr>
+            </w:r>
+            <w:r>
+              <w:rPr>
+                <w:noProof/>
+                <w:webHidden/>
+              </w:rPr>
+              <w:fldChar w:fldCharType="separate"/>
+            </w:r>
+            <w:r>
+              <w:rPr>
+                <w:noProof/>
+                <w:webHidden/>
+              </w:rPr>
+              <w:t>6</w:t>
+            </w:r>
+            <w:r>
+              <w:rPr>
+                <w:noProof/>
+                <w:webHidden/>
+              </w:rPr>
+              <w:fldChar w:fldCharType="end"/>
             </w:r>
           </w:hyperlink>
         </w:p>
         <w:p>
           <w:pPr>
-            <w:pBdr>
-              <w:top w:val="nil"/>
-              <w:left w:val="nil"/>
-              <w:bottom w:val="nil"/>
-              <w:right w:val="nil"/>
-              <w:between w:val="nil"/>
-            </w:pBdr>
+            <w:pStyle w:val="TOC1"/>
             <w:tabs>
-              <w:tab w:val="left" w:pos="440"/>
-              <w:tab w:val="right" w:pos="9350"/>
+              <w:tab w:val="left" w:pos="480"/>
+              <w:tab w:val="right" w:pos="9111"/>
             </w:tabs>
-            <w:spacing w:after="100" w:line="360" w:lineRule="auto"/>
             <w:rPr>
-              <w:rFonts w:ascii="Times New Roman" w:eastAsia="Times New Roman" w:hAnsi="Times New Roman" w:cs="Times New Roman"/>
-              <w:color w:val="000000" w:themeColor="text1"/>
-              <w:sz w:val="26"/>
-              <w:szCs w:val="26"/>
+              <w:rFonts w:asciiTheme="minorHAnsi" w:eastAsiaTheme="minorEastAsia" w:hAnsiTheme="minorHAnsi" w:cstheme="minorBidi"/>
+              <w:noProof/>
+              <w:color w:val="auto"/>
+              <w:sz w:val="24"/>
+              <w:szCs w:val="24"/>
+              <w:lang w:val="en-VN"/>
             </w:rPr>
           </w:pPr>
-          <w:hyperlink w:anchor="_heading=h.17dp8vu">
-            <w:r>
-              <w:rPr>
-                <w:rFonts w:ascii="Times New Roman" w:eastAsia="Times New Roman" w:hAnsi="Times New Roman" w:cs="Times New Roman"/>
-                <w:color w:val="000000" w:themeColor="text1"/>
-                <w:sz w:val="26"/>
-                <w:szCs w:val="26"/>
+          <w:hyperlink w:anchor="_Toc97159617" w:history="1">
+            <w:r>
+              <w:rPr>
+                <w:rStyle w:val="Hyperlink"/>
+                <w:rFonts w:ascii="Times New Roman" w:eastAsia="Times New Roman" w:hAnsi="Times New Roman" w:cs="Times New Roman"/>
+                <w:noProof/>
               </w:rPr>
               <w:t>2.</w:t>
             </w:r>
             <w:r>
               <w:rPr>
-                <w:rFonts w:ascii="Times New Roman" w:eastAsia="Times New Roman" w:hAnsi="Times New Roman" w:cs="Times New Roman"/>
-                <w:color w:val="000000" w:themeColor="text1"/>
-                <w:sz w:val="26"/>
-                <w:szCs w:val="26"/>
+                <w:rFonts w:asciiTheme="minorHAnsi" w:eastAsiaTheme="minorEastAsia" w:hAnsiTheme="minorHAnsi" w:cstheme="minorBidi"/>
+                <w:noProof/>
+                <w:color w:val="auto"/>
+                <w:sz w:val="24"/>
+                <w:szCs w:val="24"/>
+                <w:lang w:val="en-VN"/>
               </w:rPr>
               <w:tab/>
+            </w:r>
+            <w:r>
+              <w:rPr>
+                <w:rStyle w:val="Hyperlink"/>
+                <w:rFonts w:ascii="Times New Roman" w:eastAsia="Times New Roman" w:hAnsi="Times New Roman" w:cs="Times New Roman"/>
+                <w:noProof/>
+              </w:rPr>
               <w:t>PRODUCT BACKLOG</w:t>
             </w:r>
             <w:r>
               <w:rPr>
-                <w:rFonts w:ascii="Times New Roman" w:eastAsia="Times New Roman" w:hAnsi="Times New Roman" w:cs="Times New Roman"/>
-                <w:color w:val="000000" w:themeColor="text1"/>
-                <w:sz w:val="26"/>
-                <w:szCs w:val="26"/>
+                <w:noProof/>
+                <w:webHidden/>
               </w:rPr>
               <w:tab/>
-              <w:t>5</w:t>
+            </w:r>
+            <w:r>
+              <w:rPr>
+                <w:noProof/>
+                <w:webHidden/>
+              </w:rPr>
+              <w:fldChar w:fldCharType="begin"/>
+            </w:r>
+            <w:r>
+              <w:rPr>
+                <w:noProof/>
+                <w:webHidden/>
+              </w:rPr>
+              <w:instrText xml:space="preserve"> PAGEREF _Toc97159617 \h </w:instrText>
+            </w:r>
+            <w:r>
+              <w:rPr>
+                <w:noProof/>
+                <w:webHidden/>
+              </w:rPr>
+            </w:r>
+            <w:r>
+              <w:rPr>
+                <w:noProof/>
+                <w:webHidden/>
+              </w:rPr>
+              <w:fldChar w:fldCharType="separate"/>
+            </w:r>
+            <w:r>
+              <w:rPr>
+                <w:noProof/>
+                <w:webHidden/>
+              </w:rPr>
+              <w:t>7</w:t>
+            </w:r>
+            <w:r>
+              <w:rPr>
+                <w:noProof/>
+                <w:webHidden/>
+              </w:rPr>
+              <w:fldChar w:fldCharType="end"/>
             </w:r>
           </w:hyperlink>
         </w:p>
         <w:p>
           <w:pPr>
-            <w:pBdr>
-              <w:top w:val="nil"/>
-              <w:left w:val="nil"/>
-              <w:bottom w:val="nil"/>
-              <w:right w:val="nil"/>
-              <w:between w:val="nil"/>
-            </w:pBdr>
+            <w:pStyle w:val="TOC2"/>
             <w:tabs>
-              <w:tab w:val="left" w:pos="880"/>
-              <w:tab w:val="right" w:pos="9350"/>
+              <w:tab w:val="left" w:pos="960"/>
+              <w:tab w:val="right" w:pos="9111"/>
             </w:tabs>
-            <w:spacing w:after="100" w:line="360" w:lineRule="auto"/>
-            <w:ind w:left="220"/>
             <w:rPr>
-              <w:rFonts w:ascii="Times New Roman" w:eastAsia="Times New Roman" w:hAnsi="Times New Roman" w:cs="Times New Roman"/>
-              <w:color w:val="000000" w:themeColor="text1"/>
-              <w:sz w:val="26"/>
-              <w:szCs w:val="26"/>
+              <w:rFonts w:asciiTheme="minorHAnsi" w:eastAsiaTheme="minorEastAsia" w:hAnsiTheme="minorHAnsi" w:cstheme="minorBidi"/>
+              <w:noProof/>
+              <w:color w:val="auto"/>
+              <w:sz w:val="24"/>
+              <w:szCs w:val="24"/>
+              <w:lang w:val="en-VN"/>
             </w:rPr>
           </w:pPr>
-          <w:hyperlink w:anchor="_heading=h.3rdcrjn">
-            <w:r>
-              <w:rPr>
-                <w:rFonts w:ascii="Times New Roman" w:eastAsia="Times New Roman" w:hAnsi="Times New Roman" w:cs="Times New Roman"/>
-                <w:color w:val="000000" w:themeColor="text1"/>
-                <w:sz w:val="26"/>
-                <w:szCs w:val="26"/>
+          <w:hyperlink w:anchor="_Toc97159618" w:history="1">
+            <w:r>
+              <w:rPr>
+                <w:rStyle w:val="Hyperlink"/>
+                <w:rFonts w:ascii="Times New Roman" w:eastAsia="Times New Roman" w:hAnsi="Times New Roman" w:cs="Times New Roman"/>
+                <w:noProof/>
               </w:rPr>
               <w:t>2.1.</w:t>
             </w:r>
             <w:r>
               <w:rPr>
-                <w:rFonts w:ascii="Times New Roman" w:eastAsia="Times New Roman" w:hAnsi="Times New Roman" w:cs="Times New Roman"/>
-                <w:color w:val="000000" w:themeColor="text1"/>
-                <w:sz w:val="26"/>
-                <w:szCs w:val="26"/>
+                <w:rFonts w:asciiTheme="minorHAnsi" w:eastAsiaTheme="minorEastAsia" w:hAnsiTheme="minorHAnsi" w:cstheme="minorBidi"/>
+                <w:noProof/>
+                <w:color w:val="auto"/>
+                <w:sz w:val="24"/>
+                <w:szCs w:val="24"/>
+                <w:lang w:val="en-VN"/>
               </w:rPr>
               <w:tab/>
+            </w:r>
+            <w:r>
+              <w:rPr>
+                <w:rStyle w:val="Hyperlink"/>
+                <w:rFonts w:ascii="Times New Roman" w:eastAsia="Times New Roman" w:hAnsi="Times New Roman" w:cs="Times New Roman"/>
+                <w:noProof/>
+              </w:rPr>
               <w:t>USER STORIES</w:t>
             </w:r>
             <w:r>
               <w:rPr>
-                <w:rFonts w:ascii="Times New Roman" w:eastAsia="Times New Roman" w:hAnsi="Times New Roman" w:cs="Times New Roman"/>
-                <w:color w:val="000000" w:themeColor="text1"/>
-                <w:sz w:val="26"/>
-                <w:szCs w:val="26"/>
+                <w:noProof/>
+                <w:webHidden/>
               </w:rPr>
               <w:tab/>
-              <w:t>5</w:t>
+            </w:r>
+            <w:r>
+              <w:rPr>
+                <w:noProof/>
+                <w:webHidden/>
+              </w:rPr>
+              <w:fldChar w:fldCharType="begin"/>
+            </w:r>
+            <w:r>
+              <w:rPr>
+                <w:noProof/>
+                <w:webHidden/>
+              </w:rPr>
+              <w:instrText xml:space="preserve"> PAGEREF _Toc97159618 \h </w:instrText>
+            </w:r>
+            <w:r>
+              <w:rPr>
+                <w:noProof/>
+                <w:webHidden/>
+              </w:rPr>
+            </w:r>
+            <w:r>
+              <w:rPr>
+                <w:noProof/>
+                <w:webHidden/>
+              </w:rPr>
+              <w:fldChar w:fldCharType="separate"/>
+            </w:r>
+            <w:r>
+              <w:rPr>
+                <w:noProof/>
+                <w:webHidden/>
+              </w:rPr>
+              <w:t>7</w:t>
+            </w:r>
+            <w:r>
+              <w:rPr>
+                <w:noProof/>
+                <w:webHidden/>
+              </w:rPr>
+              <w:fldChar w:fldCharType="end"/>
             </w:r>
           </w:hyperlink>
         </w:p>
         <w:p>
           <w:pPr>
-            <w:pBdr>
-              <w:top w:val="nil"/>
-              <w:left w:val="nil"/>
-              <w:bottom w:val="nil"/>
-              <w:right w:val="nil"/>
-              <w:between w:val="nil"/>
-            </w:pBdr>
+            <w:pStyle w:val="TOC2"/>
             <w:tabs>
-              <w:tab w:val="left" w:pos="880"/>
-              <w:tab w:val="right" w:pos="9350"/>
+              <w:tab w:val="left" w:pos="960"/>
+              <w:tab w:val="right" w:pos="9111"/>
             </w:tabs>
-            <w:spacing w:after="100" w:line="360" w:lineRule="auto"/>
-            <w:ind w:left="220"/>
             <w:rPr>
-              <w:rFonts w:ascii="Times New Roman" w:eastAsia="Times New Roman" w:hAnsi="Times New Roman" w:cs="Times New Roman"/>
-              <w:color w:val="000000" w:themeColor="text1"/>
-              <w:sz w:val="26"/>
-              <w:szCs w:val="26"/>
+              <w:rFonts w:asciiTheme="minorHAnsi" w:eastAsiaTheme="minorEastAsia" w:hAnsiTheme="minorHAnsi" w:cstheme="minorBidi"/>
+              <w:noProof/>
+              <w:color w:val="auto"/>
+              <w:sz w:val="24"/>
+              <w:szCs w:val="24"/>
+              <w:lang w:val="en-VN"/>
             </w:rPr>
           </w:pPr>
-          <w:hyperlink w:anchor="_heading=h.26in1rg">
-            <w:r>
-              <w:rPr>
-                <w:rFonts w:ascii="Times New Roman" w:eastAsia="Times New Roman" w:hAnsi="Times New Roman" w:cs="Times New Roman"/>
-                <w:color w:val="000000" w:themeColor="text1"/>
-                <w:sz w:val="26"/>
-                <w:szCs w:val="26"/>
+          <w:hyperlink w:anchor="_Toc97159619" w:history="1">
+            <w:r>
+              <w:rPr>
+                <w:rStyle w:val="Hyperlink"/>
+                <w:rFonts w:ascii="Times New Roman" w:eastAsia="Times New Roman" w:hAnsi="Times New Roman" w:cs="Times New Roman"/>
+                <w:noProof/>
               </w:rPr>
               <w:t>2.2.</w:t>
             </w:r>
             <w:r>
               <w:rPr>
-                <w:rFonts w:ascii="Times New Roman" w:eastAsia="Times New Roman" w:hAnsi="Times New Roman" w:cs="Times New Roman"/>
-                <w:color w:val="000000" w:themeColor="text1"/>
-                <w:sz w:val="26"/>
-                <w:szCs w:val="26"/>
+                <w:rFonts w:asciiTheme="minorHAnsi" w:eastAsiaTheme="minorEastAsia" w:hAnsiTheme="minorHAnsi" w:cstheme="minorBidi"/>
+                <w:noProof/>
+                <w:color w:val="auto"/>
+                <w:sz w:val="24"/>
+                <w:szCs w:val="24"/>
+                <w:lang w:val="en-VN"/>
               </w:rPr>
               <w:tab/>
+            </w:r>
+            <w:r>
+              <w:rPr>
+                <w:rStyle w:val="Hyperlink"/>
+                <w:rFonts w:ascii="Times New Roman" w:eastAsia="Times New Roman" w:hAnsi="Times New Roman" w:cs="Times New Roman"/>
+                <w:noProof/>
+              </w:rPr>
               <w:t>FEATURE DESCRIPTION</w:t>
             </w:r>
             <w:r>
               <w:rPr>
-                <w:rFonts w:ascii="Times New Roman" w:eastAsia="Times New Roman" w:hAnsi="Times New Roman" w:cs="Times New Roman"/>
-                <w:color w:val="000000" w:themeColor="text1"/>
-                <w:sz w:val="26"/>
-                <w:szCs w:val="26"/>
+                <w:noProof/>
+                <w:webHidden/>
               </w:rPr>
               <w:tab/>
-              <w:t>6</w:t>
+            </w:r>
+            <w:r>
+              <w:rPr>
+                <w:noProof/>
+                <w:webHidden/>
+              </w:rPr>
+              <w:fldChar w:fldCharType="begin"/>
+            </w:r>
+            <w:r>
+              <w:rPr>
+                <w:noProof/>
+                <w:webHidden/>
+              </w:rPr>
+              <w:instrText xml:space="preserve"> PAGEREF _Toc97159619 \h </w:instrText>
+            </w:r>
+            <w:r>
+              <w:rPr>
+                <w:noProof/>
+                <w:webHidden/>
+              </w:rPr>
+            </w:r>
+            <w:r>
+              <w:rPr>
+                <w:noProof/>
+                <w:webHidden/>
+              </w:rPr>
+              <w:fldChar w:fldCharType="separate"/>
+            </w:r>
+            <w:r>
+              <w:rPr>
+                <w:noProof/>
+                <w:webHidden/>
+              </w:rPr>
+              <w:t>9</w:t>
+            </w:r>
+            <w:r>
+              <w:rPr>
+                <w:noProof/>
+                <w:webHidden/>
+              </w:rPr>
+              <w:fldChar w:fldCharType="end"/>
             </w:r>
           </w:hyperlink>
         </w:p>
@@ -3919,8 +4262,16 @@
           <w:szCs w:val="26"/>
         </w:rPr>
       </w:pPr>
-      <w:bookmarkStart w:id="4" w:name="_heading=h.3dy6vkm" w:colFirst="0" w:colLast="0"/>
-      <w:bookmarkEnd w:id="4"/>
+      <w:bookmarkStart w:id="5" w:name="_Toc97159613"/>
+      <w:r>
+        <w:rPr>
+          <w:rFonts w:ascii="Times New Roman" w:eastAsia="Times New Roman" w:hAnsi="Times New Roman" w:cs="Times New Roman"/>
+          <w:color w:val="000000" w:themeColor="text1"/>
+          <w:sz w:val="26"/>
+          <w:szCs w:val="26"/>
+        </w:rPr>
+        <w:br w:type="column"/>
+      </w:r>
       <w:r>
         <w:rPr>
           <w:rFonts w:ascii="Times New Roman" w:eastAsia="Times New Roman" w:hAnsi="Times New Roman" w:cs="Times New Roman"/>
@@ -3931,6 +4282,7 @@
         <w:lastRenderedPageBreak/>
         <w:t>INTRODUCTION</w:t>
       </w:r>
+      <w:bookmarkEnd w:id="5"/>
     </w:p>
     <w:p>
       <w:pPr>
@@ -3948,8 +4300,7 @@
           <w:szCs w:val="26"/>
         </w:rPr>
       </w:pPr>
-      <w:bookmarkStart w:id="5" w:name="_heading=h.1t3h5sf" w:colFirst="0" w:colLast="0"/>
-      <w:bookmarkEnd w:id="5"/>
+      <w:bookmarkStart w:id="6" w:name="_Toc97159614"/>
       <w:r>
         <w:rPr>
           <w:rFonts w:ascii="Times New Roman" w:eastAsia="Times New Roman" w:hAnsi="Times New Roman" w:cs="Times New Roman"/>
@@ -3959,6 +4310,7 @@
         </w:rPr>
         <w:t>PURPOSE</w:t>
       </w:r>
+      <w:bookmarkEnd w:id="6"/>
     </w:p>
     <w:p>
       <w:pPr>
@@ -4038,8 +4390,7 @@
           <w:szCs w:val="26"/>
         </w:rPr>
       </w:pPr>
-      <w:bookmarkStart w:id="6" w:name="_heading=h.4d34og8" w:colFirst="0" w:colLast="0"/>
-      <w:bookmarkEnd w:id="6"/>
+      <w:bookmarkStart w:id="7" w:name="_Toc97159615"/>
       <w:r>
         <w:rPr>
           <w:rFonts w:ascii="Times New Roman" w:eastAsia="Times New Roman" w:hAnsi="Times New Roman" w:cs="Times New Roman"/>
@@ -4049,6 +4400,7 @@
         </w:rPr>
         <w:t>SCOPE</w:t>
       </w:r>
+      <w:bookmarkEnd w:id="7"/>
     </w:p>
     <w:p>
       <w:pPr>
@@ -4159,8 +4511,7 @@
           <w:szCs w:val="26"/>
         </w:rPr>
       </w:pPr>
-      <w:bookmarkStart w:id="7" w:name="_heading=h.2s8eyo1" w:colFirst="0" w:colLast="0"/>
-      <w:bookmarkEnd w:id="7"/>
+      <w:bookmarkStart w:id="8" w:name="_Toc97159616"/>
       <w:r>
         <w:rPr>
           <w:rFonts w:ascii="Times New Roman" w:eastAsia="Times New Roman" w:hAnsi="Times New Roman" w:cs="Times New Roman"/>
@@ -4170,6 +4521,7 @@
         </w:rPr>
         <w:t>DEFINITIONS, ACRONYMS AND ABBREVIATIONS</w:t>
       </w:r>
+      <w:bookmarkEnd w:id="8"/>
     </w:p>
     <w:p>
       <w:pPr>
@@ -4675,8 +5027,7 @@
           <w:szCs w:val="26"/>
         </w:rPr>
       </w:pPr>
-      <w:bookmarkStart w:id="8" w:name="_heading=h.17dp8vu" w:colFirst="0" w:colLast="0"/>
-      <w:bookmarkEnd w:id="8"/>
+      <w:bookmarkStart w:id="9" w:name="_Toc97159617"/>
       <w:r>
         <w:rPr>
           <w:rFonts w:ascii="Times New Roman" w:eastAsia="Times New Roman" w:hAnsi="Times New Roman" w:cs="Times New Roman"/>
@@ -4687,6 +5038,7 @@
         <w:lastRenderedPageBreak/>
         <w:t>PRODUCT BACKLOG</w:t>
       </w:r>
+      <w:bookmarkEnd w:id="9"/>
     </w:p>
     <w:p>
       <w:pPr>
@@ -4704,8 +5056,7 @@
           <w:szCs w:val="26"/>
         </w:rPr>
       </w:pPr>
-      <w:bookmarkStart w:id="9" w:name="_heading=h.3rdcrjn" w:colFirst="0" w:colLast="0"/>
-      <w:bookmarkEnd w:id="9"/>
+      <w:bookmarkStart w:id="10" w:name="_Toc97159618"/>
       <w:r>
         <w:rPr>
           <w:rFonts w:ascii="Times New Roman" w:eastAsia="Times New Roman" w:hAnsi="Times New Roman" w:cs="Times New Roman"/>
@@ -4715,6 +5066,7 @@
         </w:rPr>
         <w:t>USER STORIES</w:t>
       </w:r>
+      <w:bookmarkEnd w:id="10"/>
     </w:p>
     <w:tbl>
       <w:tblPr>
@@ -8011,13 +8363,7 @@
           <w:szCs w:val="26"/>
         </w:rPr>
       </w:pPr>
-      <w:bookmarkStart w:id="10" w:name="_heading=h.26in1rg" w:colFirst="0" w:colLast="0"/>
-      <w:bookmarkEnd w:id="10"/>
     </w:p>
-    <w:p/>
-    <w:p/>
-    <w:p/>
-    <w:p/>
     <w:p/>
     <w:p/>
     <w:p/>
@@ -8026,7 +8372,6 @@
       <w:pPr>
         <w:pStyle w:val="Heading2"/>
         <w:spacing w:before="0" w:line="360" w:lineRule="auto"/>
-        <w:ind w:left="810"/>
         <w:rPr>
           <w:rFonts w:ascii="Times New Roman" w:eastAsia="Times New Roman" w:hAnsi="Times New Roman" w:cs="Times New Roman"/>
           <w:color w:val="000000" w:themeColor="text1"/>
@@ -8060,6 +8405,7 @@
           <w:szCs w:val="26"/>
         </w:rPr>
       </w:pPr>
+      <w:bookmarkStart w:id="11" w:name="_Toc97159619"/>
       <w:r>
         <w:rPr>
           <w:rFonts w:ascii="Times New Roman" w:eastAsia="Times New Roman" w:hAnsi="Times New Roman" w:cs="Times New Roman"/>
@@ -8067,8 +8413,10 @@
           <w:sz w:val="26"/>
           <w:szCs w:val="26"/>
         </w:rPr>
+        <w:lastRenderedPageBreak/>
         <w:t>FEATURE DESCRIPTION</w:t>
       </w:r>
+      <w:bookmarkEnd w:id="11"/>
     </w:p>
     <w:tbl>
       <w:tblPr>
@@ -9795,7 +10143,6 @@
                 <w:sz w:val="26"/>
                 <w:szCs w:val="26"/>
               </w:rPr>
-              <w:lastRenderedPageBreak/>
               <w:t>PB</w:t>
             </w:r>
             <w:r>
@@ -10170,6 +10517,7 @@
                 <w:sz w:val="26"/>
                 <w:szCs w:val="26"/>
               </w:rPr>
+              <w:lastRenderedPageBreak/>
               <w:t>PB1</w:t>
             </w:r>
             <w:r>
@@ -10335,21 +10683,40 @@
         <w:spacing w:line="360" w:lineRule="auto"/>
         <w:rPr>
           <w:rFonts w:ascii="Times New Roman" w:eastAsia="Times New Roman" w:hAnsi="Times New Roman" w:cs="Times New Roman"/>
+          <w:b/>
+          <w:bCs/>
           <w:color w:val="000000" w:themeColor="text1"/>
           <w:sz w:val="26"/>
           <w:szCs w:val="26"/>
+          <w:u w:val="single"/>
           <w:lang w:val="vi-VN"/>
         </w:rPr>
       </w:pPr>
       <w:r>
         <w:rPr>
           <w:rFonts w:ascii="Times New Roman" w:eastAsia="Times New Roman" w:hAnsi="Times New Roman" w:cs="Times New Roman"/>
+          <w:b/>
+          <w:bCs/>
           <w:color w:val="000000" w:themeColor="text1"/>
           <w:sz w:val="26"/>
           <w:szCs w:val="26"/>
+          <w:u w:val="single"/>
           <w:lang w:val="vi-VN"/>
         </w:rPr>
-        <w:t>Ghi chú :</w:t>
+        <w:t>NOTE</w:t>
+      </w:r>
+      <w:r>
+        <w:rPr>
+          <w:rFonts w:ascii="Times New Roman" w:eastAsia="Times New Roman" w:hAnsi="Times New Roman" w:cs="Times New Roman"/>
+          <w:b/>
+          <w:bCs/>
+          <w:color w:val="000000" w:themeColor="text1"/>
+          <w:sz w:val="26"/>
+          <w:szCs w:val="26"/>
+          <w:u w:val="single"/>
+          <w:lang w:val="vi-VN"/>
+        </w:rPr>
+        <w:t>:</w:t>
       </w:r>
     </w:p>
     <w:p>
@@ -10425,17 +10792,7 @@
           <w:szCs w:val="26"/>
           <w:lang w:val="vi-VN"/>
         </w:rPr>
-        <w:t xml:space="preserve">PB5-PB11: Được thực hiện trong tương lai-sau khi kết thúc học phần </w:t>
-      </w:r>
-      <w:r>
-        <w:rPr>
-          <w:rFonts w:ascii="Times New Roman" w:eastAsia="Times New Roman" w:hAnsi="Times New Roman" w:cs="Times New Roman"/>
-          <w:color w:val="000000" w:themeColor="text1"/>
-          <w:sz w:val="26"/>
-          <w:szCs w:val="26"/>
-          <w:lang w:val="vi-VN"/>
-        </w:rPr>
-        <w:t>Quản Trị Dự Án Công Nghệ Thông Tin</w:t>
+        <w:t>PB5-PB11: Được thực hiện trong tương lai-sau khi kết thúc học phần Quản Trị Dự Án Công Nghệ Thông Tin</w:t>
       </w:r>
     </w:p>
     <w:sectPr>
@@ -10916,6 +11273,7 @@
     <w:lsdException w:name="HTML Sample" w:semiHidden="1" w:unhideWhenUsed="1"/>
     <w:lsdException w:name="HTML Typewriter" w:semiHidden="1" w:unhideWhenUsed="1"/>
     <w:lsdException w:name="HTML Variable" w:semiHidden="1" w:unhideWhenUsed="1"/>
+    <w:lsdException w:name="Normal Table" w:semiHidden="1" w:unhideWhenUsed="1"/>
     <w:lsdException w:name="annotation subject" w:semiHidden="1" w:unhideWhenUsed="1"/>
     <w:lsdException w:name="No List" w:semiHidden="1" w:unhideWhenUsed="1"/>
     <w:lsdException w:name="Outline List 1" w:semiHidden="1" w:unhideWhenUsed="1"/>
@@ -10958,8 +11316,11 @@
     <w:lsdException w:name="Table Contemporary" w:semiHidden="1" w:unhideWhenUsed="1"/>
     <w:lsdException w:name="Table Elegant" w:semiHidden="1" w:unhideWhenUsed="1"/>
     <w:lsdException w:name="Table Professional" w:semiHidden="1" w:unhideWhenUsed="1"/>
+    <w:lsdException w:name="Table Subtle 1" w:semiHidden="1" w:unhideWhenUsed="1"/>
     <w:lsdException w:name="Table Subtle 2" w:semiHidden="1" w:unhideWhenUsed="1"/>
     <w:lsdException w:name="Table Web 1" w:semiHidden="1" w:unhideWhenUsed="1"/>
+    <w:lsdException w:name="Table Web 2" w:semiHidden="1" w:unhideWhenUsed="1"/>
+    <w:lsdException w:name="Table Web 3" w:semiHidden="1" w:unhideWhenUsed="1"/>
     <w:lsdException w:name="Balloon Text" w:semiHidden="1" w:unhideWhenUsed="1"/>
     <w:lsdException w:name="Table Grid" w:uiPriority="39"/>
     <w:lsdException w:name="Table Theme" w:semiHidden="1" w:unhideWhenUsed="1"/>
@@ -11935,28 +12296,28 @@
 </file>
 
 <file path=customXml/item1.xml><?xml version="1.0" encoding="utf-8"?>
-<b:Sources xmlns:b="http://schemas.openxmlformats.org/officeDocument/2006/bibliography" xmlns="http://schemas.openxmlformats.org/officeDocument/2006/bibliography" SelectedStyle="\APASixthEditionOfficeOnline.xsl" StyleName="APA" Version="6"/>
-</file>
-
-<file path=customXml/item2.xml><?xml version="1.0" encoding="utf-8"?>
 <go:gDocsCustomXmlDataStorage xmlns:go="http://customooxmlschemas.google.com/" xmlns:r="http://schemas.openxmlformats.org/officeDocument/2006/relationships">
   <go:docsCustomData xmlns:go="http://customooxmlschemas.google.com/" roundtripDataSignature="AMtx7mgVYorLaNMc2gAKFjRDIgFWE8s1Hw==">AMUW2mVbQ9ZW1GB3SbmF0/x0/CD0ZP4+XxC8zYp2cgKurQCgtS7QU6GI0UpHbzvqytFRXIUtnnKb9KJ/PY4fXAKKm+gRpV0slFtDWN3XQkFbahVI5hO15r2ZRYAjOXWDmqPXRchIWYsSChHAirkyLvPJKPcyCD/s/vQcYQkdqdOLv9BM02SAn8YBy6/HSeqEXr/FzGtmYBiXKxrjcxPuvMQVHEvlmqx/jNcWGGObX6XCVejYT4xhiiNXMF9VnH5uUCKT1keUwj+Q4DWbMqE4ZUwWAwRGrWAoFVs00qlkmAAI0gfY1cAa6GJiCQDSqxftUzJrv8oZJBRNr4XGOgkyc7oT4/OA5S6tFA==</go:docsCustomData>
 </go:gDocsCustomXmlDataStorage>
 </file>
 
-<file path=customXml/itemProps1.xml><?xml version="1.0" encoding="utf-8"?>
-<ds:datastoreItem xmlns:ds="http://schemas.openxmlformats.org/officeDocument/2006/customXml" ds:itemID="{149AF7CC-168B-4799-B88D-2DBB35900B6E}">
-  <ds:schemaRefs>
-    <ds:schemaRef ds:uri="http://schemas.openxmlformats.org/officeDocument/2006/bibliography"/>
-  </ds:schemaRefs>
-</ds:datastoreItem>
+<file path=customXml/item2.xml><?xml version="1.0" encoding="utf-8"?>
+<b:Sources xmlns:b="http://schemas.openxmlformats.org/officeDocument/2006/bibliography" xmlns="http://schemas.openxmlformats.org/officeDocument/2006/bibliography" SelectedStyle="\APASixthEditionOfficeOnline.xsl" StyleName="APA" Version="6"/>
 </file>
 
-<file path=customXml/itemProps2.xml><?xml version="1.0" encoding="utf-8"?>
+<file path=customXml/itemProps1.xml><?xml version="1.0" encoding="utf-8"?>
 <ds:datastoreItem xmlns:ds="http://schemas.openxmlformats.org/officeDocument/2006/customXml" ds:itemID="{11111111-1234-1234-1234-123412341234}">
   <ds:schemaRefs>
     <ds:schemaRef ds:uri="http://customooxmlschemas.google.com/"/>
     <ds:schemaRef ds:uri="http://schemas.openxmlformats.org/officeDocument/2006/relationships"/>
   </ds:schemaRefs>
 </ds:datastoreItem>
+</file>
+
+<file path=customXml/itemProps2.xml><?xml version="1.0" encoding="utf-8"?>
+<ds:datastoreItem xmlns:ds="http://schemas.openxmlformats.org/officeDocument/2006/customXml" ds:itemID="{149AF7CC-168B-4799-B88D-2DBB35900B6E}">
+  <ds:schemaRefs>
+    <ds:schemaRef ds:uri="http://schemas.openxmlformats.org/officeDocument/2006/bibliography"/>
+  </ds:schemaRefs>
+</ds:datastoreItem>
 </file>